--- a/EspecificacaoProjeto_MarcoRodrigues4652.docx
+++ b/EspecificacaoProjeto_MarcoRodrigues4652.docx
@@ -298,7 +298,7 @@
       <w:sdtContent>
         <w:p>
           <w:pPr>
-            <w:pStyle w:val="NoSpacing"/>
+            <w:pStyle w:val="SemEspaamento"/>
             <w:rPr>
               <w:b/>
               <w:sz w:val="36"/>
@@ -314,7 +314,7 @@
         </w:p>
         <w:p>
           <w:pPr>
-            <w:pStyle w:val="NoSpacing"/>
+            <w:pStyle w:val="SemEspaamento"/>
             <w:rPr>
               <w:b/>
               <w:sz w:val="36"/>
@@ -323,7 +323,7 @@
         </w:p>
         <w:p>
           <w:pPr>
-            <w:pStyle w:val="TOC1"/>
+            <w:pStyle w:val="ndice1"/>
             <w:tabs>
               <w:tab w:val="left" w:pos="440"/>
               <w:tab w:val="right" w:leader="dot" w:pos="8494"/>
@@ -346,7 +346,7 @@
           <w:hyperlink w:anchor="_Toc483044718" w:history="1">
             <w:r>
               <w:rPr>
-                <w:rStyle w:val="Hyperlink"/>
+                <w:rStyle w:val="Hiperligao"/>
                 <w:noProof/>
               </w:rPr>
               <w:t>1.</w:t>
@@ -361,7 +361,7 @@
             </w:r>
             <w:r>
               <w:rPr>
-                <w:rStyle w:val="Hyperlink"/>
+                <w:rStyle w:val="Hiperligao"/>
                 <w:noProof/>
               </w:rPr>
               <w:t>Introdução</w:t>
@@ -418,7 +418,7 @@
         </w:p>
         <w:p>
           <w:pPr>
-            <w:pStyle w:val="TOC1"/>
+            <w:pStyle w:val="ndice1"/>
             <w:tabs>
               <w:tab w:val="left" w:pos="440"/>
               <w:tab w:val="right" w:leader="dot" w:pos="8494"/>
@@ -432,7 +432,7 @@
           <w:hyperlink w:anchor="_Toc483044719" w:history="1">
             <w:r>
               <w:rPr>
-                <w:rStyle w:val="Hyperlink"/>
+                <w:rStyle w:val="Hiperligao"/>
                 <w:noProof/>
               </w:rPr>
               <w:t>2.</w:t>
@@ -447,7 +447,7 @@
             </w:r>
             <w:r>
               <w:rPr>
-                <w:rStyle w:val="Hyperlink"/>
+                <w:rStyle w:val="Hiperligao"/>
                 <w:noProof/>
               </w:rPr>
               <w:t>Contextualização</w:t>
@@ -504,7 +504,7 @@
         </w:p>
         <w:p>
           <w:pPr>
-            <w:pStyle w:val="TOC1"/>
+            <w:pStyle w:val="ndice1"/>
             <w:tabs>
               <w:tab w:val="left" w:pos="440"/>
               <w:tab w:val="right" w:leader="dot" w:pos="8494"/>
@@ -518,7 +518,7 @@
           <w:hyperlink w:anchor="_Toc483044720" w:history="1">
             <w:r>
               <w:rPr>
-                <w:rStyle w:val="Hyperlink"/>
+                <w:rStyle w:val="Hiperligao"/>
                 <w:noProof/>
               </w:rPr>
               <w:t>3.</w:t>
@@ -533,7 +533,7 @@
             </w:r>
             <w:r>
               <w:rPr>
-                <w:rStyle w:val="Hyperlink"/>
+                <w:rStyle w:val="Hiperligao"/>
                 <w:noProof/>
               </w:rPr>
               <w:t>Objetivos</w:t>
@@ -590,7 +590,7 @@
         </w:p>
         <w:p>
           <w:pPr>
-            <w:pStyle w:val="TOC1"/>
+            <w:pStyle w:val="ndice1"/>
             <w:tabs>
               <w:tab w:val="left" w:pos="440"/>
               <w:tab w:val="right" w:leader="dot" w:pos="8494"/>
@@ -604,7 +604,7 @@
           <w:hyperlink w:anchor="_Toc483044721" w:history="1">
             <w:r>
               <w:rPr>
-                <w:rStyle w:val="Hyperlink"/>
+                <w:rStyle w:val="Hiperligao"/>
                 <w:noProof/>
               </w:rPr>
               <w:t>4.</w:t>
@@ -619,7 +619,7 @@
             </w:r>
             <w:r>
               <w:rPr>
-                <w:rStyle w:val="Hyperlink"/>
+                <w:rStyle w:val="Hiperligao"/>
                 <w:noProof/>
               </w:rPr>
               <w:t>Casos de Uso</w:t>
@@ -673,12 +673,10 @@
               <w:fldChar w:fldCharType="end"/>
             </w:r>
           </w:hyperlink>
-          <w:bookmarkStart w:id="0" w:name="_GoBack"/>
-          <w:bookmarkEnd w:id="0"/>
         </w:p>
         <w:p>
           <w:pPr>
-            <w:pStyle w:val="TOC1"/>
+            <w:pStyle w:val="ndice1"/>
             <w:tabs>
               <w:tab w:val="left" w:pos="440"/>
               <w:tab w:val="right" w:leader="dot" w:pos="8494"/>
@@ -692,7 +690,7 @@
           <w:hyperlink w:anchor="_Toc483044725" w:history="1">
             <w:r>
               <w:rPr>
-                <w:rStyle w:val="Hyperlink"/>
+                <w:rStyle w:val="Hiperligao"/>
                 <w:noProof/>
               </w:rPr>
               <w:t>5.</w:t>
@@ -707,7 +705,7 @@
             </w:r>
             <w:r>
               <w:rPr>
-                <w:rStyle w:val="Hyperlink"/>
+                <w:rStyle w:val="Hiperligao"/>
                 <w:noProof/>
               </w:rPr>
               <w:t>Mockups</w:t>
@@ -764,7 +762,7 @@
         </w:p>
         <w:p>
           <w:pPr>
-            <w:pStyle w:val="TOC1"/>
+            <w:pStyle w:val="ndice1"/>
             <w:tabs>
               <w:tab w:val="left" w:pos="440"/>
               <w:tab w:val="right" w:leader="dot" w:pos="8494"/>
@@ -778,7 +776,7 @@
           <w:hyperlink w:anchor="_Toc483044726" w:history="1">
             <w:r>
               <w:rPr>
-                <w:rStyle w:val="Hyperlink"/>
+                <w:rStyle w:val="Hiperligao"/>
                 <w:noProof/>
               </w:rPr>
               <w:t>6.</w:t>
@@ -793,7 +791,7 @@
             </w:r>
             <w:r>
               <w:rPr>
-                <w:rStyle w:val="Hyperlink"/>
+                <w:rStyle w:val="Hiperligao"/>
                 <w:noProof/>
               </w:rPr>
               <w:t>Pressupostos</w:t>
@@ -876,7 +874,7 @@
     </w:p>
     <w:p>
       <w:pPr>
-        <w:pStyle w:val="Heading1"/>
+        <w:pStyle w:val="Cabealho1"/>
         <w:numPr>
           <w:ilvl w:val="0"/>
           <w:numId w:val="20"/>
@@ -885,7 +883,7 @@
           <w:sz w:val="44"/>
         </w:rPr>
       </w:pPr>
-      <w:bookmarkStart w:id="1" w:name="_Toc483044718"/>
+      <w:bookmarkStart w:id="0" w:name="_Toc483044718"/>
       <w:proofErr w:type="spellStart"/>
       <w:r>
         <w:rPr>
@@ -894,7 +892,7 @@
         <w:lastRenderedPageBreak/>
         <w:t>Introdução</w:t>
       </w:r>
-      <w:bookmarkEnd w:id="1"/>
+      <w:bookmarkEnd w:id="0"/>
       <w:proofErr w:type="spellEnd"/>
     </w:p>
     <w:p>
@@ -915,7 +913,7 @@
     <w:p/>
     <w:p>
       <w:pPr>
-        <w:pStyle w:val="Heading1"/>
+        <w:pStyle w:val="Cabealho1"/>
         <w:numPr>
           <w:ilvl w:val="0"/>
           <w:numId w:val="20"/>
@@ -924,7 +922,7 @@
           <w:sz w:val="44"/>
         </w:rPr>
       </w:pPr>
-      <w:bookmarkStart w:id="2" w:name="_Toc483044719"/>
+      <w:bookmarkStart w:id="1" w:name="_Toc483044719"/>
       <w:proofErr w:type="spellStart"/>
       <w:r>
         <w:rPr>
@@ -932,7 +930,7 @@
         </w:rPr>
         <w:t>Contextualização</w:t>
       </w:r>
-      <w:bookmarkEnd w:id="2"/>
+      <w:bookmarkEnd w:id="1"/>
       <w:proofErr w:type="spellEnd"/>
     </w:p>
     <w:p>
@@ -1147,7 +1145,7 @@
     </w:p>
     <w:p>
       <w:pPr>
-        <w:pStyle w:val="Heading1"/>
+        <w:pStyle w:val="Cabealho1"/>
         <w:numPr>
           <w:ilvl w:val="0"/>
           <w:numId w:val="20"/>
@@ -1156,7 +1154,7 @@
           <w:sz w:val="44"/>
         </w:rPr>
       </w:pPr>
-      <w:bookmarkStart w:id="3" w:name="_Toc483044720"/>
+      <w:bookmarkStart w:id="2" w:name="_Toc483044720"/>
       <w:proofErr w:type="spellStart"/>
       <w:r>
         <w:rPr>
@@ -1165,7 +1163,7 @@
         <w:lastRenderedPageBreak/>
         <w:t>Objetivos</w:t>
       </w:r>
-      <w:bookmarkEnd w:id="3"/>
+      <w:bookmarkEnd w:id="2"/>
       <w:proofErr w:type="spellEnd"/>
     </w:p>
     <w:p/>
@@ -1202,7 +1200,7 @@
     </w:p>
     <w:p>
       <w:pPr>
-        <w:pStyle w:val="ListParagraph"/>
+        <w:pStyle w:val="PargrafodaLista"/>
         <w:numPr>
           <w:ilvl w:val="0"/>
           <w:numId w:val="34"/>
@@ -1214,7 +1212,7 @@
     </w:p>
     <w:p>
       <w:pPr>
-        <w:pStyle w:val="ListParagraph"/>
+        <w:pStyle w:val="PargrafodaLista"/>
         <w:numPr>
           <w:ilvl w:val="0"/>
           <w:numId w:val="34"/>
@@ -1229,7 +1227,7 @@
     </w:p>
     <w:p>
       <w:pPr>
-        <w:pStyle w:val="ListParagraph"/>
+        <w:pStyle w:val="PargrafodaLista"/>
         <w:numPr>
           <w:ilvl w:val="0"/>
           <w:numId w:val="34"/>
@@ -1241,7 +1239,7 @@
     </w:p>
     <w:p>
       <w:pPr>
-        <w:pStyle w:val="ListParagraph"/>
+        <w:pStyle w:val="PargrafodaLista"/>
         <w:numPr>
           <w:ilvl w:val="0"/>
           <w:numId w:val="34"/>
@@ -1256,7 +1254,7 @@
     </w:p>
     <w:p>
       <w:pPr>
-        <w:pStyle w:val="ListParagraph"/>
+        <w:pStyle w:val="PargrafodaLista"/>
         <w:numPr>
           <w:ilvl w:val="0"/>
           <w:numId w:val="34"/>
@@ -1277,7 +1275,7 @@
     </w:p>
     <w:p>
       <w:pPr>
-        <w:pStyle w:val="ListParagraph"/>
+        <w:pStyle w:val="PargrafodaLista"/>
         <w:numPr>
           <w:ilvl w:val="0"/>
           <w:numId w:val="34"/>
@@ -1292,7 +1290,7 @@
     </w:p>
     <w:p>
       <w:pPr>
-        <w:pStyle w:val="ListParagraph"/>
+        <w:pStyle w:val="PargrafodaLista"/>
         <w:numPr>
           <w:ilvl w:val="0"/>
           <w:numId w:val="34"/>
@@ -1304,7 +1302,7 @@
     </w:p>
     <w:p>
       <w:pPr>
-        <w:pStyle w:val="ListParagraph"/>
+        <w:pStyle w:val="PargrafodaLista"/>
         <w:numPr>
           <w:ilvl w:val="0"/>
           <w:numId w:val="34"/>
@@ -1317,7 +1315,7 @@
     <w:p/>
     <w:p>
       <w:pPr>
-        <w:pStyle w:val="Heading1"/>
+        <w:pStyle w:val="Cabealho1"/>
         <w:numPr>
           <w:ilvl w:val="0"/>
           <w:numId w:val="20"/>
@@ -1327,7 +1325,7 @@
           <w:lang w:val="pt-PT"/>
         </w:rPr>
       </w:pPr>
-      <w:bookmarkStart w:id="4" w:name="_Toc483044721"/>
+      <w:bookmarkStart w:id="3" w:name="_Toc483044721"/>
       <w:r>
         <w:rPr>
           <w:sz w:val="44"/>
@@ -1335,25 +1333,29 @@
         </w:rPr>
         <w:t>Casos de Uso</w:t>
       </w:r>
-      <w:bookmarkEnd w:id="4"/>
+      <w:bookmarkEnd w:id="3"/>
     </w:p>
     <w:p>
       <w:pPr>
-        <w:rPr>
-          <w:rFonts w:asciiTheme="majorHAnsi" w:eastAsiaTheme="majorEastAsia" w:hAnsiTheme="majorHAnsi" w:cstheme="majorBidi"/>
-          <w:color w:val="2E74B5" w:themeColor="accent1" w:themeShade="BF"/>
-          <w:sz w:val="32"/>
-          <w:szCs w:val="32"/>
-        </w:rPr>
-      </w:pPr>
-      <w:bookmarkStart w:id="5" w:name="_Toc474524625"/>
-      <w:bookmarkStart w:id="6" w:name="_Toc474524903"/>
-      <w:bookmarkStart w:id="7" w:name="_Toc474525128"/>
-      <w:bookmarkStart w:id="8" w:name="_Toc475708173"/>
-      <w:bookmarkStart w:id="9" w:name="_Toc475708306"/>
-      <w:bookmarkStart w:id="10" w:name="_Toc475710665"/>
-      <w:bookmarkStart w:id="11" w:name="_Toc482111018"/>
-      <w:bookmarkStart w:id="12" w:name="_Toc482111117"/>
+        <w:pStyle w:val="Cabealho1"/>
+        <w:numPr>
+          <w:ilvl w:val="1"/>
+          <w:numId w:val="20"/>
+        </w:numPr>
+        <w:rPr>
+          <w:sz w:val="44"/>
+          <w:lang w:val="pt-PT"/>
+        </w:rPr>
+      </w:pPr>
+      <w:bookmarkStart w:id="4" w:name="_Toc474524625"/>
+      <w:bookmarkStart w:id="5" w:name="_Toc474524903"/>
+      <w:bookmarkStart w:id="6" w:name="_Toc474525128"/>
+      <w:bookmarkStart w:id="7" w:name="_Toc475708173"/>
+      <w:bookmarkStart w:id="8" w:name="_Toc475708306"/>
+      <w:bookmarkStart w:id="9" w:name="_Toc475710665"/>
+      <w:bookmarkStart w:id="10" w:name="_Toc482111018"/>
+      <w:bookmarkStart w:id="11" w:name="_Toc482111117"/>
+      <w:bookmarkEnd w:id="4"/>
       <w:bookmarkEnd w:id="5"/>
       <w:bookmarkEnd w:id="6"/>
       <w:bookmarkEnd w:id="7"/>
@@ -1361,11 +1363,53 @@
       <w:bookmarkEnd w:id="9"/>
       <w:bookmarkEnd w:id="10"/>
       <w:bookmarkEnd w:id="11"/>
-      <w:bookmarkEnd w:id="12"/>
+      <w:r>
+        <w:rPr>
+          <w:sz w:val="44"/>
+          <w:lang w:val="pt-PT"/>
+        </w:rPr>
+        <w:t>Ver Posições dos Eixos</w:t>
+      </w:r>
+    </w:p>
+    <w:p/>
+    <w:p>
+      <w:pPr>
+        <w:keepNext/>
+      </w:pPr>
     </w:p>
     <w:p>
       <w:pPr>
-        <w:pStyle w:val="ListParagraph"/>
+        <w:rPr>
+          <w:rFonts w:asciiTheme="majorHAnsi" w:eastAsiaTheme="majorEastAsia" w:hAnsiTheme="majorHAnsi" w:cstheme="majorBidi"/>
+          <w:color w:val="2E74B5" w:themeColor="accent1" w:themeShade="BF"/>
+          <w:sz w:val="32"/>
+          <w:szCs w:val="32"/>
+        </w:rPr>
+      </w:pPr>
+    </w:p>
+    <w:p>
+      <w:pPr>
+        <w:rPr>
+          <w:rFonts w:asciiTheme="majorHAnsi" w:eastAsiaTheme="majorEastAsia" w:hAnsiTheme="majorHAnsi" w:cstheme="majorBidi"/>
+          <w:color w:val="2E74B5" w:themeColor="accent1" w:themeShade="BF"/>
+          <w:sz w:val="32"/>
+          <w:szCs w:val="32"/>
+        </w:rPr>
+      </w:pPr>
+    </w:p>
+    <w:p>
+      <w:pPr>
+        <w:rPr>
+          <w:rFonts w:asciiTheme="majorHAnsi" w:eastAsiaTheme="majorEastAsia" w:hAnsiTheme="majorHAnsi" w:cstheme="majorBidi"/>
+          <w:color w:val="2E74B5" w:themeColor="accent1" w:themeShade="BF"/>
+          <w:sz w:val="32"/>
+          <w:szCs w:val="32"/>
+        </w:rPr>
+      </w:pPr>
+    </w:p>
+    <w:p>
+      <w:pPr>
+        <w:pStyle w:val="PargrafodaLista"/>
         <w:keepNext/>
         <w:keepLines/>
         <w:numPr>
@@ -1383,17 +1427,18 @@
           <w:szCs w:val="26"/>
         </w:rPr>
       </w:pPr>
-      <w:bookmarkStart w:id="13" w:name="_Toc474524626"/>
-      <w:bookmarkStart w:id="14" w:name="_Toc474524904"/>
-      <w:bookmarkStart w:id="15" w:name="_Toc474525129"/>
-      <w:bookmarkStart w:id="16" w:name="_Toc475708174"/>
-      <w:bookmarkStart w:id="17" w:name="_Toc475708307"/>
-      <w:bookmarkStart w:id="18" w:name="_Toc475710666"/>
-      <w:bookmarkStart w:id="19" w:name="_Toc482111019"/>
-      <w:bookmarkStart w:id="20" w:name="_Toc482111118"/>
-      <w:bookmarkStart w:id="21" w:name="_Toc482368202"/>
-      <w:bookmarkStart w:id="22" w:name="_Toc482478897"/>
-      <w:bookmarkStart w:id="23" w:name="_Toc483044722"/>
+      <w:bookmarkStart w:id="12" w:name="_Toc474524626"/>
+      <w:bookmarkStart w:id="13" w:name="_Toc474524904"/>
+      <w:bookmarkStart w:id="14" w:name="_Toc474525129"/>
+      <w:bookmarkStart w:id="15" w:name="_Toc475708174"/>
+      <w:bookmarkStart w:id="16" w:name="_Toc475708307"/>
+      <w:bookmarkStart w:id="17" w:name="_Toc475710666"/>
+      <w:bookmarkStart w:id="18" w:name="_Toc482111019"/>
+      <w:bookmarkStart w:id="19" w:name="_Toc482111118"/>
+      <w:bookmarkStart w:id="20" w:name="_Toc482368202"/>
+      <w:bookmarkStart w:id="21" w:name="_Toc482478897"/>
+      <w:bookmarkStart w:id="22" w:name="_Toc483044722"/>
+      <w:bookmarkEnd w:id="12"/>
       <w:bookmarkEnd w:id="13"/>
       <w:bookmarkEnd w:id="14"/>
       <w:bookmarkEnd w:id="15"/>
@@ -1404,11 +1449,10 @@
       <w:bookmarkEnd w:id="20"/>
       <w:bookmarkEnd w:id="21"/>
       <w:bookmarkEnd w:id="22"/>
-      <w:bookmarkEnd w:id="23"/>
     </w:p>
     <w:p>
       <w:pPr>
-        <w:pStyle w:val="ListParagraph"/>
+        <w:pStyle w:val="PargrafodaLista"/>
         <w:keepNext/>
         <w:keepLines/>
         <w:numPr>
@@ -1427,22 +1471,23 @@
           <w:szCs w:val="26"/>
         </w:rPr>
       </w:pPr>
-      <w:bookmarkStart w:id="24" w:name="_Toc468455170"/>
-      <w:bookmarkStart w:id="25" w:name="_Toc468455204"/>
-      <w:bookmarkStart w:id="26" w:name="_Toc474514476"/>
-      <w:bookmarkStart w:id="27" w:name="_Toc474514501"/>
-      <w:bookmarkStart w:id="28" w:name="_Toc474524326"/>
-      <w:bookmarkStart w:id="29" w:name="_Toc474524628"/>
-      <w:bookmarkStart w:id="30" w:name="_Toc474524906"/>
-      <w:bookmarkStart w:id="31" w:name="_Toc474525131"/>
-      <w:bookmarkStart w:id="32" w:name="_Toc475708175"/>
-      <w:bookmarkStart w:id="33" w:name="_Toc475708308"/>
-      <w:bookmarkStart w:id="34" w:name="_Toc475710667"/>
-      <w:bookmarkStart w:id="35" w:name="_Toc482111020"/>
-      <w:bookmarkStart w:id="36" w:name="_Toc482111119"/>
-      <w:bookmarkStart w:id="37" w:name="_Toc482368203"/>
-      <w:bookmarkStart w:id="38" w:name="_Toc482478898"/>
-      <w:bookmarkStart w:id="39" w:name="_Toc483044723"/>
+      <w:bookmarkStart w:id="23" w:name="_Toc468455170"/>
+      <w:bookmarkStart w:id="24" w:name="_Toc468455204"/>
+      <w:bookmarkStart w:id="25" w:name="_Toc474514476"/>
+      <w:bookmarkStart w:id="26" w:name="_Toc474514501"/>
+      <w:bookmarkStart w:id="27" w:name="_Toc474524326"/>
+      <w:bookmarkStart w:id="28" w:name="_Toc474524628"/>
+      <w:bookmarkStart w:id="29" w:name="_Toc474524906"/>
+      <w:bookmarkStart w:id="30" w:name="_Toc474525131"/>
+      <w:bookmarkStart w:id="31" w:name="_Toc475708175"/>
+      <w:bookmarkStart w:id="32" w:name="_Toc475708308"/>
+      <w:bookmarkStart w:id="33" w:name="_Toc475710667"/>
+      <w:bookmarkStart w:id="34" w:name="_Toc482111020"/>
+      <w:bookmarkStart w:id="35" w:name="_Toc482111119"/>
+      <w:bookmarkStart w:id="36" w:name="_Toc482368203"/>
+      <w:bookmarkStart w:id="37" w:name="_Toc482478898"/>
+      <w:bookmarkStart w:id="38" w:name="_Toc483044723"/>
+      <w:bookmarkEnd w:id="23"/>
       <w:bookmarkEnd w:id="24"/>
       <w:bookmarkEnd w:id="25"/>
       <w:bookmarkEnd w:id="26"/>
@@ -1458,11 +1503,10 @@
       <w:bookmarkEnd w:id="36"/>
       <w:bookmarkEnd w:id="37"/>
       <w:bookmarkEnd w:id="38"/>
-      <w:bookmarkEnd w:id="39"/>
     </w:p>
     <w:p>
       <w:pPr>
-        <w:pStyle w:val="ListParagraph"/>
+        <w:pStyle w:val="PargrafodaLista"/>
         <w:keepNext/>
         <w:keepLines/>
         <w:numPr>
@@ -1480,22 +1524,23 @@
           <w:szCs w:val="26"/>
         </w:rPr>
       </w:pPr>
-      <w:bookmarkStart w:id="40" w:name="_Toc468455171"/>
-      <w:bookmarkStart w:id="41" w:name="_Toc468455205"/>
-      <w:bookmarkStart w:id="42" w:name="_Toc474514477"/>
-      <w:bookmarkStart w:id="43" w:name="_Toc474514502"/>
-      <w:bookmarkStart w:id="44" w:name="_Toc474524327"/>
-      <w:bookmarkStart w:id="45" w:name="_Toc474524629"/>
-      <w:bookmarkStart w:id="46" w:name="_Toc474524907"/>
-      <w:bookmarkStart w:id="47" w:name="_Toc474525132"/>
-      <w:bookmarkStart w:id="48" w:name="_Toc475708176"/>
-      <w:bookmarkStart w:id="49" w:name="_Toc475708309"/>
-      <w:bookmarkStart w:id="50" w:name="_Toc475710668"/>
-      <w:bookmarkStart w:id="51" w:name="_Toc482111021"/>
-      <w:bookmarkStart w:id="52" w:name="_Toc482111120"/>
-      <w:bookmarkStart w:id="53" w:name="_Toc482368204"/>
-      <w:bookmarkStart w:id="54" w:name="_Toc482478899"/>
-      <w:bookmarkStart w:id="55" w:name="_Toc483044724"/>
+      <w:bookmarkStart w:id="39" w:name="_Toc468455171"/>
+      <w:bookmarkStart w:id="40" w:name="_Toc468455205"/>
+      <w:bookmarkStart w:id="41" w:name="_Toc474514477"/>
+      <w:bookmarkStart w:id="42" w:name="_Toc474514502"/>
+      <w:bookmarkStart w:id="43" w:name="_Toc474524327"/>
+      <w:bookmarkStart w:id="44" w:name="_Toc474524629"/>
+      <w:bookmarkStart w:id="45" w:name="_Toc474524907"/>
+      <w:bookmarkStart w:id="46" w:name="_Toc474525132"/>
+      <w:bookmarkStart w:id="47" w:name="_Toc475708176"/>
+      <w:bookmarkStart w:id="48" w:name="_Toc475708309"/>
+      <w:bookmarkStart w:id="49" w:name="_Toc475710668"/>
+      <w:bookmarkStart w:id="50" w:name="_Toc482111021"/>
+      <w:bookmarkStart w:id="51" w:name="_Toc482111120"/>
+      <w:bookmarkStart w:id="52" w:name="_Toc482368204"/>
+      <w:bookmarkStart w:id="53" w:name="_Toc482478899"/>
+      <w:bookmarkStart w:id="54" w:name="_Toc483044724"/>
+      <w:bookmarkEnd w:id="39"/>
       <w:bookmarkEnd w:id="40"/>
       <w:bookmarkEnd w:id="41"/>
       <w:bookmarkEnd w:id="42"/>
@@ -1511,11 +1556,10 @@
       <w:bookmarkEnd w:id="52"/>
       <w:bookmarkEnd w:id="53"/>
       <w:bookmarkEnd w:id="54"/>
-      <w:bookmarkEnd w:id="55"/>
     </w:p>
     <w:p>
       <w:pPr>
-        <w:pStyle w:val="Heading1"/>
+        <w:pStyle w:val="Cabealho1"/>
         <w:numPr>
           <w:ilvl w:val="0"/>
           <w:numId w:val="20"/>
@@ -1525,48 +1569,48 @@
           <w:lang w:val="pt-PT"/>
         </w:rPr>
       </w:pPr>
-      <w:bookmarkStart w:id="56" w:name="_Toc483044725"/>
+      <w:bookmarkStart w:id="55" w:name="_Toc483044725"/>
       <w:r>
         <w:rPr>
           <w:sz w:val="44"/>
           <w:lang w:val="pt-PT"/>
         </w:rPr>
         <w:t>Mockups</w:t>
+      </w:r>
+      <w:bookmarkEnd w:id="55"/>
+    </w:p>
+    <w:p/>
+    <w:p>
+      <w:pPr>
+        <w:pStyle w:val="Cabealho1"/>
+        <w:numPr>
+          <w:ilvl w:val="0"/>
+          <w:numId w:val="20"/>
+        </w:numPr>
+        <w:rPr>
+          <w:sz w:val="44"/>
+          <w:lang w:val="pt-PT"/>
+        </w:rPr>
+      </w:pPr>
+      <w:bookmarkStart w:id="56" w:name="_Toc483044726"/>
+      <w:r>
+        <w:rPr>
+          <w:sz w:val="44"/>
+          <w:lang w:val="pt-PT"/>
+        </w:rPr>
+        <w:t>Pressupostos</w:t>
       </w:r>
       <w:bookmarkEnd w:id="56"/>
     </w:p>
     <w:p/>
     <w:p>
-      <w:pPr>
-        <w:pStyle w:val="Heading1"/>
-        <w:numPr>
-          <w:ilvl w:val="0"/>
-          <w:numId w:val="20"/>
-        </w:numPr>
-        <w:rPr>
-          <w:sz w:val="44"/>
-          <w:lang w:val="pt-PT"/>
-        </w:rPr>
-      </w:pPr>
-      <w:bookmarkStart w:id="57" w:name="_Toc483044726"/>
-      <w:r>
-        <w:rPr>
-          <w:sz w:val="44"/>
-          <w:lang w:val="pt-PT"/>
-        </w:rPr>
-        <w:t>Pressupostos</w:t>
-      </w:r>
-      <w:bookmarkEnd w:id="57"/>
-    </w:p>
-    <w:p/>
-    <w:p>
       <w:r>
         <w:t>Para garantir o bom funcionamento da HMI desenvolvida deverão ser considerados alguns pressupostos:</w:t>
       </w:r>
     </w:p>
     <w:p>
       <w:pPr>
-        <w:pStyle w:val="ListParagraph"/>
+        <w:pStyle w:val="PargrafodaLista"/>
         <w:numPr>
           <w:ilvl w:val="0"/>
           <w:numId w:val="35"/>
@@ -1581,31 +1625,37 @@
     </w:p>
     <w:p>
       <w:pPr>
-        <w:pStyle w:val="ListParagraph"/>
+        <w:pStyle w:val="PargrafodaLista"/>
         <w:numPr>
           <w:ilvl w:val="0"/>
           <w:numId w:val="35"/>
         </w:numPr>
       </w:pPr>
       <w:r>
+        <w:lastRenderedPageBreak/>
         <w:t>Conectividade á internet/rede</w:t>
       </w:r>
     </w:p>
     <w:p>
       <w:pPr>
-        <w:pStyle w:val="ListParagraph"/>
+        <w:pStyle w:val="PargrafodaLista"/>
         <w:numPr>
           <w:ilvl w:val="0"/>
           <w:numId w:val="35"/>
         </w:numPr>
       </w:pPr>
       <w:r>
-        <w:t>Equipamento tem servidor web instalado</w:t>
+        <w:t>Equipamento tem servidor</w:t>
+      </w:r>
+      <w:bookmarkStart w:id="57" w:name="_GoBack"/>
+      <w:bookmarkEnd w:id="57"/>
+      <w:r>
+        <w:t xml:space="preserve"> web instalado</w:t>
       </w:r>
     </w:p>
     <w:p>
       <w:pPr>
-        <w:pStyle w:val="ListParagraph"/>
+        <w:pStyle w:val="PargrafodaLista"/>
         <w:numPr>
           <w:ilvl w:val="0"/>
           <w:numId w:val="35"/>
@@ -1683,7 +1733,7 @@
     <w:sdtContent>
       <w:p>
         <w:pPr>
-          <w:pStyle w:val="Footer"/>
+          <w:pStyle w:val="Rodap"/>
           <w:jc w:val="right"/>
         </w:pPr>
         <w:r>
@@ -1699,7 +1749,7 @@
           <w:rPr>
             <w:noProof/>
           </w:rPr>
-          <w:t>2</w:t>
+          <w:t>5</w:t>
         </w:r>
         <w:r>
           <w:rPr>
@@ -1712,7 +1762,7 @@
   </w:sdt>
   <w:p>
     <w:pPr>
-      <w:pStyle w:val="Footer"/>
+      <w:pStyle w:val="Rodap"/>
     </w:pPr>
   </w:p>
 </w:ftr>
@@ -1747,7 +1797,7 @@
 <w:hdr xmlns:wpc="http://schemas.microsoft.com/office/word/2010/wordprocessingCanvas" xmlns:cx="http://schemas.microsoft.com/office/drawing/2014/chartex" xmlns:cx1="http://schemas.microsoft.com/office/drawing/2015/9/8/chartex" xmlns:mc="http://schemas.openxmlformats.org/markup-compatibility/2006" xmlns:o="urn:schemas-microsoft-com:office:office" xmlns:r="http://schemas.openxmlformats.org/officeDocument/2006/relationships" xmlns:m="http://schemas.openxmlformats.org/officeDocument/2006/math" xmlns:v="urn:schemas-microsoft-com:vml" xmlns:wp14="http://schemas.microsoft.com/office/word/2010/wordprocessingDrawing" xmlns:wp="http://schemas.openxmlformats.org/drawingml/2006/wordprocessingDrawing" xmlns:w10="urn:schemas-microsoft-com:office:word" xmlns:w="http://schemas.openxmlformats.org/wordprocessingml/2006/main" xmlns:w14="http://schemas.microsoft.com/office/word/2010/wordml" xmlns:w15="http://schemas.microsoft.com/office/word/2012/wordml" xmlns:w16se="http://schemas.microsoft.com/office/word/2015/wordml/symex" xmlns:wpg="http://schemas.microsoft.com/office/word/2010/wordprocessingGroup" xmlns:wpi="http://schemas.microsoft.com/office/word/2010/wordprocessingInk" xmlns:wne="http://schemas.microsoft.com/office/word/2006/wordml" xmlns:wps="http://schemas.microsoft.com/office/word/2010/wordprocessingShape" mc:Ignorable="w14 w15 w16se wp14">
   <w:p>
     <w:pPr>
-      <w:pStyle w:val="Header"/>
+      <w:pStyle w:val="Cabealho"/>
     </w:pPr>
     <w:r>
       <w:t>IPVC - ESTG</w:t>
@@ -3076,7 +3126,7 @@
     <w:lvl w:ilvl="0" w:tplc="47C24610">
       <w:start w:val="1"/>
       <w:numFmt w:val="decimal"/>
-      <w:pStyle w:val="Heading2"/>
+      <w:pStyle w:val="Cabealho2"/>
       <w:lvlText w:val="%1."/>
       <w:lvlJc w:val="left"/>
       <w:pPr>
@@ -3814,7 +3864,7 @@
     <w:lvl w:ilvl="0" w:tplc="5DEEDEDE">
       <w:start w:val="1"/>
       <w:numFmt w:val="decimal"/>
-      <w:pStyle w:val="Heading4"/>
+      <w:pStyle w:val="Cabealho4"/>
       <w:lvlText w:val="%1."/>
       <w:lvlJc w:val="left"/>
       <w:pPr>
@@ -3901,7 +3951,7 @@
     <w:lvl w:ilvl="0" w:tplc="A962AE2C">
       <w:start w:val="1"/>
       <w:numFmt w:val="decimal"/>
-      <w:pStyle w:val="Heading3"/>
+      <w:pStyle w:val="Cabealho3"/>
       <w:lvlText w:val="%1."/>
       <w:lvlJc w:val="left"/>
       <w:pPr>
@@ -4214,7 +4264,7 @@
     <w:lvl w:ilvl="0" w:tplc="1CBCC296">
       <w:start w:val="1"/>
       <w:numFmt w:val="decimal"/>
-      <w:pStyle w:val="Heading5"/>
+      <w:pStyle w:val="Cabealho5"/>
       <w:lvlText w:val="%1."/>
       <w:lvlJc w:val="left"/>
       <w:pPr>
@@ -4387,7 +4437,7 @@
     <w:lvl w:ilvl="0" w:tplc="E8B61182">
       <w:start w:val="1"/>
       <w:numFmt w:val="decimal"/>
-      <w:pStyle w:val="Heading1"/>
+      <w:pStyle w:val="Cabealho1"/>
       <w:lvlText w:val="%1."/>
       <w:lvlJc w:val="left"/>
       <w:pPr>
@@ -5933,11 +5983,11 @@
     <w:name w:val="Normal"/>
     <w:qFormat/>
   </w:style>
-  <w:style w:type="paragraph" w:styleId="Heading1">
+  <w:style w:type="paragraph" w:styleId="Cabealho1">
     <w:name w:val="heading 1"/>
     <w:basedOn w:val="Normal"/>
     <w:next w:val="Normal"/>
-    <w:link w:val="Heading1Char"/>
+    <w:link w:val="Cabealho1Carter"/>
     <w:uiPriority w:val="9"/>
     <w:qFormat/>
     <w:rsid w:val="0039529E"/>
@@ -5959,11 +6009,11 @@
       <w:lang w:val="en-US"/>
     </w:rPr>
   </w:style>
-  <w:style w:type="paragraph" w:styleId="Heading2">
+  <w:style w:type="paragraph" w:styleId="Cabealho2">
     <w:name w:val="heading 2"/>
     <w:basedOn w:val="Normal"/>
     <w:next w:val="Normal"/>
-    <w:link w:val="Heading2Char"/>
+    <w:link w:val="Cabealho2Carter"/>
     <w:uiPriority w:val="9"/>
     <w:unhideWhenUsed/>
     <w:qFormat/>
@@ -5984,11 +6034,11 @@
       <w:szCs w:val="26"/>
     </w:rPr>
   </w:style>
-  <w:style w:type="paragraph" w:styleId="Heading3">
+  <w:style w:type="paragraph" w:styleId="Cabealho3">
     <w:name w:val="heading 3"/>
     <w:basedOn w:val="Normal"/>
     <w:next w:val="Normal"/>
-    <w:link w:val="Heading3Char"/>
+    <w:link w:val="Cabealho3Carter"/>
     <w:uiPriority w:val="9"/>
     <w:unhideWhenUsed/>
     <w:qFormat/>
@@ -6009,11 +6059,11 @@
       <w:szCs w:val="24"/>
     </w:rPr>
   </w:style>
-  <w:style w:type="paragraph" w:styleId="Heading4">
+  <w:style w:type="paragraph" w:styleId="Cabealho4">
     <w:name w:val="heading 4"/>
     <w:basedOn w:val="Normal"/>
     <w:next w:val="Normal"/>
-    <w:link w:val="Heading4Char"/>
+    <w:link w:val="Cabealho4Carter"/>
     <w:uiPriority w:val="9"/>
     <w:unhideWhenUsed/>
     <w:qFormat/>
@@ -6034,11 +6084,11 @@
       <w:color w:val="2E74B5" w:themeColor="accent1" w:themeShade="BF"/>
     </w:rPr>
   </w:style>
-  <w:style w:type="paragraph" w:styleId="Heading5">
+  <w:style w:type="paragraph" w:styleId="Cabealho5">
     <w:name w:val="heading 5"/>
     <w:basedOn w:val="Normal"/>
     <w:next w:val="Normal"/>
-    <w:link w:val="Heading5Char"/>
+    <w:link w:val="Cabealho5Carter"/>
     <w:uiPriority w:val="9"/>
     <w:unhideWhenUsed/>
     <w:qFormat/>
@@ -6057,13 +6107,13 @@
       <w:color w:val="2E74B5" w:themeColor="accent1" w:themeShade="BF"/>
     </w:rPr>
   </w:style>
-  <w:style w:type="character" w:default="1" w:styleId="DefaultParagraphFont">
+  <w:style w:type="character" w:default="1" w:styleId="Tipodeletrapredefinidodopargrafo">
     <w:name w:val="Default Paragraph Font"/>
     <w:uiPriority w:val="1"/>
     <w:semiHidden/>
     <w:unhideWhenUsed/>
   </w:style>
-  <w:style w:type="table" w:default="1" w:styleId="TableNormal">
+  <w:style w:type="table" w:default="1" w:styleId="Tabelanormal">
     <w:name w:val="Normal Table"/>
     <w:uiPriority w:val="99"/>
     <w:semiHidden/>
@@ -6078,16 +6128,16 @@
       </w:tblCellMar>
     </w:tblPr>
   </w:style>
-  <w:style w:type="numbering" w:default="1" w:styleId="NoList">
+  <w:style w:type="numbering" w:default="1" w:styleId="Semlista">
     <w:name w:val="No List"/>
     <w:uiPriority w:val="99"/>
     <w:semiHidden/>
     <w:unhideWhenUsed/>
   </w:style>
-  <w:style w:type="character" w:customStyle="1" w:styleId="Heading1Char">
-    <w:name w:val="Heading 1 Char"/>
-    <w:basedOn w:val="DefaultParagraphFont"/>
-    <w:link w:val="Heading1"/>
+  <w:style w:type="character" w:customStyle="1" w:styleId="Cabealho1Carter">
+    <w:name w:val="Cabeçalho 1 Caráter"/>
+    <w:basedOn w:val="Tipodeletrapredefinidodopargrafo"/>
+    <w:link w:val="Cabealho1"/>
     <w:uiPriority w:val="9"/>
     <w:rsid w:val="0039529E"/>
     <w:rPr>
@@ -6099,9 +6149,9 @@
       <w:lang w:val="en-US"/>
     </w:rPr>
   </w:style>
-  <w:style w:type="paragraph" w:styleId="TOCHeading">
+  <w:style w:type="paragraph" w:styleId="Cabealhodondice">
     <w:name w:val="TOC Heading"/>
-    <w:basedOn w:val="Heading1"/>
+    <w:basedOn w:val="Cabealho1"/>
     <w:next w:val="Normal"/>
     <w:uiPriority w:val="39"/>
     <w:unhideWhenUsed/>
@@ -6111,7 +6161,7 @@
       <w:outlineLvl w:val="9"/>
     </w:pPr>
   </w:style>
-  <w:style w:type="paragraph" w:styleId="TOC1">
+  <w:style w:type="paragraph" w:styleId="ndice1">
     <w:name w:val="toc 1"/>
     <w:basedOn w:val="Normal"/>
     <w:next w:val="Normal"/>
@@ -6123,9 +6173,9 @@
       <w:spacing w:after="100"/>
     </w:pPr>
   </w:style>
-  <w:style w:type="character" w:styleId="Hyperlink">
+  <w:style w:type="character" w:styleId="Hiperligao">
     <w:name w:val="Hyperlink"/>
-    <w:basedOn w:val="DefaultParagraphFont"/>
+    <w:basedOn w:val="Tipodeletrapredefinidodopargrafo"/>
     <w:uiPriority w:val="99"/>
     <w:unhideWhenUsed/>
     <w:rsid w:val="00700CC6"/>
@@ -6134,10 +6184,10 @@
       <w:u w:val="single"/>
     </w:rPr>
   </w:style>
-  <w:style w:type="character" w:customStyle="1" w:styleId="Heading2Char">
-    <w:name w:val="Heading 2 Char"/>
-    <w:basedOn w:val="DefaultParagraphFont"/>
-    <w:link w:val="Heading2"/>
+  <w:style w:type="character" w:customStyle="1" w:styleId="Cabealho2Carter">
+    <w:name w:val="Cabeçalho 2 Caráter"/>
+    <w:basedOn w:val="Tipodeletrapredefinidodopargrafo"/>
+    <w:link w:val="Cabealho2"/>
     <w:uiPriority w:val="9"/>
     <w:rsid w:val="00AD5A7C"/>
     <w:rPr>
@@ -6147,7 +6197,7 @@
       <w:szCs w:val="26"/>
     </w:rPr>
   </w:style>
-  <w:style w:type="paragraph" w:styleId="ListParagraph">
+  <w:style w:type="paragraph" w:styleId="PargrafodaLista">
     <w:name w:val="List Paragraph"/>
     <w:basedOn w:val="Normal"/>
     <w:uiPriority w:val="34"/>
@@ -6158,18 +6208,18 @@
       <w:contextualSpacing/>
     </w:pPr>
   </w:style>
-  <w:style w:type="character" w:styleId="LineNumber">
+  <w:style w:type="character" w:styleId="Nmerodelinha">
     <w:name w:val="line number"/>
-    <w:basedOn w:val="DefaultParagraphFont"/>
+    <w:basedOn w:val="Tipodeletrapredefinidodopargrafo"/>
     <w:uiPriority w:val="99"/>
     <w:semiHidden/>
     <w:unhideWhenUsed/>
     <w:rsid w:val="00056342"/>
   </w:style>
-  <w:style w:type="paragraph" w:styleId="EndnoteText">
+  <w:style w:type="paragraph" w:styleId="Textodenotadefim">
     <w:name w:val="endnote text"/>
     <w:basedOn w:val="Normal"/>
-    <w:link w:val="EndnoteTextChar"/>
+    <w:link w:val="TextodenotadefimCarter"/>
     <w:uiPriority w:val="99"/>
     <w:semiHidden/>
     <w:unhideWhenUsed/>
@@ -6182,10 +6232,10 @@
       <w:szCs w:val="20"/>
     </w:rPr>
   </w:style>
-  <w:style w:type="character" w:customStyle="1" w:styleId="EndnoteTextChar">
-    <w:name w:val="Endnote Text Char"/>
-    <w:basedOn w:val="DefaultParagraphFont"/>
-    <w:link w:val="EndnoteText"/>
+  <w:style w:type="character" w:customStyle="1" w:styleId="TextodenotadefimCarter">
+    <w:name w:val="Texto de nota de fim Caráter"/>
+    <w:basedOn w:val="Tipodeletrapredefinidodopargrafo"/>
+    <w:link w:val="Textodenotadefim"/>
     <w:uiPriority w:val="99"/>
     <w:semiHidden/>
     <w:rsid w:val="00056342"/>
@@ -6194,9 +6244,9 @@
       <w:szCs w:val="20"/>
     </w:rPr>
   </w:style>
-  <w:style w:type="character" w:styleId="EndnoteReference">
+  <w:style w:type="character" w:styleId="Refdenotadefim">
     <w:name w:val="endnote reference"/>
-    <w:basedOn w:val="DefaultParagraphFont"/>
+    <w:basedOn w:val="Tipodeletrapredefinidodopargrafo"/>
     <w:uiPriority w:val="99"/>
     <w:semiHidden/>
     <w:unhideWhenUsed/>
@@ -6205,10 +6255,10 @@
       <w:vertAlign w:val="superscript"/>
     </w:rPr>
   </w:style>
-  <w:style w:type="paragraph" w:styleId="Header">
+  <w:style w:type="paragraph" w:styleId="Cabealho">
     <w:name w:val="header"/>
     <w:basedOn w:val="Normal"/>
-    <w:link w:val="HeaderChar"/>
+    <w:link w:val="CabealhoCarter"/>
     <w:uiPriority w:val="99"/>
     <w:unhideWhenUsed/>
     <w:rsid w:val="00F6395A"/>
@@ -6220,17 +6270,17 @@
       <w:spacing w:after="0" w:line="240" w:lineRule="auto"/>
     </w:pPr>
   </w:style>
-  <w:style w:type="character" w:customStyle="1" w:styleId="HeaderChar">
-    <w:name w:val="Header Char"/>
-    <w:basedOn w:val="DefaultParagraphFont"/>
-    <w:link w:val="Header"/>
+  <w:style w:type="character" w:customStyle="1" w:styleId="CabealhoCarter">
+    <w:name w:val="Cabeçalho Caráter"/>
+    <w:basedOn w:val="Tipodeletrapredefinidodopargrafo"/>
+    <w:link w:val="Cabealho"/>
     <w:uiPriority w:val="99"/>
     <w:rsid w:val="00F6395A"/>
   </w:style>
-  <w:style w:type="paragraph" w:styleId="Footer">
+  <w:style w:type="paragraph" w:styleId="Rodap">
     <w:name w:val="footer"/>
     <w:basedOn w:val="Normal"/>
-    <w:link w:val="FooterChar"/>
+    <w:link w:val="RodapCarter"/>
     <w:uiPriority w:val="99"/>
     <w:unhideWhenUsed/>
     <w:rsid w:val="00F6395A"/>
@@ -6242,17 +6292,17 @@
       <w:spacing w:after="0" w:line="240" w:lineRule="auto"/>
     </w:pPr>
   </w:style>
-  <w:style w:type="character" w:customStyle="1" w:styleId="FooterChar">
-    <w:name w:val="Footer Char"/>
-    <w:basedOn w:val="DefaultParagraphFont"/>
-    <w:link w:val="Footer"/>
+  <w:style w:type="character" w:customStyle="1" w:styleId="RodapCarter">
+    <w:name w:val="Rodapé Caráter"/>
+    <w:basedOn w:val="Tipodeletrapredefinidodopargrafo"/>
+    <w:link w:val="Rodap"/>
     <w:uiPriority w:val="99"/>
     <w:rsid w:val="00F6395A"/>
   </w:style>
-  <w:style w:type="character" w:customStyle="1" w:styleId="Heading3Char">
-    <w:name w:val="Heading 3 Char"/>
-    <w:basedOn w:val="DefaultParagraphFont"/>
-    <w:link w:val="Heading3"/>
+  <w:style w:type="character" w:customStyle="1" w:styleId="Cabealho3Carter">
+    <w:name w:val="Cabeçalho 3 Caráter"/>
+    <w:basedOn w:val="Tipodeletrapredefinidodopargrafo"/>
+    <w:link w:val="Cabealho3"/>
     <w:uiPriority w:val="9"/>
     <w:rsid w:val="00AD5A7C"/>
     <w:rPr>
@@ -6262,10 +6312,10 @@
       <w:szCs w:val="24"/>
     </w:rPr>
   </w:style>
-  <w:style w:type="character" w:customStyle="1" w:styleId="Heading4Char">
-    <w:name w:val="Heading 4 Char"/>
-    <w:basedOn w:val="DefaultParagraphFont"/>
-    <w:link w:val="Heading4"/>
+  <w:style w:type="character" w:customStyle="1" w:styleId="Cabealho4Carter">
+    <w:name w:val="Cabeçalho 4 Caráter"/>
+    <w:basedOn w:val="Tipodeletrapredefinidodopargrafo"/>
+    <w:link w:val="Cabealho4"/>
     <w:uiPriority w:val="9"/>
     <w:rsid w:val="00CC3D79"/>
     <w:rPr>
@@ -6275,10 +6325,10 @@
       <w:color w:val="2E74B5" w:themeColor="accent1" w:themeShade="BF"/>
     </w:rPr>
   </w:style>
-  <w:style w:type="character" w:customStyle="1" w:styleId="Heading5Char">
-    <w:name w:val="Heading 5 Char"/>
-    <w:basedOn w:val="DefaultParagraphFont"/>
-    <w:link w:val="Heading5"/>
+  <w:style w:type="character" w:customStyle="1" w:styleId="Cabealho5Carter">
+    <w:name w:val="Cabeçalho 5 Caráter"/>
+    <w:basedOn w:val="Tipodeletrapredefinidodopargrafo"/>
+    <w:link w:val="Cabealho5"/>
     <w:uiPriority w:val="9"/>
     <w:rsid w:val="00C126CC"/>
     <w:rPr>
@@ -6286,7 +6336,7 @@
       <w:color w:val="2E74B5" w:themeColor="accent1" w:themeShade="BF"/>
     </w:rPr>
   </w:style>
-  <w:style w:type="paragraph" w:styleId="Caption">
+  <w:style w:type="paragraph" w:styleId="Legenda">
     <w:name w:val="caption"/>
     <w:basedOn w:val="Normal"/>
     <w:next w:val="Normal"/>
@@ -6305,9 +6355,9 @@
       <w:szCs w:val="18"/>
     </w:rPr>
   </w:style>
-  <w:style w:type="table" w:styleId="TableGrid">
+  <w:style w:type="table" w:styleId="Tabelacomgrelha">
     <w:name w:val="Table Grid"/>
-    <w:basedOn w:val="TableNormal"/>
+    <w:basedOn w:val="Tabelanormal"/>
     <w:uiPriority w:val="39"/>
     <w:rsid w:val="005966DE"/>
     <w:pPr>
@@ -6324,7 +6374,7 @@
       </w:tblBorders>
     </w:tblPr>
   </w:style>
-  <w:style w:type="paragraph" w:styleId="TOC2">
+  <w:style w:type="paragraph" w:styleId="ndice2">
     <w:name w:val="toc 2"/>
     <w:basedOn w:val="Normal"/>
     <w:next w:val="Normal"/>
@@ -6337,7 +6387,7 @@
       <w:ind w:left="220"/>
     </w:pPr>
   </w:style>
-  <w:style w:type="paragraph" w:styleId="TOC3">
+  <w:style w:type="paragraph" w:styleId="ndice3">
     <w:name w:val="toc 3"/>
     <w:basedOn w:val="Normal"/>
     <w:next w:val="Normal"/>
@@ -6350,9 +6400,9 @@
       <w:ind w:left="440"/>
     </w:pPr>
   </w:style>
-  <w:style w:type="character" w:styleId="CommentReference">
+  <w:style w:type="character" w:styleId="Refdecomentrio">
     <w:name w:val="annotation reference"/>
-    <w:basedOn w:val="DefaultParagraphFont"/>
+    <w:basedOn w:val="Tipodeletrapredefinidodopargrafo"/>
     <w:uiPriority w:val="99"/>
     <w:semiHidden/>
     <w:unhideWhenUsed/>
@@ -6362,10 +6412,10 @@
       <w:szCs w:val="16"/>
     </w:rPr>
   </w:style>
-  <w:style w:type="paragraph" w:styleId="CommentText">
+  <w:style w:type="paragraph" w:styleId="Textodecomentrio">
     <w:name w:val="annotation text"/>
     <w:basedOn w:val="Normal"/>
-    <w:link w:val="CommentTextChar"/>
+    <w:link w:val="TextodecomentrioCarter"/>
     <w:uiPriority w:val="99"/>
     <w:semiHidden/>
     <w:unhideWhenUsed/>
@@ -6378,10 +6428,10 @@
       <w:szCs w:val="20"/>
     </w:rPr>
   </w:style>
-  <w:style w:type="character" w:customStyle="1" w:styleId="CommentTextChar">
-    <w:name w:val="Comment Text Char"/>
-    <w:basedOn w:val="DefaultParagraphFont"/>
-    <w:link w:val="CommentText"/>
+  <w:style w:type="character" w:customStyle="1" w:styleId="TextodecomentrioCarter">
+    <w:name w:val="Texto de comentário Caráter"/>
+    <w:basedOn w:val="Tipodeletrapredefinidodopargrafo"/>
+    <w:link w:val="Textodecomentrio"/>
     <w:uiPriority w:val="99"/>
     <w:semiHidden/>
     <w:rsid w:val="00A9026B"/>
@@ -6390,11 +6440,11 @@
       <w:szCs w:val="20"/>
     </w:rPr>
   </w:style>
-  <w:style w:type="paragraph" w:styleId="CommentSubject">
+  <w:style w:type="paragraph" w:styleId="Assuntodecomentrio">
     <w:name w:val="annotation subject"/>
-    <w:basedOn w:val="CommentText"/>
-    <w:next w:val="CommentText"/>
-    <w:link w:val="CommentSubjectChar"/>
+    <w:basedOn w:val="Textodecomentrio"/>
+    <w:next w:val="Textodecomentrio"/>
+    <w:link w:val="AssuntodecomentrioCarter"/>
     <w:uiPriority w:val="99"/>
     <w:semiHidden/>
     <w:unhideWhenUsed/>
@@ -6404,10 +6454,10 @@
       <w:bCs/>
     </w:rPr>
   </w:style>
-  <w:style w:type="character" w:customStyle="1" w:styleId="CommentSubjectChar">
-    <w:name w:val="Comment Subject Char"/>
-    <w:basedOn w:val="CommentTextChar"/>
-    <w:link w:val="CommentSubject"/>
+  <w:style w:type="character" w:customStyle="1" w:styleId="AssuntodecomentrioCarter">
+    <w:name w:val="Assunto de comentário Caráter"/>
+    <w:basedOn w:val="TextodecomentrioCarter"/>
+    <w:link w:val="Assuntodecomentrio"/>
     <w:uiPriority w:val="99"/>
     <w:semiHidden/>
     <w:rsid w:val="00A9026B"/>
@@ -6418,10 +6468,10 @@
       <w:szCs w:val="20"/>
     </w:rPr>
   </w:style>
-  <w:style w:type="paragraph" w:styleId="BalloonText">
+  <w:style w:type="paragraph" w:styleId="Textodebalo">
     <w:name w:val="Balloon Text"/>
     <w:basedOn w:val="Normal"/>
-    <w:link w:val="BalloonTextChar"/>
+    <w:link w:val="TextodebaloCarter"/>
     <w:uiPriority w:val="99"/>
     <w:semiHidden/>
     <w:unhideWhenUsed/>
@@ -6435,10 +6485,10 @@
       <w:szCs w:val="18"/>
     </w:rPr>
   </w:style>
-  <w:style w:type="character" w:customStyle="1" w:styleId="BalloonTextChar">
-    <w:name w:val="Balloon Text Char"/>
-    <w:basedOn w:val="DefaultParagraphFont"/>
-    <w:link w:val="BalloonText"/>
+  <w:style w:type="character" w:customStyle="1" w:styleId="TextodebaloCarter">
+    <w:name w:val="Texto de balão Caráter"/>
+    <w:basedOn w:val="Tipodeletrapredefinidodopargrafo"/>
+    <w:link w:val="Textodebalo"/>
     <w:uiPriority w:val="99"/>
     <w:semiHidden/>
     <w:rsid w:val="00A9026B"/>
@@ -6448,9 +6498,9 @@
       <w:szCs w:val="18"/>
     </w:rPr>
   </w:style>
-  <w:style w:type="character" w:styleId="FollowedHyperlink">
+  <w:style w:type="character" w:styleId="Hiperligaovisitada">
     <w:name w:val="FollowedHyperlink"/>
-    <w:basedOn w:val="DefaultParagraphFont"/>
+    <w:basedOn w:val="Tipodeletrapredefinidodopargrafo"/>
     <w:uiPriority w:val="99"/>
     <w:semiHidden/>
     <w:unhideWhenUsed/>
@@ -6460,9 +6510,9 @@
       <w:u w:val="single"/>
     </w:rPr>
   </w:style>
-  <w:style w:type="character" w:styleId="HTMLCode">
+  <w:style w:type="character" w:styleId="CdigoHTML">
     <w:name w:val="HTML Code"/>
-    <w:basedOn w:val="DefaultParagraphFont"/>
+    <w:basedOn w:val="Tipodeletrapredefinidodopargrafo"/>
     <w:uiPriority w:val="99"/>
     <w:semiHidden/>
     <w:unhideWhenUsed/>
@@ -6473,10 +6523,10 @@
       <w:szCs w:val="20"/>
     </w:rPr>
   </w:style>
-  <w:style w:type="paragraph" w:styleId="PlainText">
+  <w:style w:type="paragraph" w:styleId="Textosimples">
     <w:name w:val="Plain Text"/>
     <w:basedOn w:val="Normal"/>
-    <w:link w:val="PlainTextChar"/>
+    <w:link w:val="TextosimplesCarter"/>
     <w:uiPriority w:val="99"/>
     <w:unhideWhenUsed/>
     <w:rsid w:val="00D65DAC"/>
@@ -6489,10 +6539,10 @@
       <w:szCs w:val="21"/>
     </w:rPr>
   </w:style>
-  <w:style w:type="character" w:customStyle="1" w:styleId="PlainTextChar">
-    <w:name w:val="Plain Text Char"/>
-    <w:basedOn w:val="DefaultParagraphFont"/>
-    <w:link w:val="PlainText"/>
+  <w:style w:type="character" w:customStyle="1" w:styleId="TextosimplesCarter">
+    <w:name w:val="Texto simples Caráter"/>
+    <w:basedOn w:val="Tipodeletrapredefinidodopargrafo"/>
+    <w:link w:val="Textosimples"/>
     <w:uiPriority w:val="99"/>
     <w:rsid w:val="00D65DAC"/>
     <w:rPr>
@@ -6501,7 +6551,7 @@
       <w:szCs w:val="21"/>
     </w:rPr>
   </w:style>
-  <w:style w:type="paragraph" w:styleId="NoSpacing">
+  <w:style w:type="paragraph" w:styleId="SemEspaamento">
     <w:name w:val="No Spacing"/>
     <w:uiPriority w:val="1"/>
     <w:qFormat/>
@@ -6512,12 +6562,12 @@
   </w:style>
   <w:style w:type="character" w:customStyle="1" w:styleId="apple-converted-space">
     <w:name w:val="apple-converted-space"/>
-    <w:basedOn w:val="DefaultParagraphFont"/>
+    <w:basedOn w:val="Tipodeletrapredefinidodopargrafo"/>
     <w:rsid w:val="00A430C2"/>
   </w:style>
-  <w:style w:type="character" w:styleId="Emphasis">
+  <w:style w:type="character" w:styleId="nfase">
     <w:name w:val="Emphasis"/>
-    <w:basedOn w:val="DefaultParagraphFont"/>
+    <w:basedOn w:val="Tipodeletrapredefinidodopargrafo"/>
     <w:uiPriority w:val="20"/>
     <w:qFormat/>
     <w:rsid w:val="00A430C2"/>
@@ -6811,7 +6861,7 @@
 </file>
 
 <file path=customXml/itemProps1.xml><?xml version="1.0" encoding="utf-8"?>
-<ds:datastoreItem xmlns:ds="http://schemas.openxmlformats.org/officeDocument/2006/customXml" ds:itemID="{E92BB9D4-C831-47EC-8CF6-BF7D449F9CC8}">
+<ds:datastoreItem xmlns:ds="http://schemas.openxmlformats.org/officeDocument/2006/customXml" ds:itemID="{80365402-0856-4047-9247-884B09472DE4}">
   <ds:schemaRefs>
     <ds:schemaRef ds:uri="http://schemas.openxmlformats.org/officeDocument/2006/bibliography"/>
   </ds:schemaRefs>

--- a/EspecificacaoProjeto_MarcoRodrigues4652.docx
+++ b/EspecificacaoProjeto_MarcoRodrigues4652.docx
@@ -1337,15 +1337,7 @@
     </w:p>
     <w:p>
       <w:pPr>
-        <w:pStyle w:val="Cabealho1"/>
-        <w:numPr>
-          <w:ilvl w:val="1"/>
-          <w:numId w:val="20"/>
-        </w:numPr>
-        <w:rPr>
-          <w:sz w:val="44"/>
-          <w:lang w:val="pt-PT"/>
-        </w:rPr>
+        <w:keepNext/>
       </w:pPr>
       <w:bookmarkStart w:id="4" w:name="_Toc474524625"/>
       <w:bookmarkStart w:id="5" w:name="_Toc474524903"/>
@@ -1365,18 +1357,631 @@
       <w:bookmarkEnd w:id="11"/>
       <w:r>
         <w:rPr>
-          <w:sz w:val="44"/>
-          <w:lang w:val="pt-PT"/>
+          <w:noProof/>
+          <w:lang w:eastAsia="pt-PT"/>
         </w:rPr>
-        <w:t>Ver Posições dos Eixos</w:t>
+        <w:drawing>
+          <wp:inline distT="0" distB="0" distL="0" distR="0" wp14:anchorId="105DA38D" wp14:editId="37C2B985">
+            <wp:extent cx="5337709" cy="3997325"/>
+            <wp:effectExtent l="0" t="0" r="0" b="3175"/>
+            <wp:docPr id="1" name="Imagem 1"/>
+            <wp:cNvGraphicFramePr>
+              <a:graphicFrameLocks xmlns:a="http://schemas.openxmlformats.org/drawingml/2006/main" noChangeAspect="1"/>
+            </wp:cNvGraphicFramePr>
+            <a:graphic xmlns:a="http://schemas.openxmlformats.org/drawingml/2006/main">
+              <a:graphicData uri="http://schemas.openxmlformats.org/drawingml/2006/picture">
+                <pic:pic xmlns:pic="http://schemas.openxmlformats.org/drawingml/2006/picture">
+                  <pic:nvPicPr>
+                    <pic:cNvPr id="1" name="usecases.PNG"/>
+                    <pic:cNvPicPr/>
+                  </pic:nvPicPr>
+                  <pic:blipFill>
+                    <a:blip r:embed="rId9">
+                      <a:extLst>
+                        <a:ext uri="{28A0092B-C50C-407E-A947-70E740481C1C}">
+                          <a14:useLocalDpi xmlns:a14="http://schemas.microsoft.com/office/drawing/2010/main" val="0"/>
+                        </a:ext>
+                      </a:extLst>
+                    </a:blip>
+                    <a:stretch>
+                      <a:fillRect/>
+                    </a:stretch>
+                  </pic:blipFill>
+                  <pic:spPr>
+                    <a:xfrm>
+                      <a:off x="0" y="0"/>
+                      <a:ext cx="5337709" cy="3997325"/>
+                    </a:xfrm>
+                    <a:prstGeom prst="rect">
+                      <a:avLst/>
+                    </a:prstGeom>
+                  </pic:spPr>
+                </pic:pic>
+              </a:graphicData>
+            </a:graphic>
+          </wp:inline>
+        </w:drawing>
       </w:r>
     </w:p>
+    <w:p>
+      <w:pPr>
+        <w:pStyle w:val="Legenda"/>
+        <w:jc w:val="center"/>
+      </w:pPr>
+      <w:r>
+        <w:t xml:space="preserve">Figura </w:t>
+      </w:r>
+      <w:r>
+        <w:fldChar w:fldCharType="begin"/>
+      </w:r>
+      <w:r>
+        <w:instrText xml:space="preserve"> SEQ Figura \* ARABIC </w:instrText>
+      </w:r>
+      <w:r>
+        <w:fldChar w:fldCharType="separate"/>
+      </w:r>
+      <w:r>
+        <w:rPr>
+          <w:noProof/>
+        </w:rPr>
+        <w:t>1</w:t>
+      </w:r>
+      <w:r>
+        <w:fldChar w:fldCharType="end"/>
+      </w:r>
+      <w:r>
+        <w:t xml:space="preserve"> - Casos de Uso</w:t>
+      </w:r>
+    </w:p>
+    <w:tbl>
+      <w:tblPr>
+        <w:tblStyle w:val="Tabelacomgrelha"/>
+        <w:tblW w:w="0" w:type="auto"/>
+        <w:tblLook w:val="04A0" w:firstRow="1" w:lastRow="0" w:firstColumn="1" w:lastColumn="0" w:noHBand="0" w:noVBand="1"/>
+      </w:tblPr>
+      <w:tblGrid>
+        <w:gridCol w:w="4247"/>
+        <w:gridCol w:w="4247"/>
+      </w:tblGrid>
+      <w:tr>
+        <w:tc>
+          <w:tcPr>
+            <w:tcW w:w="4247" w:type="dxa"/>
+          </w:tcPr>
+          <w:p>
+            <w:pPr>
+              <w:rPr>
+                <w:b/>
+              </w:rPr>
+            </w:pPr>
+            <w:r>
+              <w:rPr>
+                <w:b/>
+              </w:rPr>
+              <w:lastRenderedPageBreak/>
+              <w:t>Identificador</w:t>
+            </w:r>
+          </w:p>
+        </w:tc>
+        <w:tc>
+          <w:tcPr>
+            <w:tcW w:w="4247" w:type="dxa"/>
+          </w:tcPr>
+          <w:p>
+            <w:pPr>
+              <w:rPr>
+                <w:b/>
+              </w:rPr>
+            </w:pPr>
+            <w:r>
+              <w:rPr>
+                <w:b/>
+              </w:rPr>
+              <w:t>Uc_HMI_01</w:t>
+            </w:r>
+          </w:p>
+        </w:tc>
+      </w:tr>
+      <w:tr>
+        <w:tc>
+          <w:tcPr>
+            <w:tcW w:w="4247" w:type="dxa"/>
+          </w:tcPr>
+          <w:p>
+            <w:r>
+              <w:t>Caso de Uso</w:t>
+            </w:r>
+          </w:p>
+        </w:tc>
+        <w:tc>
+          <w:tcPr>
+            <w:tcW w:w="4247" w:type="dxa"/>
+          </w:tcPr>
+          <w:p>
+            <w:r>
+              <w:t>Ver Posições dos Eixos</w:t>
+            </w:r>
+          </w:p>
+        </w:tc>
+      </w:tr>
+      <w:tr>
+        <w:tc>
+          <w:tcPr>
+            <w:tcW w:w="4247" w:type="dxa"/>
+          </w:tcPr>
+          <w:p>
+            <w:r>
+              <w:t>Domínio</w:t>
+            </w:r>
+          </w:p>
+        </w:tc>
+        <w:tc>
+          <w:tcPr>
+            <w:tcW w:w="4247" w:type="dxa"/>
+          </w:tcPr>
+          <w:p>
+            <w:r>
+              <w:t>Sistema</w:t>
+            </w:r>
+          </w:p>
+        </w:tc>
+      </w:tr>
+      <w:tr>
+        <w:tc>
+          <w:tcPr>
+            <w:tcW w:w="4247" w:type="dxa"/>
+          </w:tcPr>
+          <w:p>
+            <w:r>
+              <w:t>Nível</w:t>
+            </w:r>
+          </w:p>
+        </w:tc>
+        <w:tc>
+          <w:tcPr>
+            <w:tcW w:w="4247" w:type="dxa"/>
+          </w:tcPr>
+          <w:p>
+            <w:r>
+              <w:t>Objetivo-do-utilizador</w:t>
+            </w:r>
+          </w:p>
+        </w:tc>
+      </w:tr>
+      <w:tr>
+        <w:tc>
+          <w:tcPr>
+            <w:tcW w:w="4247" w:type="dxa"/>
+          </w:tcPr>
+          <w:p>
+            <w:r>
+              <w:t>Ator Primário</w:t>
+            </w:r>
+          </w:p>
+        </w:tc>
+        <w:tc>
+          <w:tcPr>
+            <w:tcW w:w="4247" w:type="dxa"/>
+          </w:tcPr>
+          <w:p>
+            <w:r>
+              <w:t>Operador</w:t>
+            </w:r>
+          </w:p>
+        </w:tc>
+      </w:tr>
+      <w:tr>
+        <w:tc>
+          <w:tcPr>
+            <w:tcW w:w="4247" w:type="dxa"/>
+          </w:tcPr>
+          <w:p>
+            <w:r>
+              <w:t>Partes Interessadas &amp; Interesses</w:t>
+            </w:r>
+          </w:p>
+        </w:tc>
+        <w:tc>
+          <w:tcPr>
+            <w:tcW w:w="4247" w:type="dxa"/>
+          </w:tcPr>
+          <w:p/>
+        </w:tc>
+      </w:tr>
+      <w:tr>
+        <w:tc>
+          <w:tcPr>
+            <w:tcW w:w="4247" w:type="dxa"/>
+          </w:tcPr>
+          <w:p>
+            <w:r>
+              <w:t>Pré-Condição</w:t>
+            </w:r>
+          </w:p>
+        </w:tc>
+        <w:tc>
+          <w:tcPr>
+            <w:tcW w:w="4247" w:type="dxa"/>
+          </w:tcPr>
+          <w:p>
+            <w:r>
+              <w:t>O equipamento deve estar ligado e a HMI iniciada</w:t>
+            </w:r>
+          </w:p>
+        </w:tc>
+      </w:tr>
+      <w:tr>
+        <w:tc>
+          <w:tcPr>
+            <w:tcW w:w="4247" w:type="dxa"/>
+          </w:tcPr>
+          <w:p>
+            <w:r>
+              <w:t>Garantias de Sucesso</w:t>
+            </w:r>
+          </w:p>
+        </w:tc>
+        <w:tc>
+          <w:tcPr>
+            <w:tcW w:w="4247" w:type="dxa"/>
+          </w:tcPr>
+          <w:p>
+            <w:r>
+              <w:t>As posições relativas aos eixos são disponibilizadas com sucesso</w:t>
+            </w:r>
+          </w:p>
+        </w:tc>
+      </w:tr>
+      <w:tr>
+        <w:tc>
+          <w:tcPr>
+            <w:tcW w:w="4247" w:type="dxa"/>
+          </w:tcPr>
+          <w:p>
+            <w:r>
+              <w:t>Iniciador</w:t>
+            </w:r>
+          </w:p>
+        </w:tc>
+        <w:tc>
+          <w:tcPr>
+            <w:tcW w:w="4247" w:type="dxa"/>
+          </w:tcPr>
+          <w:p>
+            <w:r>
+              <w:t>Operador</w:t>
+            </w:r>
+          </w:p>
+        </w:tc>
+      </w:tr>
+      <w:tr>
+        <w:tc>
+          <w:tcPr>
+            <w:tcW w:w="4247" w:type="dxa"/>
+          </w:tcPr>
+          <w:p>
+            <w:r>
+              <w:t>Cenário Principal de Sucesso</w:t>
+            </w:r>
+          </w:p>
+        </w:tc>
+        <w:tc>
+          <w:tcPr>
+            <w:tcW w:w="4247" w:type="dxa"/>
+          </w:tcPr>
+          <w:p>
+            <w:pPr>
+              <w:pStyle w:val="PargrafodaLista"/>
+              <w:numPr>
+                <w:ilvl w:val="0"/>
+                <w:numId w:val="36"/>
+              </w:numPr>
+            </w:pPr>
+            <w:r>
+              <w:t>Sistema fornece posições dos eixos em tempo real;</w:t>
+            </w:r>
+          </w:p>
+        </w:tc>
+      </w:tr>
+      <w:tr>
+        <w:tc>
+          <w:tcPr>
+            <w:tcW w:w="4247" w:type="dxa"/>
+          </w:tcPr>
+          <w:p>
+            <w:r>
+              <w:t>Extensões</w:t>
+            </w:r>
+          </w:p>
+        </w:tc>
+        <w:tc>
+          <w:tcPr>
+            <w:tcW w:w="4247" w:type="dxa"/>
+          </w:tcPr>
+          <w:p/>
+        </w:tc>
+      </w:tr>
+    </w:tbl>
     <w:p/>
     <w:p>
       <w:pPr>
         <w:keepNext/>
       </w:pPr>
     </w:p>
+    <w:tbl>
+      <w:tblPr>
+        <w:tblStyle w:val="Tabelacomgrelha"/>
+        <w:tblW w:w="0" w:type="auto"/>
+        <w:tblLook w:val="04A0" w:firstRow="1" w:lastRow="0" w:firstColumn="1" w:lastColumn="0" w:noHBand="0" w:noVBand="1"/>
+      </w:tblPr>
+      <w:tblGrid>
+        <w:gridCol w:w="4247"/>
+        <w:gridCol w:w="4247"/>
+      </w:tblGrid>
+      <w:tr>
+        <w:tc>
+          <w:tcPr>
+            <w:tcW w:w="4247" w:type="dxa"/>
+          </w:tcPr>
+          <w:p>
+            <w:pPr>
+              <w:rPr>
+                <w:b/>
+              </w:rPr>
+            </w:pPr>
+            <w:r>
+              <w:rPr>
+                <w:b/>
+              </w:rPr>
+              <w:t>Identificador</w:t>
+            </w:r>
+          </w:p>
+        </w:tc>
+        <w:tc>
+          <w:tcPr>
+            <w:tcW w:w="4247" w:type="dxa"/>
+          </w:tcPr>
+          <w:p>
+            <w:pPr>
+              <w:rPr>
+                <w:b/>
+              </w:rPr>
+            </w:pPr>
+            <w:r>
+              <w:rPr>
+                <w:b/>
+              </w:rPr>
+              <w:t>Uc_</w:t>
+            </w:r>
+            <w:r>
+              <w:rPr>
+                <w:b/>
+              </w:rPr>
+              <w:t>HMI_02</w:t>
+            </w:r>
+          </w:p>
+        </w:tc>
+      </w:tr>
+      <w:tr>
+        <w:tc>
+          <w:tcPr>
+            <w:tcW w:w="4247" w:type="dxa"/>
+          </w:tcPr>
+          <w:p>
+            <w:r>
+              <w:t>Caso de Uso</w:t>
+            </w:r>
+          </w:p>
+        </w:tc>
+        <w:tc>
+          <w:tcPr>
+            <w:tcW w:w="4247" w:type="dxa"/>
+          </w:tcPr>
+          <w:p>
+            <w:r>
+              <w:t>Ver velocidade de avanço do sistema</w:t>
+            </w:r>
+          </w:p>
+        </w:tc>
+      </w:tr>
+      <w:tr>
+        <w:tc>
+          <w:tcPr>
+            <w:tcW w:w="4247" w:type="dxa"/>
+          </w:tcPr>
+          <w:p>
+            <w:r>
+              <w:t>Domínio</w:t>
+            </w:r>
+          </w:p>
+        </w:tc>
+        <w:tc>
+          <w:tcPr>
+            <w:tcW w:w="4247" w:type="dxa"/>
+          </w:tcPr>
+          <w:p>
+            <w:r>
+              <w:t>Sistema</w:t>
+            </w:r>
+          </w:p>
+        </w:tc>
+      </w:tr>
+      <w:tr>
+        <w:tc>
+          <w:tcPr>
+            <w:tcW w:w="4247" w:type="dxa"/>
+          </w:tcPr>
+          <w:p>
+            <w:r>
+              <w:t>Nível</w:t>
+            </w:r>
+          </w:p>
+        </w:tc>
+        <w:tc>
+          <w:tcPr>
+            <w:tcW w:w="4247" w:type="dxa"/>
+          </w:tcPr>
+          <w:p>
+            <w:r>
+              <w:t>Objetivo-do-utilizador</w:t>
+            </w:r>
+          </w:p>
+        </w:tc>
+      </w:tr>
+      <w:tr>
+        <w:tc>
+          <w:tcPr>
+            <w:tcW w:w="4247" w:type="dxa"/>
+          </w:tcPr>
+          <w:p>
+            <w:r>
+              <w:t>Ator Primário</w:t>
+            </w:r>
+          </w:p>
+        </w:tc>
+        <w:tc>
+          <w:tcPr>
+            <w:tcW w:w="4247" w:type="dxa"/>
+          </w:tcPr>
+          <w:p>
+            <w:r>
+              <w:t>Operador</w:t>
+            </w:r>
+          </w:p>
+        </w:tc>
+      </w:tr>
+      <w:tr>
+        <w:tc>
+          <w:tcPr>
+            <w:tcW w:w="4247" w:type="dxa"/>
+          </w:tcPr>
+          <w:p>
+            <w:r>
+              <w:t>Partes Interessadas &amp; Interesses</w:t>
+            </w:r>
+          </w:p>
+        </w:tc>
+        <w:tc>
+          <w:tcPr>
+            <w:tcW w:w="4247" w:type="dxa"/>
+          </w:tcPr>
+          <w:p/>
+        </w:tc>
+      </w:tr>
+      <w:tr>
+        <w:tc>
+          <w:tcPr>
+            <w:tcW w:w="4247" w:type="dxa"/>
+          </w:tcPr>
+          <w:p>
+            <w:r>
+              <w:t>Pré-Condição</w:t>
+            </w:r>
+          </w:p>
+        </w:tc>
+        <w:tc>
+          <w:tcPr>
+            <w:tcW w:w="4247" w:type="dxa"/>
+          </w:tcPr>
+          <w:p>
+            <w:r>
+              <w:t>O equipamento deve estar ligado e a HMI iniciada</w:t>
+            </w:r>
+          </w:p>
+        </w:tc>
+      </w:tr>
+      <w:tr>
+        <w:tc>
+          <w:tcPr>
+            <w:tcW w:w="4247" w:type="dxa"/>
+          </w:tcPr>
+          <w:p>
+            <w:r>
+              <w:t>Garantias de Sucesso</w:t>
+            </w:r>
+          </w:p>
+        </w:tc>
+        <w:tc>
+          <w:tcPr>
+            <w:tcW w:w="4247" w:type="dxa"/>
+          </w:tcPr>
+          <w:p>
+            <w:r>
+              <w:t>A velocidade de avanço do sistema é disponibilizada com sucesso</w:t>
+            </w:r>
+          </w:p>
+        </w:tc>
+      </w:tr>
+      <w:tr>
+        <w:tc>
+          <w:tcPr>
+            <w:tcW w:w="4247" w:type="dxa"/>
+          </w:tcPr>
+          <w:p>
+            <w:r>
+              <w:t>Iniciador</w:t>
+            </w:r>
+          </w:p>
+        </w:tc>
+        <w:tc>
+          <w:tcPr>
+            <w:tcW w:w="4247" w:type="dxa"/>
+          </w:tcPr>
+          <w:p>
+            <w:r>
+              <w:t>Operador</w:t>
+            </w:r>
+          </w:p>
+        </w:tc>
+      </w:tr>
+      <w:tr>
+        <w:tc>
+          <w:tcPr>
+            <w:tcW w:w="4247" w:type="dxa"/>
+          </w:tcPr>
+          <w:p>
+            <w:r>
+              <w:t>Cenário Principal de Sucesso</w:t>
+            </w:r>
+          </w:p>
+        </w:tc>
+        <w:tc>
+          <w:tcPr>
+            <w:tcW w:w="4247" w:type="dxa"/>
+          </w:tcPr>
+          <w:p>
+            <w:pPr>
+              <w:pStyle w:val="PargrafodaLista"/>
+              <w:numPr>
+                <w:ilvl w:val="0"/>
+                <w:numId w:val="37"/>
+              </w:numPr>
+            </w:pPr>
+            <w:r>
+              <w:t>Sistema fornece velocidade de avanço do sistema em tempo real;</w:t>
+            </w:r>
+          </w:p>
+        </w:tc>
+      </w:tr>
+      <w:tr>
+        <w:tc>
+          <w:tcPr>
+            <w:tcW w:w="4247" w:type="dxa"/>
+          </w:tcPr>
+          <w:p>
+            <w:r>
+              <w:t>Extensões</w:t>
+            </w:r>
+          </w:p>
+        </w:tc>
+        <w:tc>
+          <w:tcPr>
+            <w:tcW w:w="4247" w:type="dxa"/>
+          </w:tcPr>
+          <w:p/>
+        </w:tc>
+      </w:tr>
+    </w:tbl>
     <w:p>
       <w:pPr>
         <w:rPr>
@@ -1387,6 +1992,280 @@
         </w:rPr>
       </w:pPr>
     </w:p>
+    <w:tbl>
+      <w:tblPr>
+        <w:tblStyle w:val="Tabelacomgrelha"/>
+        <w:tblW w:w="0" w:type="auto"/>
+        <w:tblLook w:val="04A0" w:firstRow="1" w:lastRow="0" w:firstColumn="1" w:lastColumn="0" w:noHBand="0" w:noVBand="1"/>
+      </w:tblPr>
+      <w:tblGrid>
+        <w:gridCol w:w="4247"/>
+        <w:gridCol w:w="4247"/>
+      </w:tblGrid>
+      <w:tr>
+        <w:tc>
+          <w:tcPr>
+            <w:tcW w:w="4247" w:type="dxa"/>
+          </w:tcPr>
+          <w:p>
+            <w:pPr>
+              <w:rPr>
+                <w:b/>
+              </w:rPr>
+            </w:pPr>
+            <w:r>
+              <w:rPr>
+                <w:b/>
+              </w:rPr>
+              <w:t>Identificador</w:t>
+            </w:r>
+          </w:p>
+        </w:tc>
+        <w:tc>
+          <w:tcPr>
+            <w:tcW w:w="4247" w:type="dxa"/>
+          </w:tcPr>
+          <w:p>
+            <w:pPr>
+              <w:rPr>
+                <w:b/>
+              </w:rPr>
+            </w:pPr>
+            <w:r>
+              <w:rPr>
+                <w:b/>
+              </w:rPr>
+              <w:t>Uc_</w:t>
+            </w:r>
+            <w:r>
+              <w:rPr>
+                <w:b/>
+              </w:rPr>
+              <w:t>HMI_03</w:t>
+            </w:r>
+          </w:p>
+        </w:tc>
+      </w:tr>
+      <w:tr>
+        <w:tc>
+          <w:tcPr>
+            <w:tcW w:w="4247" w:type="dxa"/>
+          </w:tcPr>
+          <w:p>
+            <w:r>
+              <w:t>Caso de Uso</w:t>
+            </w:r>
+          </w:p>
+        </w:tc>
+        <w:tc>
+          <w:tcPr>
+            <w:tcW w:w="4247" w:type="dxa"/>
+          </w:tcPr>
+          <w:p>
+            <w:r>
+              <w:t>Ver velocidade de extrusão</w:t>
+            </w:r>
+          </w:p>
+        </w:tc>
+      </w:tr>
+      <w:tr>
+        <w:tc>
+          <w:tcPr>
+            <w:tcW w:w="4247" w:type="dxa"/>
+          </w:tcPr>
+          <w:p>
+            <w:r>
+              <w:t>Domínio</w:t>
+            </w:r>
+          </w:p>
+        </w:tc>
+        <w:tc>
+          <w:tcPr>
+            <w:tcW w:w="4247" w:type="dxa"/>
+          </w:tcPr>
+          <w:p>
+            <w:r>
+              <w:t>Sistema</w:t>
+            </w:r>
+          </w:p>
+        </w:tc>
+      </w:tr>
+      <w:tr>
+        <w:tc>
+          <w:tcPr>
+            <w:tcW w:w="4247" w:type="dxa"/>
+          </w:tcPr>
+          <w:p>
+            <w:r>
+              <w:t>Nível</w:t>
+            </w:r>
+          </w:p>
+        </w:tc>
+        <w:tc>
+          <w:tcPr>
+            <w:tcW w:w="4247" w:type="dxa"/>
+          </w:tcPr>
+          <w:p>
+            <w:r>
+              <w:t>Objetivo-do-utilizador</w:t>
+            </w:r>
+          </w:p>
+        </w:tc>
+      </w:tr>
+      <w:tr>
+        <w:tc>
+          <w:tcPr>
+            <w:tcW w:w="4247" w:type="dxa"/>
+          </w:tcPr>
+          <w:p>
+            <w:r>
+              <w:t>Ator Primário</w:t>
+            </w:r>
+          </w:p>
+        </w:tc>
+        <w:tc>
+          <w:tcPr>
+            <w:tcW w:w="4247" w:type="dxa"/>
+          </w:tcPr>
+          <w:p>
+            <w:r>
+              <w:t>Operador</w:t>
+            </w:r>
+          </w:p>
+        </w:tc>
+      </w:tr>
+      <w:tr>
+        <w:tc>
+          <w:tcPr>
+            <w:tcW w:w="4247" w:type="dxa"/>
+          </w:tcPr>
+          <w:p>
+            <w:r>
+              <w:t>Partes Interessadas &amp; Interesses</w:t>
+            </w:r>
+          </w:p>
+        </w:tc>
+        <w:tc>
+          <w:tcPr>
+            <w:tcW w:w="4247" w:type="dxa"/>
+          </w:tcPr>
+          <w:p/>
+        </w:tc>
+      </w:tr>
+      <w:tr>
+        <w:tc>
+          <w:tcPr>
+            <w:tcW w:w="4247" w:type="dxa"/>
+          </w:tcPr>
+          <w:p>
+            <w:r>
+              <w:t>Pré-Condição</w:t>
+            </w:r>
+          </w:p>
+        </w:tc>
+        <w:tc>
+          <w:tcPr>
+            <w:tcW w:w="4247" w:type="dxa"/>
+          </w:tcPr>
+          <w:p>
+            <w:r>
+              <w:t>O equipamento deve estar ligado e a HMI iniciada</w:t>
+            </w:r>
+          </w:p>
+        </w:tc>
+      </w:tr>
+      <w:tr>
+        <w:tc>
+          <w:tcPr>
+            <w:tcW w:w="4247" w:type="dxa"/>
+          </w:tcPr>
+          <w:p>
+            <w:r>
+              <w:t>Garantias de Sucesso</w:t>
+            </w:r>
+          </w:p>
+        </w:tc>
+        <w:tc>
+          <w:tcPr>
+            <w:tcW w:w="4247" w:type="dxa"/>
+          </w:tcPr>
+          <w:p>
+            <w:r>
+              <w:t>A velocidade de extrusão é disponibilizada com sucesso</w:t>
+            </w:r>
+          </w:p>
+        </w:tc>
+      </w:tr>
+      <w:tr>
+        <w:tc>
+          <w:tcPr>
+            <w:tcW w:w="4247" w:type="dxa"/>
+          </w:tcPr>
+          <w:p>
+            <w:r>
+              <w:t>Iniciador</w:t>
+            </w:r>
+          </w:p>
+        </w:tc>
+        <w:tc>
+          <w:tcPr>
+            <w:tcW w:w="4247" w:type="dxa"/>
+          </w:tcPr>
+          <w:p>
+            <w:r>
+              <w:t>Operador</w:t>
+            </w:r>
+          </w:p>
+        </w:tc>
+      </w:tr>
+      <w:tr>
+        <w:tc>
+          <w:tcPr>
+            <w:tcW w:w="4247" w:type="dxa"/>
+          </w:tcPr>
+          <w:p>
+            <w:r>
+              <w:t>Cenário Principal de Sucesso</w:t>
+            </w:r>
+          </w:p>
+        </w:tc>
+        <w:tc>
+          <w:tcPr>
+            <w:tcW w:w="4247" w:type="dxa"/>
+          </w:tcPr>
+          <w:p>
+            <w:pPr>
+              <w:pStyle w:val="PargrafodaLista"/>
+              <w:numPr>
+                <w:ilvl w:val="0"/>
+                <w:numId w:val="38"/>
+              </w:numPr>
+            </w:pPr>
+            <w:r>
+              <w:t>Sistema fornece velocidade de extrusão em tempo real;</w:t>
+            </w:r>
+          </w:p>
+        </w:tc>
+      </w:tr>
+      <w:tr>
+        <w:tc>
+          <w:tcPr>
+            <w:tcW w:w="4247" w:type="dxa"/>
+          </w:tcPr>
+          <w:p>
+            <w:r>
+              <w:t>Extensões</w:t>
+            </w:r>
+          </w:p>
+        </w:tc>
+        <w:tc>
+          <w:tcPr>
+            <w:tcW w:w="4247" w:type="dxa"/>
+          </w:tcPr>
+          <w:p/>
+        </w:tc>
+      </w:tr>
+    </w:tbl>
     <w:p>
       <w:pPr>
         <w:rPr>
@@ -1397,6 +2276,4175 @@
         </w:rPr>
       </w:pPr>
     </w:p>
+    <w:p>
+      <w:pPr>
+        <w:rPr>
+          <w:rFonts w:asciiTheme="majorHAnsi" w:eastAsiaTheme="majorEastAsia" w:hAnsiTheme="majorHAnsi" w:cstheme="majorBidi"/>
+          <w:color w:val="2E74B5" w:themeColor="accent1" w:themeShade="BF"/>
+          <w:sz w:val="32"/>
+          <w:szCs w:val="32"/>
+        </w:rPr>
+      </w:pPr>
+    </w:p>
+    <w:tbl>
+      <w:tblPr>
+        <w:tblStyle w:val="Tabelacomgrelha"/>
+        <w:tblW w:w="0" w:type="auto"/>
+        <w:tblLook w:val="04A0" w:firstRow="1" w:lastRow="0" w:firstColumn="1" w:lastColumn="0" w:noHBand="0" w:noVBand="1"/>
+      </w:tblPr>
+      <w:tblGrid>
+        <w:gridCol w:w="4247"/>
+        <w:gridCol w:w="4247"/>
+      </w:tblGrid>
+      <w:tr>
+        <w:tc>
+          <w:tcPr>
+            <w:tcW w:w="4247" w:type="dxa"/>
+          </w:tcPr>
+          <w:p>
+            <w:pPr>
+              <w:rPr>
+                <w:b/>
+              </w:rPr>
+            </w:pPr>
+            <w:r>
+              <w:rPr>
+                <w:b/>
+              </w:rPr>
+              <w:t>Identificador</w:t>
+            </w:r>
+          </w:p>
+        </w:tc>
+        <w:tc>
+          <w:tcPr>
+            <w:tcW w:w="4247" w:type="dxa"/>
+          </w:tcPr>
+          <w:p>
+            <w:pPr>
+              <w:rPr>
+                <w:b/>
+              </w:rPr>
+            </w:pPr>
+            <w:r>
+              <w:rPr>
+                <w:b/>
+              </w:rPr>
+              <w:t>Uc_</w:t>
+            </w:r>
+            <w:r>
+              <w:rPr>
+                <w:b/>
+              </w:rPr>
+              <w:t>HMI_04</w:t>
+            </w:r>
+          </w:p>
+        </w:tc>
+      </w:tr>
+      <w:tr>
+        <w:tc>
+          <w:tcPr>
+            <w:tcW w:w="4247" w:type="dxa"/>
+          </w:tcPr>
+          <w:p>
+            <w:r>
+              <w:t>Caso de Uso</w:t>
+            </w:r>
+          </w:p>
+        </w:tc>
+        <w:tc>
+          <w:tcPr>
+            <w:tcW w:w="4247" w:type="dxa"/>
+          </w:tcPr>
+          <w:p>
+            <w:r>
+              <w:t>Alterar modo de operação</w:t>
+            </w:r>
+          </w:p>
+        </w:tc>
+      </w:tr>
+      <w:tr>
+        <w:tc>
+          <w:tcPr>
+            <w:tcW w:w="4247" w:type="dxa"/>
+          </w:tcPr>
+          <w:p>
+            <w:r>
+              <w:t>Domínio</w:t>
+            </w:r>
+          </w:p>
+        </w:tc>
+        <w:tc>
+          <w:tcPr>
+            <w:tcW w:w="4247" w:type="dxa"/>
+          </w:tcPr>
+          <w:p>
+            <w:r>
+              <w:t>Sistema</w:t>
+            </w:r>
+          </w:p>
+        </w:tc>
+      </w:tr>
+      <w:tr>
+        <w:tc>
+          <w:tcPr>
+            <w:tcW w:w="4247" w:type="dxa"/>
+          </w:tcPr>
+          <w:p>
+            <w:r>
+              <w:t>Nível</w:t>
+            </w:r>
+          </w:p>
+        </w:tc>
+        <w:tc>
+          <w:tcPr>
+            <w:tcW w:w="4247" w:type="dxa"/>
+          </w:tcPr>
+          <w:p>
+            <w:r>
+              <w:t>Objetivo-do-utilizador</w:t>
+            </w:r>
+          </w:p>
+        </w:tc>
+      </w:tr>
+      <w:tr>
+        <w:tc>
+          <w:tcPr>
+            <w:tcW w:w="4247" w:type="dxa"/>
+          </w:tcPr>
+          <w:p>
+            <w:r>
+              <w:t>Ator Primário</w:t>
+            </w:r>
+          </w:p>
+        </w:tc>
+        <w:tc>
+          <w:tcPr>
+            <w:tcW w:w="4247" w:type="dxa"/>
+          </w:tcPr>
+          <w:p>
+            <w:r>
+              <w:t>Operador</w:t>
+            </w:r>
+          </w:p>
+        </w:tc>
+      </w:tr>
+      <w:tr>
+        <w:tc>
+          <w:tcPr>
+            <w:tcW w:w="4247" w:type="dxa"/>
+          </w:tcPr>
+          <w:p>
+            <w:r>
+              <w:t>Partes Interessadas &amp; Interesses</w:t>
+            </w:r>
+          </w:p>
+        </w:tc>
+        <w:tc>
+          <w:tcPr>
+            <w:tcW w:w="4247" w:type="dxa"/>
+          </w:tcPr>
+          <w:p/>
+        </w:tc>
+      </w:tr>
+      <w:tr>
+        <w:tc>
+          <w:tcPr>
+            <w:tcW w:w="4247" w:type="dxa"/>
+          </w:tcPr>
+          <w:p>
+            <w:r>
+              <w:t>Pré-Condição</w:t>
+            </w:r>
+          </w:p>
+        </w:tc>
+        <w:tc>
+          <w:tcPr>
+            <w:tcW w:w="4247" w:type="dxa"/>
+          </w:tcPr>
+          <w:p>
+            <w:r>
+              <w:t>O equipamento deve estar ligado e a HMI iniciada</w:t>
+            </w:r>
+          </w:p>
+        </w:tc>
+      </w:tr>
+      <w:tr>
+        <w:tc>
+          <w:tcPr>
+            <w:tcW w:w="4247" w:type="dxa"/>
+          </w:tcPr>
+          <w:p>
+            <w:r>
+              <w:t>Garantias de Sucesso</w:t>
+            </w:r>
+          </w:p>
+        </w:tc>
+        <w:tc>
+          <w:tcPr>
+            <w:tcW w:w="4247" w:type="dxa"/>
+          </w:tcPr>
+          <w:p>
+            <w:r>
+              <w:t>O modo de operação foi alterado com sucesso</w:t>
+            </w:r>
+          </w:p>
+        </w:tc>
+      </w:tr>
+      <w:tr>
+        <w:tc>
+          <w:tcPr>
+            <w:tcW w:w="4247" w:type="dxa"/>
+          </w:tcPr>
+          <w:p>
+            <w:r>
+              <w:t>Iniciador</w:t>
+            </w:r>
+          </w:p>
+        </w:tc>
+        <w:tc>
+          <w:tcPr>
+            <w:tcW w:w="4247" w:type="dxa"/>
+          </w:tcPr>
+          <w:p>
+            <w:r>
+              <w:t>Operador</w:t>
+            </w:r>
+          </w:p>
+        </w:tc>
+      </w:tr>
+      <w:tr>
+        <w:tc>
+          <w:tcPr>
+            <w:tcW w:w="4247" w:type="dxa"/>
+          </w:tcPr>
+          <w:p>
+            <w:r>
+              <w:t>Cenário Principal de Sucesso</w:t>
+            </w:r>
+          </w:p>
+        </w:tc>
+        <w:tc>
+          <w:tcPr>
+            <w:tcW w:w="4247" w:type="dxa"/>
+          </w:tcPr>
+          <w:p>
+            <w:pPr>
+              <w:pStyle w:val="PargrafodaLista"/>
+              <w:numPr>
+                <w:ilvl w:val="0"/>
+                <w:numId w:val="39"/>
+              </w:numPr>
+            </w:pPr>
+            <w:r>
+              <w:t>Operador seleciona Modo de Operação;</w:t>
+            </w:r>
+          </w:p>
+          <w:p>
+            <w:pPr>
+              <w:pStyle w:val="PargrafodaLista"/>
+              <w:numPr>
+                <w:ilvl w:val="0"/>
+                <w:numId w:val="39"/>
+              </w:numPr>
+            </w:pPr>
+            <w:r>
+              <w:t xml:space="preserve">Sistema fornece as opções de seleção possível: Auto, Manual, </w:t>
+            </w:r>
+            <w:proofErr w:type="spellStart"/>
+            <w:r>
+              <w:t>Block</w:t>
+            </w:r>
+            <w:proofErr w:type="spellEnd"/>
+            <w:r>
+              <w:t xml:space="preserve"> to </w:t>
+            </w:r>
+            <w:proofErr w:type="spellStart"/>
+            <w:r>
+              <w:t>Block</w:t>
+            </w:r>
+            <w:proofErr w:type="spellEnd"/>
+            <w:r>
+              <w:t>, MDI;</w:t>
+            </w:r>
+          </w:p>
+          <w:p>
+            <w:pPr>
+              <w:pStyle w:val="PargrafodaLista"/>
+              <w:numPr>
+                <w:ilvl w:val="0"/>
+                <w:numId w:val="39"/>
+              </w:numPr>
+            </w:pPr>
+            <w:r>
+              <w:t>Operador seleciona a opção desejada;</w:t>
+            </w:r>
+          </w:p>
+          <w:p>
+            <w:pPr>
+              <w:pStyle w:val="PargrafodaLista"/>
+              <w:numPr>
+                <w:ilvl w:val="0"/>
+                <w:numId w:val="39"/>
+              </w:numPr>
+            </w:pPr>
+            <w:r>
+              <w:t>Sistema altera modo de operação para a opção selecionada pelo Operador;</w:t>
+            </w:r>
+          </w:p>
+        </w:tc>
+      </w:tr>
+      <w:tr>
+        <w:tc>
+          <w:tcPr>
+            <w:tcW w:w="4247" w:type="dxa"/>
+          </w:tcPr>
+          <w:p>
+            <w:r>
+              <w:t>Extensões</w:t>
+            </w:r>
+          </w:p>
+        </w:tc>
+        <w:tc>
+          <w:tcPr>
+            <w:tcW w:w="4247" w:type="dxa"/>
+          </w:tcPr>
+          <w:p/>
+        </w:tc>
+      </w:tr>
+    </w:tbl>
+    <w:p>
+      <w:pPr>
+        <w:rPr>
+          <w:rFonts w:asciiTheme="majorHAnsi" w:eastAsiaTheme="majorEastAsia" w:hAnsiTheme="majorHAnsi" w:cstheme="majorBidi"/>
+          <w:color w:val="2E74B5" w:themeColor="accent1" w:themeShade="BF"/>
+          <w:sz w:val="32"/>
+          <w:szCs w:val="32"/>
+        </w:rPr>
+      </w:pPr>
+    </w:p>
+    <w:tbl>
+      <w:tblPr>
+        <w:tblStyle w:val="Tabelacomgrelha"/>
+        <w:tblW w:w="0" w:type="auto"/>
+        <w:tblLook w:val="04A0" w:firstRow="1" w:lastRow="0" w:firstColumn="1" w:lastColumn="0" w:noHBand="0" w:noVBand="1"/>
+      </w:tblPr>
+      <w:tblGrid>
+        <w:gridCol w:w="4247"/>
+        <w:gridCol w:w="4247"/>
+      </w:tblGrid>
+      <w:tr>
+        <w:tc>
+          <w:tcPr>
+            <w:tcW w:w="4247" w:type="dxa"/>
+          </w:tcPr>
+          <w:p>
+            <w:pPr>
+              <w:rPr>
+                <w:b/>
+              </w:rPr>
+            </w:pPr>
+            <w:r>
+              <w:rPr>
+                <w:b/>
+              </w:rPr>
+              <w:t>Identificador</w:t>
+            </w:r>
+          </w:p>
+        </w:tc>
+        <w:tc>
+          <w:tcPr>
+            <w:tcW w:w="4247" w:type="dxa"/>
+          </w:tcPr>
+          <w:p>
+            <w:pPr>
+              <w:rPr>
+                <w:b/>
+              </w:rPr>
+            </w:pPr>
+            <w:r>
+              <w:rPr>
+                <w:b/>
+              </w:rPr>
+              <w:t>Uc_</w:t>
+            </w:r>
+            <w:r>
+              <w:rPr>
+                <w:b/>
+              </w:rPr>
+              <w:t>HMI_05</w:t>
+            </w:r>
+          </w:p>
+        </w:tc>
+      </w:tr>
+      <w:tr>
+        <w:tc>
+          <w:tcPr>
+            <w:tcW w:w="4247" w:type="dxa"/>
+          </w:tcPr>
+          <w:p>
+            <w:r>
+              <w:t>Caso de Uso</w:t>
+            </w:r>
+          </w:p>
+        </w:tc>
+        <w:tc>
+          <w:tcPr>
+            <w:tcW w:w="4247" w:type="dxa"/>
+          </w:tcPr>
+          <w:p>
+            <w:r>
+              <w:t>Iniciar Execução</w:t>
+            </w:r>
+          </w:p>
+        </w:tc>
+      </w:tr>
+      <w:tr>
+        <w:tc>
+          <w:tcPr>
+            <w:tcW w:w="4247" w:type="dxa"/>
+          </w:tcPr>
+          <w:p>
+            <w:r>
+              <w:t>Domínio</w:t>
+            </w:r>
+          </w:p>
+        </w:tc>
+        <w:tc>
+          <w:tcPr>
+            <w:tcW w:w="4247" w:type="dxa"/>
+          </w:tcPr>
+          <w:p>
+            <w:r>
+              <w:t>Sistema</w:t>
+            </w:r>
+          </w:p>
+        </w:tc>
+      </w:tr>
+      <w:tr>
+        <w:tc>
+          <w:tcPr>
+            <w:tcW w:w="4247" w:type="dxa"/>
+          </w:tcPr>
+          <w:p>
+            <w:r>
+              <w:t>Nível</w:t>
+            </w:r>
+          </w:p>
+        </w:tc>
+        <w:tc>
+          <w:tcPr>
+            <w:tcW w:w="4247" w:type="dxa"/>
+          </w:tcPr>
+          <w:p>
+            <w:r>
+              <w:t>Objetivo-do-utilizador</w:t>
+            </w:r>
+          </w:p>
+        </w:tc>
+      </w:tr>
+      <w:tr>
+        <w:tc>
+          <w:tcPr>
+            <w:tcW w:w="4247" w:type="dxa"/>
+          </w:tcPr>
+          <w:p>
+            <w:r>
+              <w:t>Ator Primário</w:t>
+            </w:r>
+          </w:p>
+        </w:tc>
+        <w:tc>
+          <w:tcPr>
+            <w:tcW w:w="4247" w:type="dxa"/>
+          </w:tcPr>
+          <w:p>
+            <w:r>
+              <w:t>Operador</w:t>
+            </w:r>
+          </w:p>
+        </w:tc>
+      </w:tr>
+      <w:tr>
+        <w:tc>
+          <w:tcPr>
+            <w:tcW w:w="4247" w:type="dxa"/>
+          </w:tcPr>
+          <w:p>
+            <w:r>
+              <w:t>Partes Interessadas &amp; Interesses</w:t>
+            </w:r>
+          </w:p>
+        </w:tc>
+        <w:tc>
+          <w:tcPr>
+            <w:tcW w:w="4247" w:type="dxa"/>
+          </w:tcPr>
+          <w:p/>
+        </w:tc>
+      </w:tr>
+      <w:tr>
+        <w:tc>
+          <w:tcPr>
+            <w:tcW w:w="4247" w:type="dxa"/>
+          </w:tcPr>
+          <w:p>
+            <w:r>
+              <w:t>Pré-Condição</w:t>
+            </w:r>
+          </w:p>
+        </w:tc>
+        <w:tc>
+          <w:tcPr>
+            <w:tcW w:w="4247" w:type="dxa"/>
+          </w:tcPr>
+          <w:p>
+            <w:r>
+              <w:t>O equ</w:t>
+            </w:r>
+            <w:r>
+              <w:t>ipamento deve estar ligado, a H</w:t>
+            </w:r>
+            <w:r>
+              <w:t>MI iniciada</w:t>
+            </w:r>
+            <w:r>
+              <w:t xml:space="preserve"> e um ficheiro </w:t>
+            </w:r>
+            <w:proofErr w:type="spellStart"/>
+            <w:r>
+              <w:t>Gcode</w:t>
+            </w:r>
+            <w:proofErr w:type="spellEnd"/>
+            <w:r>
+              <w:t xml:space="preserve"> deve ter sido importado</w:t>
+            </w:r>
+          </w:p>
+        </w:tc>
+      </w:tr>
+      <w:tr>
+        <w:tc>
+          <w:tcPr>
+            <w:tcW w:w="4247" w:type="dxa"/>
+          </w:tcPr>
+          <w:p>
+            <w:r>
+              <w:t>Garantias de Sucesso</w:t>
+            </w:r>
+          </w:p>
+        </w:tc>
+        <w:tc>
+          <w:tcPr>
+            <w:tcW w:w="4247" w:type="dxa"/>
+          </w:tcPr>
+          <w:p>
+            <w:r>
+              <w:t xml:space="preserve">O sistema iniciou a leitura de um ficheiro </w:t>
+            </w:r>
+            <w:proofErr w:type="spellStart"/>
+            <w:r>
+              <w:t>Gcode</w:t>
+            </w:r>
+            <w:proofErr w:type="spellEnd"/>
+            <w:r>
+              <w:t xml:space="preserve"> e o equipamento entrou em execução dos movimentos lidos</w:t>
+            </w:r>
+          </w:p>
+        </w:tc>
+      </w:tr>
+      <w:tr>
+        <w:tc>
+          <w:tcPr>
+            <w:tcW w:w="4247" w:type="dxa"/>
+          </w:tcPr>
+          <w:p>
+            <w:r>
+              <w:t>Iniciador</w:t>
+            </w:r>
+          </w:p>
+        </w:tc>
+        <w:tc>
+          <w:tcPr>
+            <w:tcW w:w="4247" w:type="dxa"/>
+          </w:tcPr>
+          <w:p>
+            <w:r>
+              <w:t>Operador</w:t>
+            </w:r>
+          </w:p>
+        </w:tc>
+      </w:tr>
+      <w:tr>
+        <w:tc>
+          <w:tcPr>
+            <w:tcW w:w="4247" w:type="dxa"/>
+          </w:tcPr>
+          <w:p>
+            <w:r>
+              <w:t>Cenário Principal de Sucesso</w:t>
+            </w:r>
+          </w:p>
+        </w:tc>
+        <w:tc>
+          <w:tcPr>
+            <w:tcW w:w="4247" w:type="dxa"/>
+          </w:tcPr>
+          <w:p>
+            <w:pPr>
+              <w:pStyle w:val="PargrafodaLista"/>
+              <w:numPr>
+                <w:ilvl w:val="0"/>
+                <w:numId w:val="40"/>
+              </w:numPr>
+            </w:pPr>
+            <w:r>
+              <w:t>Operador seleciona</w:t>
+            </w:r>
+            <w:r>
+              <w:t xml:space="preserve"> </w:t>
+            </w:r>
+            <w:proofErr w:type="spellStart"/>
+            <w:r>
+              <w:t>Start</w:t>
+            </w:r>
+            <w:proofErr w:type="spellEnd"/>
+            <w:r>
+              <w:t>;</w:t>
+            </w:r>
+          </w:p>
+          <w:p>
+            <w:pPr>
+              <w:pStyle w:val="PargrafodaLista"/>
+              <w:numPr>
+                <w:ilvl w:val="0"/>
+                <w:numId w:val="40"/>
+              </w:numPr>
+            </w:pPr>
+            <w:r>
+              <w:t xml:space="preserve">Sistema inicia leitura do ficheiro </w:t>
+            </w:r>
+            <w:proofErr w:type="spellStart"/>
+            <w:r>
+              <w:t>Gcode</w:t>
+            </w:r>
+            <w:proofErr w:type="spellEnd"/>
+            <w:r>
+              <w:t xml:space="preserve"> e o equipamento inicia movimentos do mesmo;</w:t>
+            </w:r>
+          </w:p>
+        </w:tc>
+      </w:tr>
+      <w:tr>
+        <w:tc>
+          <w:tcPr>
+            <w:tcW w:w="4247" w:type="dxa"/>
+          </w:tcPr>
+          <w:p>
+            <w:r>
+              <w:t>Extensões</w:t>
+            </w:r>
+          </w:p>
+        </w:tc>
+        <w:tc>
+          <w:tcPr>
+            <w:tcW w:w="4247" w:type="dxa"/>
+          </w:tcPr>
+          <w:p/>
+        </w:tc>
+      </w:tr>
+    </w:tbl>
+    <w:p>
+      <w:pPr>
+        <w:rPr>
+          <w:rFonts w:asciiTheme="majorHAnsi" w:eastAsiaTheme="majorEastAsia" w:hAnsiTheme="majorHAnsi" w:cstheme="majorBidi"/>
+          <w:color w:val="2E74B5" w:themeColor="accent1" w:themeShade="BF"/>
+          <w:sz w:val="32"/>
+          <w:szCs w:val="32"/>
+        </w:rPr>
+      </w:pPr>
+    </w:p>
+    <w:p>
+      <w:pPr>
+        <w:rPr>
+          <w:rFonts w:asciiTheme="majorHAnsi" w:eastAsiaTheme="majorEastAsia" w:hAnsiTheme="majorHAnsi" w:cstheme="majorBidi"/>
+          <w:color w:val="2E74B5" w:themeColor="accent1" w:themeShade="BF"/>
+          <w:sz w:val="32"/>
+          <w:szCs w:val="32"/>
+        </w:rPr>
+      </w:pPr>
+    </w:p>
+    <w:tbl>
+      <w:tblPr>
+        <w:tblStyle w:val="Tabelacomgrelha"/>
+        <w:tblW w:w="0" w:type="auto"/>
+        <w:tblLook w:val="04A0" w:firstRow="1" w:lastRow="0" w:firstColumn="1" w:lastColumn="0" w:noHBand="0" w:noVBand="1"/>
+      </w:tblPr>
+      <w:tblGrid>
+        <w:gridCol w:w="4247"/>
+        <w:gridCol w:w="4247"/>
+      </w:tblGrid>
+      <w:tr>
+        <w:tc>
+          <w:tcPr>
+            <w:tcW w:w="4247" w:type="dxa"/>
+          </w:tcPr>
+          <w:p>
+            <w:pPr>
+              <w:rPr>
+                <w:b/>
+              </w:rPr>
+            </w:pPr>
+            <w:r>
+              <w:rPr>
+                <w:b/>
+              </w:rPr>
+              <w:t>Identificador</w:t>
+            </w:r>
+          </w:p>
+        </w:tc>
+        <w:tc>
+          <w:tcPr>
+            <w:tcW w:w="4247" w:type="dxa"/>
+          </w:tcPr>
+          <w:p>
+            <w:pPr>
+              <w:rPr>
+                <w:b/>
+              </w:rPr>
+            </w:pPr>
+            <w:r>
+              <w:rPr>
+                <w:b/>
+              </w:rPr>
+              <w:t>Uc_</w:t>
+            </w:r>
+            <w:r>
+              <w:rPr>
+                <w:b/>
+              </w:rPr>
+              <w:t>HMI_06</w:t>
+            </w:r>
+          </w:p>
+        </w:tc>
+      </w:tr>
+      <w:tr>
+        <w:tc>
+          <w:tcPr>
+            <w:tcW w:w="4247" w:type="dxa"/>
+          </w:tcPr>
+          <w:p>
+            <w:r>
+              <w:t>Caso de Uso</w:t>
+            </w:r>
+          </w:p>
+        </w:tc>
+        <w:tc>
+          <w:tcPr>
+            <w:tcW w:w="4247" w:type="dxa"/>
+          </w:tcPr>
+          <w:p>
+            <w:r>
+              <w:t>Parar Execução</w:t>
+            </w:r>
+          </w:p>
+        </w:tc>
+      </w:tr>
+      <w:tr>
+        <w:tc>
+          <w:tcPr>
+            <w:tcW w:w="4247" w:type="dxa"/>
+          </w:tcPr>
+          <w:p>
+            <w:r>
+              <w:lastRenderedPageBreak/>
+              <w:t>Domínio</w:t>
+            </w:r>
+          </w:p>
+        </w:tc>
+        <w:tc>
+          <w:tcPr>
+            <w:tcW w:w="4247" w:type="dxa"/>
+          </w:tcPr>
+          <w:p>
+            <w:r>
+              <w:t>Sistema</w:t>
+            </w:r>
+          </w:p>
+        </w:tc>
+      </w:tr>
+      <w:tr>
+        <w:tc>
+          <w:tcPr>
+            <w:tcW w:w="4247" w:type="dxa"/>
+          </w:tcPr>
+          <w:p>
+            <w:r>
+              <w:t>Nível</w:t>
+            </w:r>
+          </w:p>
+        </w:tc>
+        <w:tc>
+          <w:tcPr>
+            <w:tcW w:w="4247" w:type="dxa"/>
+          </w:tcPr>
+          <w:p>
+            <w:r>
+              <w:t>Objetivo-do-utilizador</w:t>
+            </w:r>
+          </w:p>
+        </w:tc>
+      </w:tr>
+      <w:tr>
+        <w:tc>
+          <w:tcPr>
+            <w:tcW w:w="4247" w:type="dxa"/>
+          </w:tcPr>
+          <w:p>
+            <w:r>
+              <w:t>Ator Primário</w:t>
+            </w:r>
+          </w:p>
+        </w:tc>
+        <w:tc>
+          <w:tcPr>
+            <w:tcW w:w="4247" w:type="dxa"/>
+          </w:tcPr>
+          <w:p>
+            <w:r>
+              <w:t>Operador</w:t>
+            </w:r>
+          </w:p>
+        </w:tc>
+      </w:tr>
+      <w:tr>
+        <w:tc>
+          <w:tcPr>
+            <w:tcW w:w="4247" w:type="dxa"/>
+          </w:tcPr>
+          <w:p>
+            <w:r>
+              <w:t>Partes Interessadas &amp; Interesses</w:t>
+            </w:r>
+          </w:p>
+        </w:tc>
+        <w:tc>
+          <w:tcPr>
+            <w:tcW w:w="4247" w:type="dxa"/>
+          </w:tcPr>
+          <w:p/>
+        </w:tc>
+      </w:tr>
+      <w:tr>
+        <w:tc>
+          <w:tcPr>
+            <w:tcW w:w="4247" w:type="dxa"/>
+          </w:tcPr>
+          <w:p>
+            <w:r>
+              <w:t>Pré-Condição</w:t>
+            </w:r>
+          </w:p>
+        </w:tc>
+        <w:tc>
+          <w:tcPr>
+            <w:tcW w:w="4247" w:type="dxa"/>
+          </w:tcPr>
+          <w:p>
+            <w:r>
+              <w:t xml:space="preserve">O equipamento deve estar </w:t>
+            </w:r>
+            <w:r>
+              <w:t xml:space="preserve">em execução de um ficheiro </w:t>
+            </w:r>
+            <w:proofErr w:type="spellStart"/>
+            <w:r>
+              <w:t>Gcode</w:t>
+            </w:r>
+            <w:proofErr w:type="spellEnd"/>
+          </w:p>
+        </w:tc>
+      </w:tr>
+      <w:tr>
+        <w:tc>
+          <w:tcPr>
+            <w:tcW w:w="4247" w:type="dxa"/>
+          </w:tcPr>
+          <w:p>
+            <w:r>
+              <w:t>Garantias de Sucesso</w:t>
+            </w:r>
+          </w:p>
+        </w:tc>
+        <w:tc>
+          <w:tcPr>
+            <w:tcW w:w="4247" w:type="dxa"/>
+          </w:tcPr>
+          <w:p>
+            <w:r>
+              <w:t xml:space="preserve">O sistema </w:t>
+            </w:r>
+            <w:r>
+              <w:t>parou</w:t>
+            </w:r>
+            <w:r>
+              <w:t xml:space="preserve"> a leitura de um ficheiro </w:t>
+            </w:r>
+            <w:proofErr w:type="spellStart"/>
+            <w:r>
+              <w:t>Gcode</w:t>
+            </w:r>
+            <w:proofErr w:type="spellEnd"/>
+            <w:r>
+              <w:t xml:space="preserve"> e o equipamento </w:t>
+            </w:r>
+            <w:r>
+              <w:t>parou os seus movimentos</w:t>
+            </w:r>
+          </w:p>
+        </w:tc>
+      </w:tr>
+      <w:tr>
+        <w:tc>
+          <w:tcPr>
+            <w:tcW w:w="4247" w:type="dxa"/>
+          </w:tcPr>
+          <w:p>
+            <w:r>
+              <w:t>Iniciador</w:t>
+            </w:r>
+          </w:p>
+        </w:tc>
+        <w:tc>
+          <w:tcPr>
+            <w:tcW w:w="4247" w:type="dxa"/>
+          </w:tcPr>
+          <w:p>
+            <w:r>
+              <w:t>Operador</w:t>
+            </w:r>
+          </w:p>
+        </w:tc>
+      </w:tr>
+      <w:tr>
+        <w:tc>
+          <w:tcPr>
+            <w:tcW w:w="4247" w:type="dxa"/>
+          </w:tcPr>
+          <w:p>
+            <w:r>
+              <w:t>Cenário Principal de Sucesso</w:t>
+            </w:r>
+          </w:p>
+        </w:tc>
+        <w:tc>
+          <w:tcPr>
+            <w:tcW w:w="4247" w:type="dxa"/>
+          </w:tcPr>
+          <w:p>
+            <w:pPr>
+              <w:pStyle w:val="PargrafodaLista"/>
+              <w:numPr>
+                <w:ilvl w:val="0"/>
+                <w:numId w:val="41"/>
+              </w:numPr>
+            </w:pPr>
+            <w:r>
+              <w:t xml:space="preserve">Operador seleciona </w:t>
+            </w:r>
+            <w:r>
+              <w:t>Stop</w:t>
+            </w:r>
+            <w:r>
+              <w:t>;</w:t>
+            </w:r>
+          </w:p>
+          <w:p>
+            <w:pPr>
+              <w:pStyle w:val="PargrafodaLista"/>
+              <w:numPr>
+                <w:ilvl w:val="0"/>
+                <w:numId w:val="41"/>
+              </w:numPr>
+            </w:pPr>
+            <w:r>
+              <w:t xml:space="preserve">Sistema </w:t>
+            </w:r>
+            <w:proofErr w:type="spellStart"/>
+            <w:r>
+              <w:t>pára</w:t>
+            </w:r>
+            <w:proofErr w:type="spellEnd"/>
+            <w:r>
+              <w:t xml:space="preserve"> leitura do ficheiro </w:t>
+            </w:r>
+            <w:proofErr w:type="spellStart"/>
+            <w:r>
+              <w:t>Gcode</w:t>
+            </w:r>
+            <w:proofErr w:type="spellEnd"/>
+            <w:r>
+              <w:t xml:space="preserve"> e o equipamento </w:t>
+            </w:r>
+            <w:proofErr w:type="spellStart"/>
+            <w:r>
+              <w:t>pára</w:t>
+            </w:r>
+            <w:proofErr w:type="spellEnd"/>
+            <w:r>
+              <w:t xml:space="preserve"> movimentos do mesmo;</w:t>
+            </w:r>
+          </w:p>
+        </w:tc>
+      </w:tr>
+      <w:tr>
+        <w:tc>
+          <w:tcPr>
+            <w:tcW w:w="4247" w:type="dxa"/>
+          </w:tcPr>
+          <w:p>
+            <w:r>
+              <w:t>Extensões</w:t>
+            </w:r>
+          </w:p>
+        </w:tc>
+        <w:tc>
+          <w:tcPr>
+            <w:tcW w:w="4247" w:type="dxa"/>
+          </w:tcPr>
+          <w:p/>
+        </w:tc>
+      </w:tr>
+    </w:tbl>
+    <w:p>
+      <w:pPr>
+        <w:rPr>
+          <w:rFonts w:asciiTheme="majorHAnsi" w:eastAsiaTheme="majorEastAsia" w:hAnsiTheme="majorHAnsi" w:cstheme="majorBidi"/>
+          <w:color w:val="2E74B5" w:themeColor="accent1" w:themeShade="BF"/>
+          <w:sz w:val="32"/>
+          <w:szCs w:val="32"/>
+        </w:rPr>
+      </w:pPr>
+    </w:p>
+    <w:tbl>
+      <w:tblPr>
+        <w:tblStyle w:val="Tabelacomgrelha"/>
+        <w:tblW w:w="0" w:type="auto"/>
+        <w:tblLook w:val="04A0" w:firstRow="1" w:lastRow="0" w:firstColumn="1" w:lastColumn="0" w:noHBand="0" w:noVBand="1"/>
+      </w:tblPr>
+      <w:tblGrid>
+        <w:gridCol w:w="4247"/>
+        <w:gridCol w:w="4247"/>
+      </w:tblGrid>
+      <w:tr>
+        <w:tc>
+          <w:tcPr>
+            <w:tcW w:w="4247" w:type="dxa"/>
+          </w:tcPr>
+          <w:p>
+            <w:pPr>
+              <w:rPr>
+                <w:b/>
+              </w:rPr>
+            </w:pPr>
+            <w:r>
+              <w:rPr>
+                <w:b/>
+              </w:rPr>
+              <w:t>Identificador</w:t>
+            </w:r>
+          </w:p>
+        </w:tc>
+        <w:tc>
+          <w:tcPr>
+            <w:tcW w:w="4247" w:type="dxa"/>
+          </w:tcPr>
+          <w:p>
+            <w:pPr>
+              <w:rPr>
+                <w:b/>
+              </w:rPr>
+            </w:pPr>
+            <w:r>
+              <w:rPr>
+                <w:b/>
+              </w:rPr>
+              <w:t>Uc_</w:t>
+            </w:r>
+            <w:r>
+              <w:rPr>
+                <w:b/>
+              </w:rPr>
+              <w:t>HMI_07</w:t>
+            </w:r>
+          </w:p>
+        </w:tc>
+      </w:tr>
+      <w:tr>
+        <w:tc>
+          <w:tcPr>
+            <w:tcW w:w="4247" w:type="dxa"/>
+          </w:tcPr>
+          <w:p>
+            <w:r>
+              <w:t>Caso de Uso</w:t>
+            </w:r>
+          </w:p>
+        </w:tc>
+        <w:tc>
+          <w:tcPr>
+            <w:tcW w:w="4247" w:type="dxa"/>
+          </w:tcPr>
+          <w:p>
+            <w:r>
+              <w:t>Pausar Execução</w:t>
+            </w:r>
+          </w:p>
+        </w:tc>
+      </w:tr>
+      <w:tr>
+        <w:tc>
+          <w:tcPr>
+            <w:tcW w:w="4247" w:type="dxa"/>
+          </w:tcPr>
+          <w:p>
+            <w:r>
+              <w:t>Domínio</w:t>
+            </w:r>
+          </w:p>
+        </w:tc>
+        <w:tc>
+          <w:tcPr>
+            <w:tcW w:w="4247" w:type="dxa"/>
+          </w:tcPr>
+          <w:p>
+            <w:r>
+              <w:t>Sistema</w:t>
+            </w:r>
+          </w:p>
+        </w:tc>
+      </w:tr>
+      <w:tr>
+        <w:tc>
+          <w:tcPr>
+            <w:tcW w:w="4247" w:type="dxa"/>
+          </w:tcPr>
+          <w:p>
+            <w:r>
+              <w:t>Nível</w:t>
+            </w:r>
+          </w:p>
+        </w:tc>
+        <w:tc>
+          <w:tcPr>
+            <w:tcW w:w="4247" w:type="dxa"/>
+          </w:tcPr>
+          <w:p>
+            <w:r>
+              <w:t>Objetivo-do-utilizador</w:t>
+            </w:r>
+          </w:p>
+        </w:tc>
+      </w:tr>
+      <w:tr>
+        <w:tc>
+          <w:tcPr>
+            <w:tcW w:w="4247" w:type="dxa"/>
+          </w:tcPr>
+          <w:p>
+            <w:r>
+              <w:t>Ator Primário</w:t>
+            </w:r>
+          </w:p>
+        </w:tc>
+        <w:tc>
+          <w:tcPr>
+            <w:tcW w:w="4247" w:type="dxa"/>
+          </w:tcPr>
+          <w:p>
+            <w:r>
+              <w:t>Operador</w:t>
+            </w:r>
+          </w:p>
+        </w:tc>
+      </w:tr>
+      <w:tr>
+        <w:tc>
+          <w:tcPr>
+            <w:tcW w:w="4247" w:type="dxa"/>
+          </w:tcPr>
+          <w:p>
+            <w:r>
+              <w:t>Partes Interessadas &amp; Interesses</w:t>
+            </w:r>
+          </w:p>
+        </w:tc>
+        <w:tc>
+          <w:tcPr>
+            <w:tcW w:w="4247" w:type="dxa"/>
+          </w:tcPr>
+          <w:p/>
+        </w:tc>
+      </w:tr>
+      <w:tr>
+        <w:tc>
+          <w:tcPr>
+            <w:tcW w:w="4247" w:type="dxa"/>
+          </w:tcPr>
+          <w:p>
+            <w:r>
+              <w:t>Pré-Condição</w:t>
+            </w:r>
+          </w:p>
+        </w:tc>
+        <w:tc>
+          <w:tcPr>
+            <w:tcW w:w="4247" w:type="dxa"/>
+          </w:tcPr>
+          <w:p>
+            <w:r>
+              <w:t xml:space="preserve">O equipamento deve estar em execução de um ficheiro </w:t>
+            </w:r>
+            <w:proofErr w:type="spellStart"/>
+            <w:r>
+              <w:t>Gcode</w:t>
+            </w:r>
+            <w:proofErr w:type="spellEnd"/>
+          </w:p>
+        </w:tc>
+      </w:tr>
+      <w:tr>
+        <w:tc>
+          <w:tcPr>
+            <w:tcW w:w="4247" w:type="dxa"/>
+          </w:tcPr>
+          <w:p>
+            <w:r>
+              <w:t>Garantias de Sucesso</w:t>
+            </w:r>
+          </w:p>
+        </w:tc>
+        <w:tc>
+          <w:tcPr>
+            <w:tcW w:w="4247" w:type="dxa"/>
+          </w:tcPr>
+          <w:p>
+            <w:r>
+              <w:t xml:space="preserve">O sistema pausou a leitura de um ficheiro </w:t>
+            </w:r>
+            <w:proofErr w:type="spellStart"/>
+            <w:r>
+              <w:t>Gcode</w:t>
+            </w:r>
+            <w:proofErr w:type="spellEnd"/>
+            <w:r>
+              <w:t xml:space="preserve"> e o equipamento parou os seus movimentos</w:t>
+            </w:r>
+          </w:p>
+        </w:tc>
+      </w:tr>
+      <w:tr>
+        <w:tc>
+          <w:tcPr>
+            <w:tcW w:w="4247" w:type="dxa"/>
+          </w:tcPr>
+          <w:p>
+            <w:r>
+              <w:t>Iniciador</w:t>
+            </w:r>
+          </w:p>
+        </w:tc>
+        <w:tc>
+          <w:tcPr>
+            <w:tcW w:w="4247" w:type="dxa"/>
+          </w:tcPr>
+          <w:p>
+            <w:r>
+              <w:t>Operador</w:t>
+            </w:r>
+          </w:p>
+        </w:tc>
+      </w:tr>
+      <w:tr>
+        <w:tc>
+          <w:tcPr>
+            <w:tcW w:w="4247" w:type="dxa"/>
+          </w:tcPr>
+          <w:p>
+            <w:r>
+              <w:t>Cenário Principal de Sucesso</w:t>
+            </w:r>
+          </w:p>
+        </w:tc>
+        <w:tc>
+          <w:tcPr>
+            <w:tcW w:w="4247" w:type="dxa"/>
+          </w:tcPr>
+          <w:p>
+            <w:pPr>
+              <w:pStyle w:val="PargrafodaLista"/>
+              <w:numPr>
+                <w:ilvl w:val="0"/>
+                <w:numId w:val="42"/>
+              </w:numPr>
+            </w:pPr>
+            <w:r>
+              <w:t>Operador seleciona Stop;</w:t>
+            </w:r>
+          </w:p>
+          <w:p>
+            <w:pPr>
+              <w:pStyle w:val="PargrafodaLista"/>
+              <w:numPr>
+                <w:ilvl w:val="0"/>
+                <w:numId w:val="42"/>
+              </w:numPr>
+            </w:pPr>
+            <w:r>
+              <w:t xml:space="preserve">Sistema </w:t>
+            </w:r>
+            <w:proofErr w:type="spellStart"/>
+            <w:r>
+              <w:t>pára</w:t>
+            </w:r>
+            <w:proofErr w:type="spellEnd"/>
+            <w:r>
+              <w:t xml:space="preserve"> leitura do ficheiro </w:t>
+            </w:r>
+            <w:proofErr w:type="spellStart"/>
+            <w:r>
+              <w:t>Gcode</w:t>
+            </w:r>
+            <w:proofErr w:type="spellEnd"/>
+            <w:r>
+              <w:t xml:space="preserve"> e o equipamento </w:t>
+            </w:r>
+            <w:proofErr w:type="spellStart"/>
+            <w:r>
+              <w:t>pára</w:t>
+            </w:r>
+            <w:proofErr w:type="spellEnd"/>
+            <w:r>
+              <w:t xml:space="preserve"> movimentos do mesmo;</w:t>
+            </w:r>
+          </w:p>
+        </w:tc>
+      </w:tr>
+      <w:tr>
+        <w:tc>
+          <w:tcPr>
+            <w:tcW w:w="4247" w:type="dxa"/>
+          </w:tcPr>
+          <w:p>
+            <w:r>
+              <w:t>Extensões</w:t>
+            </w:r>
+          </w:p>
+        </w:tc>
+        <w:tc>
+          <w:tcPr>
+            <w:tcW w:w="4247" w:type="dxa"/>
+          </w:tcPr>
+          <w:p/>
+        </w:tc>
+      </w:tr>
+    </w:tbl>
+    <w:p>
+      <w:pPr>
+        <w:rPr>
+          <w:rFonts w:asciiTheme="majorHAnsi" w:eastAsiaTheme="majorEastAsia" w:hAnsiTheme="majorHAnsi" w:cstheme="majorBidi"/>
+          <w:color w:val="2E74B5" w:themeColor="accent1" w:themeShade="BF"/>
+          <w:sz w:val="32"/>
+          <w:szCs w:val="32"/>
+        </w:rPr>
+      </w:pPr>
+    </w:p>
+    <w:tbl>
+      <w:tblPr>
+        <w:tblStyle w:val="Tabelacomgrelha"/>
+        <w:tblW w:w="0" w:type="auto"/>
+        <w:tblLook w:val="04A0" w:firstRow="1" w:lastRow="0" w:firstColumn="1" w:lastColumn="0" w:noHBand="0" w:noVBand="1"/>
+      </w:tblPr>
+      <w:tblGrid>
+        <w:gridCol w:w="4247"/>
+        <w:gridCol w:w="4247"/>
+      </w:tblGrid>
+      <w:tr>
+        <w:tc>
+          <w:tcPr>
+            <w:tcW w:w="4247" w:type="dxa"/>
+          </w:tcPr>
+          <w:p>
+            <w:pPr>
+              <w:rPr>
+                <w:b/>
+              </w:rPr>
+            </w:pPr>
+            <w:r>
+              <w:rPr>
+                <w:b/>
+              </w:rPr>
+              <w:t>Identificador</w:t>
+            </w:r>
+          </w:p>
+        </w:tc>
+        <w:tc>
+          <w:tcPr>
+            <w:tcW w:w="4247" w:type="dxa"/>
+          </w:tcPr>
+          <w:p>
+            <w:pPr>
+              <w:rPr>
+                <w:b/>
+              </w:rPr>
+            </w:pPr>
+            <w:r>
+              <w:rPr>
+                <w:b/>
+              </w:rPr>
+              <w:t>Uc_</w:t>
+            </w:r>
+            <w:r>
+              <w:rPr>
+                <w:b/>
+              </w:rPr>
+              <w:t>HMI_08</w:t>
+            </w:r>
+          </w:p>
+        </w:tc>
+      </w:tr>
+      <w:tr>
+        <w:tc>
+          <w:tcPr>
+            <w:tcW w:w="4247" w:type="dxa"/>
+          </w:tcPr>
+          <w:p>
+            <w:r>
+              <w:t>Caso de Uso</w:t>
+            </w:r>
+          </w:p>
+        </w:tc>
+        <w:tc>
+          <w:tcPr>
+            <w:tcW w:w="4247" w:type="dxa"/>
+          </w:tcPr>
+          <w:p>
+            <w:r>
+              <w:t xml:space="preserve">Importar </w:t>
+            </w:r>
+            <w:proofErr w:type="spellStart"/>
+            <w:r>
+              <w:t>Gcode</w:t>
+            </w:r>
+            <w:proofErr w:type="spellEnd"/>
+          </w:p>
+        </w:tc>
+      </w:tr>
+      <w:tr>
+        <w:tc>
+          <w:tcPr>
+            <w:tcW w:w="4247" w:type="dxa"/>
+          </w:tcPr>
+          <w:p>
+            <w:r>
+              <w:t>Domínio</w:t>
+            </w:r>
+          </w:p>
+        </w:tc>
+        <w:tc>
+          <w:tcPr>
+            <w:tcW w:w="4247" w:type="dxa"/>
+          </w:tcPr>
+          <w:p>
+            <w:r>
+              <w:t>Sistema</w:t>
+            </w:r>
+          </w:p>
+        </w:tc>
+      </w:tr>
+      <w:tr>
+        <w:tc>
+          <w:tcPr>
+            <w:tcW w:w="4247" w:type="dxa"/>
+          </w:tcPr>
+          <w:p>
+            <w:r>
+              <w:t>Nível</w:t>
+            </w:r>
+          </w:p>
+        </w:tc>
+        <w:tc>
+          <w:tcPr>
+            <w:tcW w:w="4247" w:type="dxa"/>
+          </w:tcPr>
+          <w:p>
+            <w:r>
+              <w:t>Objetivo-do-utilizador</w:t>
+            </w:r>
+          </w:p>
+        </w:tc>
+      </w:tr>
+      <w:tr>
+        <w:tc>
+          <w:tcPr>
+            <w:tcW w:w="4247" w:type="dxa"/>
+          </w:tcPr>
+          <w:p>
+            <w:r>
+              <w:t>Ator Primário</w:t>
+            </w:r>
+          </w:p>
+        </w:tc>
+        <w:tc>
+          <w:tcPr>
+            <w:tcW w:w="4247" w:type="dxa"/>
+          </w:tcPr>
+          <w:p>
+            <w:r>
+              <w:t>Operador</w:t>
+            </w:r>
+          </w:p>
+        </w:tc>
+      </w:tr>
+      <w:tr>
+        <w:tc>
+          <w:tcPr>
+            <w:tcW w:w="4247" w:type="dxa"/>
+          </w:tcPr>
+          <w:p>
+            <w:r>
+              <w:t>Partes Interessadas &amp; Interesses</w:t>
+            </w:r>
+          </w:p>
+        </w:tc>
+        <w:tc>
+          <w:tcPr>
+            <w:tcW w:w="4247" w:type="dxa"/>
+          </w:tcPr>
+          <w:p/>
+        </w:tc>
+      </w:tr>
+      <w:tr>
+        <w:tc>
+          <w:tcPr>
+            <w:tcW w:w="4247" w:type="dxa"/>
+          </w:tcPr>
+          <w:p>
+            <w:r>
+              <w:t>Pré-Condição</w:t>
+            </w:r>
+          </w:p>
+        </w:tc>
+        <w:tc>
+          <w:tcPr>
+            <w:tcW w:w="4247" w:type="dxa"/>
+          </w:tcPr>
+          <w:p>
+            <w:r>
+              <w:t>O equipamento deve estar ligado e a HMI iniciada</w:t>
+            </w:r>
+          </w:p>
+        </w:tc>
+      </w:tr>
+      <w:tr>
+        <w:tc>
+          <w:tcPr>
+            <w:tcW w:w="4247" w:type="dxa"/>
+          </w:tcPr>
+          <w:p>
+            <w:r>
+              <w:t>Garantias de Sucesso</w:t>
+            </w:r>
+          </w:p>
+        </w:tc>
+        <w:tc>
+          <w:tcPr>
+            <w:tcW w:w="4247" w:type="dxa"/>
+          </w:tcPr>
+          <w:p>
+            <w:r>
+              <w:t xml:space="preserve">O sistema </w:t>
+            </w:r>
+            <w:r>
+              <w:t xml:space="preserve">importou o ficheiro </w:t>
+            </w:r>
+            <w:proofErr w:type="spellStart"/>
+            <w:r>
+              <w:t>Gcode</w:t>
+            </w:r>
+            <w:proofErr w:type="spellEnd"/>
+            <w:r>
+              <w:t xml:space="preserve"> com sucesso</w:t>
+            </w:r>
+          </w:p>
+        </w:tc>
+      </w:tr>
+      <w:tr>
+        <w:tc>
+          <w:tcPr>
+            <w:tcW w:w="4247" w:type="dxa"/>
+          </w:tcPr>
+          <w:p>
+            <w:r>
+              <w:t>Iniciador</w:t>
+            </w:r>
+          </w:p>
+        </w:tc>
+        <w:tc>
+          <w:tcPr>
+            <w:tcW w:w="4247" w:type="dxa"/>
+          </w:tcPr>
+          <w:p>
+            <w:r>
+              <w:t>Operador</w:t>
+            </w:r>
+          </w:p>
+        </w:tc>
+      </w:tr>
+      <w:tr>
+        <w:tc>
+          <w:tcPr>
+            <w:tcW w:w="4247" w:type="dxa"/>
+          </w:tcPr>
+          <w:p>
+            <w:r>
+              <w:t>Cenário Principal de Sucesso</w:t>
+            </w:r>
+          </w:p>
+        </w:tc>
+        <w:tc>
+          <w:tcPr>
+            <w:tcW w:w="4247" w:type="dxa"/>
+          </w:tcPr>
+          <w:p>
+            <w:pPr>
+              <w:pStyle w:val="PargrafodaLista"/>
+              <w:numPr>
+                <w:ilvl w:val="0"/>
+                <w:numId w:val="43"/>
+              </w:numPr>
+            </w:pPr>
+            <w:r>
+              <w:t xml:space="preserve">Operador seleciona </w:t>
+            </w:r>
+            <w:proofErr w:type="spellStart"/>
+            <w:r>
+              <w:t>Import</w:t>
+            </w:r>
+            <w:proofErr w:type="spellEnd"/>
+            <w:r>
+              <w:t xml:space="preserve"> </w:t>
+            </w:r>
+            <w:proofErr w:type="spellStart"/>
+            <w:r>
+              <w:t>Gcode</w:t>
+            </w:r>
+            <w:proofErr w:type="spellEnd"/>
+            <w:r>
+              <w:t>;</w:t>
+            </w:r>
+          </w:p>
+          <w:p>
+            <w:pPr>
+              <w:pStyle w:val="PargrafodaLista"/>
+              <w:numPr>
+                <w:ilvl w:val="0"/>
+                <w:numId w:val="43"/>
+              </w:numPr>
+            </w:pPr>
+            <w:r>
+              <w:t xml:space="preserve">Sistema </w:t>
+            </w:r>
+            <w:r>
+              <w:t>disponibiliza botão para selecionar o ficheiro;</w:t>
+            </w:r>
+          </w:p>
+          <w:p>
+            <w:pPr>
+              <w:pStyle w:val="PargrafodaLista"/>
+              <w:numPr>
+                <w:ilvl w:val="0"/>
+                <w:numId w:val="43"/>
+              </w:numPr>
+            </w:pPr>
+            <w:r>
+              <w:lastRenderedPageBreak/>
+              <w:t xml:space="preserve">Operador escolhe </w:t>
+            </w:r>
+            <w:proofErr w:type="spellStart"/>
+            <w:r>
+              <w:t>Choose</w:t>
+            </w:r>
+            <w:proofErr w:type="spellEnd"/>
+            <w:r>
+              <w:t xml:space="preserve"> File;</w:t>
+            </w:r>
+          </w:p>
+          <w:p>
+            <w:pPr>
+              <w:pStyle w:val="PargrafodaLista"/>
+              <w:numPr>
+                <w:ilvl w:val="0"/>
+                <w:numId w:val="43"/>
+              </w:numPr>
+            </w:pPr>
+            <w:r>
+              <w:t>Sistema abre janela com Windows Explorer para selecionar ficheiros;</w:t>
+            </w:r>
+          </w:p>
+          <w:p>
+            <w:pPr>
+              <w:pStyle w:val="PargrafodaLista"/>
+              <w:numPr>
+                <w:ilvl w:val="0"/>
+                <w:numId w:val="43"/>
+              </w:numPr>
+            </w:pPr>
+            <w:r>
+              <w:t xml:space="preserve">Operador seleciona ficheiro </w:t>
+            </w:r>
+            <w:proofErr w:type="spellStart"/>
+            <w:r>
+              <w:t>Gcode</w:t>
+            </w:r>
+            <w:proofErr w:type="spellEnd"/>
+            <w:r>
+              <w:t xml:space="preserve"> e clica OK;</w:t>
+            </w:r>
+          </w:p>
+          <w:p>
+            <w:pPr>
+              <w:pStyle w:val="PargrafodaLista"/>
+              <w:numPr>
+                <w:ilvl w:val="0"/>
+                <w:numId w:val="43"/>
+              </w:numPr>
+            </w:pPr>
+            <w:r>
+              <w:t xml:space="preserve">Sistema importa ficheiro </w:t>
+            </w:r>
+            <w:proofErr w:type="spellStart"/>
+            <w:r>
+              <w:t>Gcode</w:t>
+            </w:r>
+            <w:proofErr w:type="spellEnd"/>
+            <w:r>
+              <w:t xml:space="preserve"> e disponibiliza o conteúdo;</w:t>
+            </w:r>
+          </w:p>
+        </w:tc>
+      </w:tr>
+      <w:tr>
+        <w:tc>
+          <w:tcPr>
+            <w:tcW w:w="4247" w:type="dxa"/>
+          </w:tcPr>
+          <w:p>
+            <w:r>
+              <w:lastRenderedPageBreak/>
+              <w:t>Extensões</w:t>
+            </w:r>
+          </w:p>
+        </w:tc>
+        <w:tc>
+          <w:tcPr>
+            <w:tcW w:w="4247" w:type="dxa"/>
+          </w:tcPr>
+          <w:p/>
+        </w:tc>
+      </w:tr>
+    </w:tbl>
+    <w:p>
+      <w:pPr>
+        <w:rPr>
+          <w:rFonts w:asciiTheme="majorHAnsi" w:eastAsiaTheme="majorEastAsia" w:hAnsiTheme="majorHAnsi" w:cstheme="majorBidi"/>
+          <w:color w:val="2E74B5" w:themeColor="accent1" w:themeShade="BF"/>
+          <w:sz w:val="32"/>
+          <w:szCs w:val="32"/>
+        </w:rPr>
+      </w:pPr>
+    </w:p>
+    <w:p>
+      <w:pPr>
+        <w:rPr>
+          <w:rFonts w:asciiTheme="majorHAnsi" w:eastAsiaTheme="majorEastAsia" w:hAnsiTheme="majorHAnsi" w:cstheme="majorBidi"/>
+          <w:color w:val="2E74B5" w:themeColor="accent1" w:themeShade="BF"/>
+          <w:sz w:val="32"/>
+          <w:szCs w:val="32"/>
+        </w:rPr>
+      </w:pPr>
+    </w:p>
+    <w:tbl>
+      <w:tblPr>
+        <w:tblStyle w:val="Tabelacomgrelha"/>
+        <w:tblW w:w="0" w:type="auto"/>
+        <w:tblLook w:val="04A0" w:firstRow="1" w:lastRow="0" w:firstColumn="1" w:lastColumn="0" w:noHBand="0" w:noVBand="1"/>
+      </w:tblPr>
+      <w:tblGrid>
+        <w:gridCol w:w="4247"/>
+        <w:gridCol w:w="4247"/>
+      </w:tblGrid>
+      <w:tr>
+        <w:tc>
+          <w:tcPr>
+            <w:tcW w:w="4247" w:type="dxa"/>
+          </w:tcPr>
+          <w:p>
+            <w:pPr>
+              <w:rPr>
+                <w:b/>
+              </w:rPr>
+            </w:pPr>
+            <w:r>
+              <w:rPr>
+                <w:b/>
+              </w:rPr>
+              <w:t>Identificador</w:t>
+            </w:r>
+          </w:p>
+        </w:tc>
+        <w:tc>
+          <w:tcPr>
+            <w:tcW w:w="4247" w:type="dxa"/>
+          </w:tcPr>
+          <w:p>
+            <w:pPr>
+              <w:rPr>
+                <w:b/>
+              </w:rPr>
+            </w:pPr>
+            <w:r>
+              <w:rPr>
+                <w:b/>
+              </w:rPr>
+              <w:t>Uc_</w:t>
+            </w:r>
+            <w:r>
+              <w:rPr>
+                <w:b/>
+              </w:rPr>
+              <w:t>HMI_09</w:t>
+            </w:r>
+          </w:p>
+        </w:tc>
+      </w:tr>
+      <w:tr>
+        <w:tc>
+          <w:tcPr>
+            <w:tcW w:w="4247" w:type="dxa"/>
+          </w:tcPr>
+          <w:p>
+            <w:r>
+              <w:t>Caso de Uso</w:t>
+            </w:r>
+          </w:p>
+        </w:tc>
+        <w:tc>
+          <w:tcPr>
+            <w:tcW w:w="4247" w:type="dxa"/>
+          </w:tcPr>
+          <w:p>
+            <w:r>
+              <w:t>Mover Eixos Manualmente</w:t>
+            </w:r>
+          </w:p>
+        </w:tc>
+      </w:tr>
+      <w:tr>
+        <w:tc>
+          <w:tcPr>
+            <w:tcW w:w="4247" w:type="dxa"/>
+          </w:tcPr>
+          <w:p>
+            <w:r>
+              <w:t>Domínio</w:t>
+            </w:r>
+          </w:p>
+        </w:tc>
+        <w:tc>
+          <w:tcPr>
+            <w:tcW w:w="4247" w:type="dxa"/>
+          </w:tcPr>
+          <w:p>
+            <w:r>
+              <w:t>Sistema</w:t>
+            </w:r>
+          </w:p>
+        </w:tc>
+      </w:tr>
+      <w:tr>
+        <w:tc>
+          <w:tcPr>
+            <w:tcW w:w="4247" w:type="dxa"/>
+          </w:tcPr>
+          <w:p>
+            <w:r>
+              <w:t>Nível</w:t>
+            </w:r>
+          </w:p>
+        </w:tc>
+        <w:tc>
+          <w:tcPr>
+            <w:tcW w:w="4247" w:type="dxa"/>
+          </w:tcPr>
+          <w:p>
+            <w:r>
+              <w:t>Objetivo-do-utilizador</w:t>
+            </w:r>
+          </w:p>
+        </w:tc>
+      </w:tr>
+      <w:tr>
+        <w:tc>
+          <w:tcPr>
+            <w:tcW w:w="4247" w:type="dxa"/>
+          </w:tcPr>
+          <w:p>
+            <w:r>
+              <w:t>Ator Primário</w:t>
+            </w:r>
+          </w:p>
+        </w:tc>
+        <w:tc>
+          <w:tcPr>
+            <w:tcW w:w="4247" w:type="dxa"/>
+          </w:tcPr>
+          <w:p>
+            <w:r>
+              <w:t>Operador</w:t>
+            </w:r>
+          </w:p>
+        </w:tc>
+      </w:tr>
+      <w:tr>
+        <w:tc>
+          <w:tcPr>
+            <w:tcW w:w="4247" w:type="dxa"/>
+          </w:tcPr>
+          <w:p>
+            <w:r>
+              <w:t>Partes Interessadas &amp; Interesses</w:t>
+            </w:r>
+          </w:p>
+        </w:tc>
+        <w:tc>
+          <w:tcPr>
+            <w:tcW w:w="4247" w:type="dxa"/>
+          </w:tcPr>
+          <w:p/>
+        </w:tc>
+      </w:tr>
+      <w:tr>
+        <w:tc>
+          <w:tcPr>
+            <w:tcW w:w="4247" w:type="dxa"/>
+          </w:tcPr>
+          <w:p>
+            <w:r>
+              <w:t>Pré-Condição</w:t>
+            </w:r>
+          </w:p>
+        </w:tc>
+        <w:tc>
+          <w:tcPr>
+            <w:tcW w:w="4247" w:type="dxa"/>
+          </w:tcPr>
+          <w:p>
+            <w:r>
+              <w:t>O equipamento deve estar ligado, a HMI iniciada e o modo de operação selecionado ser Manual;</w:t>
+            </w:r>
+          </w:p>
+        </w:tc>
+      </w:tr>
+      <w:tr>
+        <w:tc>
+          <w:tcPr>
+            <w:tcW w:w="4247" w:type="dxa"/>
+          </w:tcPr>
+          <w:p>
+            <w:r>
+              <w:t>Garantias de Sucesso</w:t>
+            </w:r>
+          </w:p>
+        </w:tc>
+        <w:tc>
+          <w:tcPr>
+            <w:tcW w:w="4247" w:type="dxa"/>
+          </w:tcPr>
+          <w:p>
+            <w:r>
+              <w:t xml:space="preserve">O sistema </w:t>
+            </w:r>
+            <w:r>
+              <w:t>move os eixos do equipamento manualmente</w:t>
+            </w:r>
+          </w:p>
+        </w:tc>
+      </w:tr>
+      <w:tr>
+        <w:tc>
+          <w:tcPr>
+            <w:tcW w:w="4247" w:type="dxa"/>
+          </w:tcPr>
+          <w:p>
+            <w:r>
+              <w:t>Iniciador</w:t>
+            </w:r>
+          </w:p>
+        </w:tc>
+        <w:tc>
+          <w:tcPr>
+            <w:tcW w:w="4247" w:type="dxa"/>
+          </w:tcPr>
+          <w:p>
+            <w:r>
+              <w:t>Operador</w:t>
+            </w:r>
+          </w:p>
+        </w:tc>
+      </w:tr>
+      <w:tr>
+        <w:tc>
+          <w:tcPr>
+            <w:tcW w:w="4247" w:type="dxa"/>
+          </w:tcPr>
+          <w:p>
+            <w:r>
+              <w:t>Cenário Principal de Sucesso</w:t>
+            </w:r>
+          </w:p>
+        </w:tc>
+        <w:tc>
+          <w:tcPr>
+            <w:tcW w:w="4247" w:type="dxa"/>
+          </w:tcPr>
+          <w:p>
+            <w:pPr>
+              <w:pStyle w:val="PargrafodaLista"/>
+              <w:numPr>
+                <w:ilvl w:val="0"/>
+                <w:numId w:val="44"/>
+              </w:numPr>
+            </w:pPr>
+            <w:r>
+              <w:t xml:space="preserve">Operador seleciona </w:t>
+            </w:r>
+            <w:r>
+              <w:t>um eixo;</w:t>
+            </w:r>
+          </w:p>
+          <w:p>
+            <w:pPr>
+              <w:pStyle w:val="PargrafodaLista"/>
+              <w:numPr>
+                <w:ilvl w:val="0"/>
+                <w:numId w:val="44"/>
+              </w:numPr>
+            </w:pPr>
+            <w:r>
+              <w:t xml:space="preserve">Sistema disponibiliza </w:t>
+            </w:r>
+            <w:r>
+              <w:t>botões para aumentar ou diminuir a sua posição</w:t>
+            </w:r>
+            <w:r>
+              <w:t>;</w:t>
+            </w:r>
+          </w:p>
+          <w:p>
+            <w:pPr>
+              <w:pStyle w:val="PargrafodaLista"/>
+              <w:numPr>
+                <w:ilvl w:val="0"/>
+                <w:numId w:val="44"/>
+              </w:numPr>
+            </w:pPr>
+            <w:r>
+              <w:t xml:space="preserve">Operador </w:t>
+            </w:r>
+            <w:r>
+              <w:t>pressiona um dos botões</w:t>
+            </w:r>
+            <w:r>
+              <w:t>;</w:t>
+            </w:r>
+          </w:p>
+          <w:p>
+            <w:pPr>
+              <w:pStyle w:val="PargrafodaLista"/>
+              <w:numPr>
+                <w:ilvl w:val="0"/>
+                <w:numId w:val="44"/>
+              </w:numPr>
+            </w:pPr>
+            <w:r>
+              <w:t xml:space="preserve">Sistema </w:t>
+            </w:r>
+            <w:r>
+              <w:t>move equipamento na direção desejada</w:t>
+            </w:r>
+            <w:r>
+              <w:t>;</w:t>
+            </w:r>
+          </w:p>
+        </w:tc>
+      </w:tr>
+      <w:tr>
+        <w:tc>
+          <w:tcPr>
+            <w:tcW w:w="4247" w:type="dxa"/>
+          </w:tcPr>
+          <w:p>
+            <w:r>
+              <w:t>Extensões</w:t>
+            </w:r>
+          </w:p>
+        </w:tc>
+        <w:tc>
+          <w:tcPr>
+            <w:tcW w:w="4247" w:type="dxa"/>
+          </w:tcPr>
+          <w:p/>
+        </w:tc>
+      </w:tr>
+    </w:tbl>
+    <w:p>
+      <w:pPr>
+        <w:rPr>
+          <w:rFonts w:asciiTheme="majorHAnsi" w:eastAsiaTheme="majorEastAsia" w:hAnsiTheme="majorHAnsi" w:cstheme="majorBidi"/>
+          <w:color w:val="2E74B5" w:themeColor="accent1" w:themeShade="BF"/>
+          <w:sz w:val="32"/>
+          <w:szCs w:val="32"/>
+        </w:rPr>
+      </w:pPr>
+    </w:p>
+    <w:tbl>
+      <w:tblPr>
+        <w:tblStyle w:val="Tabelacomgrelha"/>
+        <w:tblW w:w="0" w:type="auto"/>
+        <w:tblLook w:val="04A0" w:firstRow="1" w:lastRow="0" w:firstColumn="1" w:lastColumn="0" w:noHBand="0" w:noVBand="1"/>
+      </w:tblPr>
+      <w:tblGrid>
+        <w:gridCol w:w="4247"/>
+        <w:gridCol w:w="4247"/>
+      </w:tblGrid>
+      <w:tr>
+        <w:tc>
+          <w:tcPr>
+            <w:tcW w:w="4247" w:type="dxa"/>
+          </w:tcPr>
+          <w:p>
+            <w:pPr>
+              <w:rPr>
+                <w:b/>
+              </w:rPr>
+            </w:pPr>
+            <w:r>
+              <w:rPr>
+                <w:b/>
+              </w:rPr>
+              <w:t>Identificador</w:t>
+            </w:r>
+          </w:p>
+        </w:tc>
+        <w:tc>
+          <w:tcPr>
+            <w:tcW w:w="4247" w:type="dxa"/>
+          </w:tcPr>
+          <w:p>
+            <w:pPr>
+              <w:rPr>
+                <w:b/>
+              </w:rPr>
+            </w:pPr>
+            <w:r>
+              <w:rPr>
+                <w:b/>
+              </w:rPr>
+              <w:t>Uc_</w:t>
+            </w:r>
+            <w:r>
+              <w:rPr>
+                <w:b/>
+              </w:rPr>
+              <w:t>HMI_10</w:t>
+            </w:r>
+          </w:p>
+        </w:tc>
+      </w:tr>
+      <w:tr>
+        <w:tc>
+          <w:tcPr>
+            <w:tcW w:w="4247" w:type="dxa"/>
+          </w:tcPr>
+          <w:p>
+            <w:r>
+              <w:t>Caso de Uso</w:t>
+            </w:r>
+          </w:p>
+        </w:tc>
+        <w:tc>
+          <w:tcPr>
+            <w:tcW w:w="4247" w:type="dxa"/>
+          </w:tcPr>
+          <w:p>
+            <w:r>
+              <w:t>Enviar Eixos para Posição</w:t>
+            </w:r>
+          </w:p>
+        </w:tc>
+      </w:tr>
+      <w:tr>
+        <w:tc>
+          <w:tcPr>
+            <w:tcW w:w="4247" w:type="dxa"/>
+          </w:tcPr>
+          <w:p>
+            <w:r>
+              <w:t>Domínio</w:t>
+            </w:r>
+          </w:p>
+        </w:tc>
+        <w:tc>
+          <w:tcPr>
+            <w:tcW w:w="4247" w:type="dxa"/>
+          </w:tcPr>
+          <w:p>
+            <w:r>
+              <w:t>Sistema</w:t>
+            </w:r>
+          </w:p>
+        </w:tc>
+      </w:tr>
+      <w:tr>
+        <w:tc>
+          <w:tcPr>
+            <w:tcW w:w="4247" w:type="dxa"/>
+          </w:tcPr>
+          <w:p>
+            <w:r>
+              <w:t>Nível</w:t>
+            </w:r>
+          </w:p>
+        </w:tc>
+        <w:tc>
+          <w:tcPr>
+            <w:tcW w:w="4247" w:type="dxa"/>
+          </w:tcPr>
+          <w:p>
+            <w:r>
+              <w:t>Objetivo-do-utilizador</w:t>
+            </w:r>
+          </w:p>
+        </w:tc>
+      </w:tr>
+      <w:tr>
+        <w:tc>
+          <w:tcPr>
+            <w:tcW w:w="4247" w:type="dxa"/>
+          </w:tcPr>
+          <w:p>
+            <w:r>
+              <w:t>Ator Primário</w:t>
+            </w:r>
+          </w:p>
+        </w:tc>
+        <w:tc>
+          <w:tcPr>
+            <w:tcW w:w="4247" w:type="dxa"/>
+          </w:tcPr>
+          <w:p>
+            <w:r>
+              <w:t>Operador</w:t>
+            </w:r>
+          </w:p>
+        </w:tc>
+      </w:tr>
+      <w:tr>
+        <w:tc>
+          <w:tcPr>
+            <w:tcW w:w="4247" w:type="dxa"/>
+          </w:tcPr>
+          <w:p>
+            <w:r>
+              <w:t>Partes Interessadas &amp; Interesses</w:t>
+            </w:r>
+          </w:p>
+        </w:tc>
+        <w:tc>
+          <w:tcPr>
+            <w:tcW w:w="4247" w:type="dxa"/>
+          </w:tcPr>
+          <w:p/>
+        </w:tc>
+      </w:tr>
+      <w:tr>
+        <w:tc>
+          <w:tcPr>
+            <w:tcW w:w="4247" w:type="dxa"/>
+          </w:tcPr>
+          <w:p>
+            <w:r>
+              <w:t>Pré-Condição</w:t>
+            </w:r>
+          </w:p>
+        </w:tc>
+        <w:tc>
+          <w:tcPr>
+            <w:tcW w:w="4247" w:type="dxa"/>
+          </w:tcPr>
+          <w:p>
+            <w:r>
+              <w:t>O equipamento deve estar ligado, a HMI iniciada e o modo de operação selecionado ser MDI;</w:t>
+            </w:r>
+          </w:p>
+        </w:tc>
+      </w:tr>
+      <w:tr>
+        <w:tc>
+          <w:tcPr>
+            <w:tcW w:w="4247" w:type="dxa"/>
+          </w:tcPr>
+          <w:p>
+            <w:r>
+              <w:t>Garantias de Sucesso</w:t>
+            </w:r>
+          </w:p>
+        </w:tc>
+        <w:tc>
+          <w:tcPr>
+            <w:tcW w:w="4247" w:type="dxa"/>
+          </w:tcPr>
+          <w:p>
+            <w:r>
+              <w:t>O sistema envia os eixos do equipamento para a posição inserida com sucesso</w:t>
+            </w:r>
+          </w:p>
+        </w:tc>
+      </w:tr>
+      <w:tr>
+        <w:tc>
+          <w:tcPr>
+            <w:tcW w:w="4247" w:type="dxa"/>
+          </w:tcPr>
+          <w:p>
+            <w:r>
+              <w:t>Iniciador</w:t>
+            </w:r>
+          </w:p>
+        </w:tc>
+        <w:tc>
+          <w:tcPr>
+            <w:tcW w:w="4247" w:type="dxa"/>
+          </w:tcPr>
+          <w:p>
+            <w:r>
+              <w:t>Operador</w:t>
+            </w:r>
+          </w:p>
+        </w:tc>
+      </w:tr>
+      <w:tr>
+        <w:tc>
+          <w:tcPr>
+            <w:tcW w:w="4247" w:type="dxa"/>
+          </w:tcPr>
+          <w:p>
+            <w:r>
+              <w:t>Cenário Principal de Sucesso</w:t>
+            </w:r>
+          </w:p>
+        </w:tc>
+        <w:tc>
+          <w:tcPr>
+            <w:tcW w:w="4247" w:type="dxa"/>
+          </w:tcPr>
+          <w:p>
+            <w:pPr>
+              <w:pStyle w:val="PargrafodaLista"/>
+              <w:numPr>
+                <w:ilvl w:val="0"/>
+                <w:numId w:val="45"/>
+              </w:numPr>
+            </w:pPr>
+            <w:r>
+              <w:t>Operador insere posição no espaço para todos os eixos e clica em “</w:t>
+            </w:r>
+            <w:proofErr w:type="spellStart"/>
+            <w:r>
+              <w:t>Send</w:t>
+            </w:r>
+            <w:proofErr w:type="spellEnd"/>
+            <w:r>
+              <w:t xml:space="preserve"> to </w:t>
+            </w:r>
+            <w:proofErr w:type="spellStart"/>
+            <w:r>
+              <w:t>Position</w:t>
+            </w:r>
+            <w:proofErr w:type="spellEnd"/>
+            <w:r>
+              <w:t>”;</w:t>
+            </w:r>
+          </w:p>
+          <w:p>
+            <w:pPr>
+              <w:pStyle w:val="PargrafodaLista"/>
+              <w:numPr>
+                <w:ilvl w:val="0"/>
+                <w:numId w:val="45"/>
+              </w:numPr>
+            </w:pPr>
+            <w:r>
+              <w:t>Sistema move equipamento para a posição inserida em todos os eixos;</w:t>
+            </w:r>
+          </w:p>
+        </w:tc>
+      </w:tr>
+      <w:tr>
+        <w:tc>
+          <w:tcPr>
+            <w:tcW w:w="4247" w:type="dxa"/>
+          </w:tcPr>
+          <w:p>
+            <w:r>
+              <w:lastRenderedPageBreak/>
+              <w:t>Extensões</w:t>
+            </w:r>
+          </w:p>
+        </w:tc>
+        <w:tc>
+          <w:tcPr>
+            <w:tcW w:w="4247" w:type="dxa"/>
+          </w:tcPr>
+          <w:p/>
+        </w:tc>
+      </w:tr>
+    </w:tbl>
+    <w:p>
+      <w:pPr>
+        <w:rPr>
+          <w:rFonts w:asciiTheme="majorHAnsi" w:eastAsiaTheme="majorEastAsia" w:hAnsiTheme="majorHAnsi" w:cstheme="majorBidi"/>
+          <w:color w:val="2E74B5" w:themeColor="accent1" w:themeShade="BF"/>
+          <w:sz w:val="32"/>
+          <w:szCs w:val="32"/>
+        </w:rPr>
+      </w:pPr>
+    </w:p>
+    <w:tbl>
+      <w:tblPr>
+        <w:tblStyle w:val="Tabelacomgrelha"/>
+        <w:tblW w:w="0" w:type="auto"/>
+        <w:tblLook w:val="04A0" w:firstRow="1" w:lastRow="0" w:firstColumn="1" w:lastColumn="0" w:noHBand="0" w:noVBand="1"/>
+      </w:tblPr>
+      <w:tblGrid>
+        <w:gridCol w:w="4247"/>
+        <w:gridCol w:w="4247"/>
+      </w:tblGrid>
+      <w:tr>
+        <w:tc>
+          <w:tcPr>
+            <w:tcW w:w="4247" w:type="dxa"/>
+          </w:tcPr>
+          <w:p>
+            <w:pPr>
+              <w:rPr>
+                <w:b/>
+              </w:rPr>
+            </w:pPr>
+            <w:r>
+              <w:rPr>
+                <w:b/>
+              </w:rPr>
+              <w:t>Identificador</w:t>
+            </w:r>
+          </w:p>
+        </w:tc>
+        <w:tc>
+          <w:tcPr>
+            <w:tcW w:w="4247" w:type="dxa"/>
+          </w:tcPr>
+          <w:p>
+            <w:pPr>
+              <w:rPr>
+                <w:b/>
+              </w:rPr>
+            </w:pPr>
+            <w:r>
+              <w:rPr>
+                <w:b/>
+              </w:rPr>
+              <w:t>Uc_</w:t>
+            </w:r>
+            <w:r>
+              <w:rPr>
+                <w:b/>
+              </w:rPr>
+              <w:t>HMI_11</w:t>
+            </w:r>
+          </w:p>
+        </w:tc>
+      </w:tr>
+      <w:tr>
+        <w:tc>
+          <w:tcPr>
+            <w:tcW w:w="4247" w:type="dxa"/>
+          </w:tcPr>
+          <w:p>
+            <w:r>
+              <w:t>Caso de Uso</w:t>
+            </w:r>
+          </w:p>
+        </w:tc>
+        <w:tc>
+          <w:tcPr>
+            <w:tcW w:w="4247" w:type="dxa"/>
+          </w:tcPr>
+          <w:p>
+            <w:r>
+              <w:t xml:space="preserve">Executar </w:t>
+            </w:r>
+            <w:proofErr w:type="spellStart"/>
+            <w:r>
+              <w:t>Gcode</w:t>
+            </w:r>
+            <w:proofErr w:type="spellEnd"/>
+          </w:p>
+        </w:tc>
+      </w:tr>
+      <w:tr>
+        <w:tc>
+          <w:tcPr>
+            <w:tcW w:w="4247" w:type="dxa"/>
+          </w:tcPr>
+          <w:p>
+            <w:r>
+              <w:t>Domínio</w:t>
+            </w:r>
+          </w:p>
+        </w:tc>
+        <w:tc>
+          <w:tcPr>
+            <w:tcW w:w="4247" w:type="dxa"/>
+          </w:tcPr>
+          <w:p>
+            <w:r>
+              <w:t>Sistema</w:t>
+            </w:r>
+          </w:p>
+        </w:tc>
+      </w:tr>
+      <w:tr>
+        <w:tc>
+          <w:tcPr>
+            <w:tcW w:w="4247" w:type="dxa"/>
+          </w:tcPr>
+          <w:p>
+            <w:r>
+              <w:t>Nível</w:t>
+            </w:r>
+          </w:p>
+        </w:tc>
+        <w:tc>
+          <w:tcPr>
+            <w:tcW w:w="4247" w:type="dxa"/>
+          </w:tcPr>
+          <w:p>
+            <w:r>
+              <w:t>Objetivo-do-utilizador</w:t>
+            </w:r>
+          </w:p>
+        </w:tc>
+      </w:tr>
+      <w:tr>
+        <w:tc>
+          <w:tcPr>
+            <w:tcW w:w="4247" w:type="dxa"/>
+          </w:tcPr>
+          <w:p>
+            <w:r>
+              <w:t>Ator Primário</w:t>
+            </w:r>
+          </w:p>
+        </w:tc>
+        <w:tc>
+          <w:tcPr>
+            <w:tcW w:w="4247" w:type="dxa"/>
+          </w:tcPr>
+          <w:p>
+            <w:r>
+              <w:t>Operador</w:t>
+            </w:r>
+          </w:p>
+        </w:tc>
+      </w:tr>
+      <w:tr>
+        <w:tc>
+          <w:tcPr>
+            <w:tcW w:w="4247" w:type="dxa"/>
+          </w:tcPr>
+          <w:p>
+            <w:r>
+              <w:t>Partes Interessadas &amp; Interesses</w:t>
+            </w:r>
+          </w:p>
+        </w:tc>
+        <w:tc>
+          <w:tcPr>
+            <w:tcW w:w="4247" w:type="dxa"/>
+          </w:tcPr>
+          <w:p/>
+        </w:tc>
+      </w:tr>
+      <w:tr>
+        <w:tc>
+          <w:tcPr>
+            <w:tcW w:w="4247" w:type="dxa"/>
+          </w:tcPr>
+          <w:p>
+            <w:r>
+              <w:t>Pré-Condição</w:t>
+            </w:r>
+          </w:p>
+        </w:tc>
+        <w:tc>
+          <w:tcPr>
+            <w:tcW w:w="4247" w:type="dxa"/>
+          </w:tcPr>
+          <w:p>
+            <w:r>
+              <w:t>O equipamento deve</w:t>
+            </w:r>
+            <w:r>
+              <w:t xml:space="preserve"> estar ligado, a HMI iniciada, </w:t>
+            </w:r>
+            <w:r>
+              <w:t xml:space="preserve">o modo de operação selecionado ser </w:t>
+            </w:r>
+            <w:r>
+              <w:t xml:space="preserve">Auto e um ficheiro </w:t>
+            </w:r>
+            <w:proofErr w:type="spellStart"/>
+            <w:r>
+              <w:t>Gcode</w:t>
+            </w:r>
+            <w:proofErr w:type="spellEnd"/>
+            <w:r>
+              <w:t xml:space="preserve"> ter sido importado</w:t>
+            </w:r>
+            <w:r>
+              <w:t>;</w:t>
+            </w:r>
+          </w:p>
+        </w:tc>
+      </w:tr>
+      <w:tr>
+        <w:tc>
+          <w:tcPr>
+            <w:tcW w:w="4247" w:type="dxa"/>
+          </w:tcPr>
+          <w:p>
+            <w:r>
+              <w:t>Garantias de Sucesso</w:t>
+            </w:r>
+          </w:p>
+        </w:tc>
+        <w:tc>
+          <w:tcPr>
+            <w:tcW w:w="4247" w:type="dxa"/>
+          </w:tcPr>
+          <w:p>
+            <w:r>
+              <w:t xml:space="preserve">O sistema </w:t>
+            </w:r>
+            <w:r>
+              <w:t xml:space="preserve">executa o </w:t>
+            </w:r>
+            <w:proofErr w:type="spellStart"/>
+            <w:r>
+              <w:t>Gcode</w:t>
+            </w:r>
+            <w:proofErr w:type="spellEnd"/>
+            <w:r>
+              <w:t xml:space="preserve"> do conteúdo do ficheiro e o equipamento move-se consoante comandos indicados no mesmo</w:t>
+            </w:r>
+          </w:p>
+        </w:tc>
+      </w:tr>
+      <w:tr>
+        <w:tc>
+          <w:tcPr>
+            <w:tcW w:w="4247" w:type="dxa"/>
+          </w:tcPr>
+          <w:p>
+            <w:r>
+              <w:t>Iniciador</w:t>
+            </w:r>
+          </w:p>
+        </w:tc>
+        <w:tc>
+          <w:tcPr>
+            <w:tcW w:w="4247" w:type="dxa"/>
+          </w:tcPr>
+          <w:p>
+            <w:r>
+              <w:t>Operador</w:t>
+            </w:r>
+          </w:p>
+        </w:tc>
+      </w:tr>
+      <w:tr>
+        <w:tc>
+          <w:tcPr>
+            <w:tcW w:w="4247" w:type="dxa"/>
+          </w:tcPr>
+          <w:p>
+            <w:r>
+              <w:t>Cenário Principal de Sucesso</w:t>
+            </w:r>
+          </w:p>
+        </w:tc>
+        <w:tc>
+          <w:tcPr>
+            <w:tcW w:w="4247" w:type="dxa"/>
+          </w:tcPr>
+          <w:p>
+            <w:pPr>
+              <w:pStyle w:val="PargrafodaLista"/>
+              <w:numPr>
+                <w:ilvl w:val="0"/>
+                <w:numId w:val="46"/>
+              </w:numPr>
+            </w:pPr>
+            <w:r>
+              <w:t xml:space="preserve">Operador </w:t>
+            </w:r>
+            <w:r>
+              <w:t xml:space="preserve">clica em </w:t>
+            </w:r>
+            <w:proofErr w:type="spellStart"/>
+            <w:r>
+              <w:t>Start</w:t>
+            </w:r>
+            <w:proofErr w:type="spellEnd"/>
+            <w:r>
+              <w:t>;</w:t>
+            </w:r>
+          </w:p>
+          <w:p>
+            <w:pPr>
+              <w:pStyle w:val="PargrafodaLista"/>
+              <w:numPr>
+                <w:ilvl w:val="0"/>
+                <w:numId w:val="46"/>
+              </w:numPr>
+            </w:pPr>
+            <w:r>
+              <w:t xml:space="preserve">Sistema </w:t>
+            </w:r>
+            <w:r>
+              <w:t xml:space="preserve">inicia execução do </w:t>
+            </w:r>
+            <w:proofErr w:type="spellStart"/>
+            <w:r>
+              <w:t>Gcode</w:t>
+            </w:r>
+            <w:proofErr w:type="spellEnd"/>
+            <w:r>
+              <w:t xml:space="preserve"> importado no ficheiro e equipamento move-se consoante comandos indicados no mesmo</w:t>
+            </w:r>
+            <w:r>
+              <w:t>;</w:t>
+            </w:r>
+          </w:p>
+        </w:tc>
+      </w:tr>
+      <w:tr>
+        <w:tc>
+          <w:tcPr>
+            <w:tcW w:w="4247" w:type="dxa"/>
+          </w:tcPr>
+          <w:p>
+            <w:r>
+              <w:t>Extensões</w:t>
+            </w:r>
+          </w:p>
+        </w:tc>
+        <w:tc>
+          <w:tcPr>
+            <w:tcW w:w="4247" w:type="dxa"/>
+          </w:tcPr>
+          <w:p/>
+        </w:tc>
+      </w:tr>
+    </w:tbl>
+    <w:p>
+      <w:pPr>
+        <w:rPr>
+          <w:rFonts w:asciiTheme="majorHAnsi" w:eastAsiaTheme="majorEastAsia" w:hAnsiTheme="majorHAnsi" w:cstheme="majorBidi"/>
+          <w:color w:val="2E74B5" w:themeColor="accent1" w:themeShade="BF"/>
+          <w:sz w:val="32"/>
+          <w:szCs w:val="32"/>
+        </w:rPr>
+      </w:pPr>
+    </w:p>
+    <w:tbl>
+      <w:tblPr>
+        <w:tblStyle w:val="Tabelacomgrelha"/>
+        <w:tblW w:w="0" w:type="auto"/>
+        <w:tblLook w:val="04A0" w:firstRow="1" w:lastRow="0" w:firstColumn="1" w:lastColumn="0" w:noHBand="0" w:noVBand="1"/>
+      </w:tblPr>
+      <w:tblGrid>
+        <w:gridCol w:w="4247"/>
+        <w:gridCol w:w="4247"/>
+      </w:tblGrid>
+      <w:tr>
+        <w:tc>
+          <w:tcPr>
+            <w:tcW w:w="4247" w:type="dxa"/>
+          </w:tcPr>
+          <w:p>
+            <w:pPr>
+              <w:rPr>
+                <w:b/>
+              </w:rPr>
+            </w:pPr>
+            <w:r>
+              <w:rPr>
+                <w:b/>
+              </w:rPr>
+              <w:t>Identificador</w:t>
+            </w:r>
+          </w:p>
+        </w:tc>
+        <w:tc>
+          <w:tcPr>
+            <w:tcW w:w="4247" w:type="dxa"/>
+          </w:tcPr>
+          <w:p>
+            <w:pPr>
+              <w:rPr>
+                <w:b/>
+              </w:rPr>
+            </w:pPr>
+            <w:r>
+              <w:rPr>
+                <w:b/>
+              </w:rPr>
+              <w:t>Uc_</w:t>
+            </w:r>
+            <w:r>
+              <w:rPr>
+                <w:b/>
+              </w:rPr>
+              <w:t>HMI_12</w:t>
+            </w:r>
+          </w:p>
+        </w:tc>
+      </w:tr>
+      <w:tr>
+        <w:tc>
+          <w:tcPr>
+            <w:tcW w:w="4247" w:type="dxa"/>
+          </w:tcPr>
+          <w:p>
+            <w:r>
+              <w:t>Caso de Uso</w:t>
+            </w:r>
+          </w:p>
+        </w:tc>
+        <w:tc>
+          <w:tcPr>
+            <w:tcW w:w="4247" w:type="dxa"/>
+          </w:tcPr>
+          <w:p>
+            <w:r>
+              <w:t>Visualizar Histórico de Execuções</w:t>
+            </w:r>
+          </w:p>
+        </w:tc>
+      </w:tr>
+      <w:tr>
+        <w:tc>
+          <w:tcPr>
+            <w:tcW w:w="4247" w:type="dxa"/>
+          </w:tcPr>
+          <w:p>
+            <w:r>
+              <w:t>Domínio</w:t>
+            </w:r>
+          </w:p>
+        </w:tc>
+        <w:tc>
+          <w:tcPr>
+            <w:tcW w:w="4247" w:type="dxa"/>
+          </w:tcPr>
+          <w:p>
+            <w:r>
+              <w:t>Sistema</w:t>
+            </w:r>
+          </w:p>
+        </w:tc>
+      </w:tr>
+      <w:tr>
+        <w:tc>
+          <w:tcPr>
+            <w:tcW w:w="4247" w:type="dxa"/>
+          </w:tcPr>
+          <w:p>
+            <w:r>
+              <w:t>Nível</w:t>
+            </w:r>
+          </w:p>
+        </w:tc>
+        <w:tc>
+          <w:tcPr>
+            <w:tcW w:w="4247" w:type="dxa"/>
+          </w:tcPr>
+          <w:p>
+            <w:r>
+              <w:t>Objetivo-do-utilizador</w:t>
+            </w:r>
+          </w:p>
+        </w:tc>
+      </w:tr>
+      <w:tr>
+        <w:tc>
+          <w:tcPr>
+            <w:tcW w:w="4247" w:type="dxa"/>
+          </w:tcPr>
+          <w:p>
+            <w:r>
+              <w:t>Ator Primário</w:t>
+            </w:r>
+          </w:p>
+        </w:tc>
+        <w:tc>
+          <w:tcPr>
+            <w:tcW w:w="4247" w:type="dxa"/>
+          </w:tcPr>
+          <w:p>
+            <w:r>
+              <w:t>Operador</w:t>
+            </w:r>
+          </w:p>
+        </w:tc>
+      </w:tr>
+      <w:tr>
+        <w:tc>
+          <w:tcPr>
+            <w:tcW w:w="4247" w:type="dxa"/>
+          </w:tcPr>
+          <w:p>
+            <w:r>
+              <w:t>Partes Interessadas &amp; Interesses</w:t>
+            </w:r>
+          </w:p>
+        </w:tc>
+        <w:tc>
+          <w:tcPr>
+            <w:tcW w:w="4247" w:type="dxa"/>
+          </w:tcPr>
+          <w:p/>
+        </w:tc>
+      </w:tr>
+      <w:tr>
+        <w:tc>
+          <w:tcPr>
+            <w:tcW w:w="4247" w:type="dxa"/>
+          </w:tcPr>
+          <w:p>
+            <w:r>
+              <w:t>Pré-Condição</w:t>
+            </w:r>
+          </w:p>
+        </w:tc>
+        <w:tc>
+          <w:tcPr>
+            <w:tcW w:w="4247" w:type="dxa"/>
+          </w:tcPr>
+          <w:p>
+            <w:r>
+              <w:t>O equipamento deve</w:t>
+            </w:r>
+            <w:r>
+              <w:t xml:space="preserve"> estar ligado e a HMI iniciada</w:t>
+            </w:r>
+          </w:p>
+        </w:tc>
+      </w:tr>
+      <w:tr>
+        <w:tc>
+          <w:tcPr>
+            <w:tcW w:w="4247" w:type="dxa"/>
+          </w:tcPr>
+          <w:p>
+            <w:r>
+              <w:t>Garantias de Sucesso</w:t>
+            </w:r>
+          </w:p>
+        </w:tc>
+        <w:tc>
+          <w:tcPr>
+            <w:tcW w:w="4247" w:type="dxa"/>
+          </w:tcPr>
+          <w:p>
+            <w:r>
+              <w:t xml:space="preserve">O sistema </w:t>
+            </w:r>
+            <w:r>
+              <w:t>disponibiliza o histórico de execuções</w:t>
+            </w:r>
+          </w:p>
+        </w:tc>
+      </w:tr>
+      <w:tr>
+        <w:tc>
+          <w:tcPr>
+            <w:tcW w:w="4247" w:type="dxa"/>
+          </w:tcPr>
+          <w:p>
+            <w:r>
+              <w:t>Iniciador</w:t>
+            </w:r>
+          </w:p>
+        </w:tc>
+        <w:tc>
+          <w:tcPr>
+            <w:tcW w:w="4247" w:type="dxa"/>
+          </w:tcPr>
+          <w:p>
+            <w:r>
+              <w:t>Operador</w:t>
+            </w:r>
+          </w:p>
+        </w:tc>
+      </w:tr>
+      <w:tr>
+        <w:tc>
+          <w:tcPr>
+            <w:tcW w:w="4247" w:type="dxa"/>
+          </w:tcPr>
+          <w:p>
+            <w:r>
+              <w:t>Cenário Principal de Sucesso</w:t>
+            </w:r>
+          </w:p>
+        </w:tc>
+        <w:tc>
+          <w:tcPr>
+            <w:tcW w:w="4247" w:type="dxa"/>
+          </w:tcPr>
+          <w:p>
+            <w:pPr>
+              <w:pStyle w:val="PargrafodaLista"/>
+              <w:numPr>
+                <w:ilvl w:val="0"/>
+                <w:numId w:val="47"/>
+              </w:numPr>
+            </w:pPr>
+            <w:r>
+              <w:t xml:space="preserve">Operador clica em </w:t>
+            </w:r>
+            <w:r>
+              <w:t>Visualizar Histórico</w:t>
+            </w:r>
+            <w:r>
+              <w:t>;</w:t>
+            </w:r>
+          </w:p>
+          <w:p>
+            <w:pPr>
+              <w:pStyle w:val="PargrafodaLista"/>
+              <w:numPr>
+                <w:ilvl w:val="0"/>
+                <w:numId w:val="47"/>
+              </w:numPr>
+            </w:pPr>
+            <w:r>
+              <w:t xml:space="preserve">Sistema </w:t>
+            </w:r>
+            <w:r>
+              <w:t xml:space="preserve">disponibiliza Histórico de ficheiros </w:t>
+            </w:r>
+            <w:proofErr w:type="spellStart"/>
+            <w:r>
+              <w:t>Gcode</w:t>
+            </w:r>
+            <w:proofErr w:type="spellEnd"/>
+            <w:r>
+              <w:t xml:space="preserve"> executados</w:t>
+            </w:r>
+            <w:r>
+              <w:t>;</w:t>
+            </w:r>
+          </w:p>
+        </w:tc>
+      </w:tr>
+      <w:tr>
+        <w:tc>
+          <w:tcPr>
+            <w:tcW w:w="4247" w:type="dxa"/>
+          </w:tcPr>
+          <w:p>
+            <w:r>
+              <w:t>Extensões</w:t>
+            </w:r>
+          </w:p>
+        </w:tc>
+        <w:tc>
+          <w:tcPr>
+            <w:tcW w:w="4247" w:type="dxa"/>
+          </w:tcPr>
+          <w:p/>
+        </w:tc>
+      </w:tr>
+    </w:tbl>
+    <w:p>
+      <w:pPr>
+        <w:rPr>
+          <w:rFonts w:asciiTheme="majorHAnsi" w:eastAsiaTheme="majorEastAsia" w:hAnsiTheme="majorHAnsi" w:cstheme="majorBidi"/>
+          <w:color w:val="2E74B5" w:themeColor="accent1" w:themeShade="BF"/>
+          <w:sz w:val="32"/>
+          <w:szCs w:val="32"/>
+        </w:rPr>
+      </w:pPr>
+    </w:p>
+    <w:p>
+      <w:pPr>
+        <w:rPr>
+          <w:rFonts w:asciiTheme="majorHAnsi" w:eastAsiaTheme="majorEastAsia" w:hAnsiTheme="majorHAnsi" w:cstheme="majorBidi"/>
+          <w:color w:val="2E74B5" w:themeColor="accent1" w:themeShade="BF"/>
+          <w:sz w:val="32"/>
+          <w:szCs w:val="32"/>
+        </w:rPr>
+      </w:pPr>
+    </w:p>
+    <w:tbl>
+      <w:tblPr>
+        <w:tblStyle w:val="Tabelacomgrelha"/>
+        <w:tblW w:w="0" w:type="auto"/>
+        <w:tblLook w:val="04A0" w:firstRow="1" w:lastRow="0" w:firstColumn="1" w:lastColumn="0" w:noHBand="0" w:noVBand="1"/>
+      </w:tblPr>
+      <w:tblGrid>
+        <w:gridCol w:w="4247"/>
+        <w:gridCol w:w="4247"/>
+      </w:tblGrid>
+      <w:tr>
+        <w:tc>
+          <w:tcPr>
+            <w:tcW w:w="4247" w:type="dxa"/>
+          </w:tcPr>
+          <w:p>
+            <w:pPr>
+              <w:rPr>
+                <w:b/>
+              </w:rPr>
+            </w:pPr>
+            <w:r>
+              <w:rPr>
+                <w:b/>
+              </w:rPr>
+              <w:t>Identificador</w:t>
+            </w:r>
+          </w:p>
+        </w:tc>
+        <w:tc>
+          <w:tcPr>
+            <w:tcW w:w="4247" w:type="dxa"/>
+          </w:tcPr>
+          <w:p>
+            <w:pPr>
+              <w:rPr>
+                <w:b/>
+              </w:rPr>
+            </w:pPr>
+            <w:r>
+              <w:rPr>
+                <w:b/>
+              </w:rPr>
+              <w:t>Uc_</w:t>
+            </w:r>
+            <w:r>
+              <w:rPr>
+                <w:b/>
+              </w:rPr>
+              <w:t>HMI_13</w:t>
+            </w:r>
+          </w:p>
+        </w:tc>
+      </w:tr>
+      <w:tr>
+        <w:tc>
+          <w:tcPr>
+            <w:tcW w:w="4247" w:type="dxa"/>
+          </w:tcPr>
+          <w:p>
+            <w:r>
+              <w:t>Caso de Uso</w:t>
+            </w:r>
+          </w:p>
+        </w:tc>
+        <w:tc>
+          <w:tcPr>
+            <w:tcW w:w="4247" w:type="dxa"/>
+          </w:tcPr>
+          <w:p>
+            <w:proofErr w:type="spellStart"/>
+            <w:r>
+              <w:t>Override</w:t>
+            </w:r>
+            <w:proofErr w:type="spellEnd"/>
+            <w:r>
+              <w:t xml:space="preserve"> de parâmetros</w:t>
+            </w:r>
+          </w:p>
+        </w:tc>
+      </w:tr>
+      <w:tr>
+        <w:tc>
+          <w:tcPr>
+            <w:tcW w:w="4247" w:type="dxa"/>
+          </w:tcPr>
+          <w:p>
+            <w:r>
+              <w:t>Domínio</w:t>
+            </w:r>
+          </w:p>
+        </w:tc>
+        <w:tc>
+          <w:tcPr>
+            <w:tcW w:w="4247" w:type="dxa"/>
+          </w:tcPr>
+          <w:p>
+            <w:r>
+              <w:t>Sistema</w:t>
+            </w:r>
+          </w:p>
+        </w:tc>
+      </w:tr>
+      <w:tr>
+        <w:tc>
+          <w:tcPr>
+            <w:tcW w:w="4247" w:type="dxa"/>
+          </w:tcPr>
+          <w:p>
+            <w:r>
+              <w:t>Nível</w:t>
+            </w:r>
+          </w:p>
+        </w:tc>
+        <w:tc>
+          <w:tcPr>
+            <w:tcW w:w="4247" w:type="dxa"/>
+          </w:tcPr>
+          <w:p>
+            <w:r>
+              <w:t>Objetivo-do-utilizador</w:t>
+            </w:r>
+          </w:p>
+        </w:tc>
+      </w:tr>
+      <w:tr>
+        <w:tc>
+          <w:tcPr>
+            <w:tcW w:w="4247" w:type="dxa"/>
+          </w:tcPr>
+          <w:p>
+            <w:r>
+              <w:t>Ator Primário</w:t>
+            </w:r>
+          </w:p>
+        </w:tc>
+        <w:tc>
+          <w:tcPr>
+            <w:tcW w:w="4247" w:type="dxa"/>
+          </w:tcPr>
+          <w:p>
+            <w:r>
+              <w:t>Operador</w:t>
+            </w:r>
+          </w:p>
+        </w:tc>
+      </w:tr>
+      <w:tr>
+        <w:tc>
+          <w:tcPr>
+            <w:tcW w:w="4247" w:type="dxa"/>
+          </w:tcPr>
+          <w:p>
+            <w:r>
+              <w:lastRenderedPageBreak/>
+              <w:t>Partes Interessadas &amp; Interesses</w:t>
+            </w:r>
+          </w:p>
+        </w:tc>
+        <w:tc>
+          <w:tcPr>
+            <w:tcW w:w="4247" w:type="dxa"/>
+          </w:tcPr>
+          <w:p/>
+        </w:tc>
+      </w:tr>
+      <w:tr>
+        <w:tc>
+          <w:tcPr>
+            <w:tcW w:w="4247" w:type="dxa"/>
+          </w:tcPr>
+          <w:p>
+            <w:r>
+              <w:t>Pré-Condição</w:t>
+            </w:r>
+          </w:p>
+        </w:tc>
+        <w:tc>
+          <w:tcPr>
+            <w:tcW w:w="4247" w:type="dxa"/>
+          </w:tcPr>
+          <w:p>
+            <w:r>
+              <w:t>O equipamento deve estar ligado e a HMI iniciada</w:t>
+            </w:r>
+          </w:p>
+        </w:tc>
+      </w:tr>
+      <w:tr>
+        <w:tc>
+          <w:tcPr>
+            <w:tcW w:w="4247" w:type="dxa"/>
+          </w:tcPr>
+          <w:p>
+            <w:r>
+              <w:t>Garantias de Sucesso</w:t>
+            </w:r>
+          </w:p>
+        </w:tc>
+        <w:tc>
+          <w:tcPr>
+            <w:tcW w:w="4247" w:type="dxa"/>
+          </w:tcPr>
+          <w:p>
+            <w:r>
+              <w:t xml:space="preserve">O sistema </w:t>
+            </w:r>
+            <w:r>
+              <w:t xml:space="preserve">faz </w:t>
+            </w:r>
+            <w:proofErr w:type="spellStart"/>
+            <w:r>
+              <w:t>override</w:t>
+            </w:r>
+            <w:proofErr w:type="spellEnd"/>
+            <w:r>
+              <w:t xml:space="preserve"> aos parâmetros com os valores introduzidos</w:t>
+            </w:r>
+          </w:p>
+        </w:tc>
+      </w:tr>
+      <w:tr>
+        <w:tc>
+          <w:tcPr>
+            <w:tcW w:w="4247" w:type="dxa"/>
+          </w:tcPr>
+          <w:p>
+            <w:r>
+              <w:t>Iniciador</w:t>
+            </w:r>
+          </w:p>
+        </w:tc>
+        <w:tc>
+          <w:tcPr>
+            <w:tcW w:w="4247" w:type="dxa"/>
+          </w:tcPr>
+          <w:p>
+            <w:r>
+              <w:t>Operador</w:t>
+            </w:r>
+          </w:p>
+        </w:tc>
+      </w:tr>
+      <w:tr>
+        <w:tc>
+          <w:tcPr>
+            <w:tcW w:w="4247" w:type="dxa"/>
+          </w:tcPr>
+          <w:p>
+            <w:r>
+              <w:t>Cenário Principal de Sucesso</w:t>
+            </w:r>
+          </w:p>
+        </w:tc>
+        <w:tc>
+          <w:tcPr>
+            <w:tcW w:w="4247" w:type="dxa"/>
+          </w:tcPr>
+          <w:p>
+            <w:pPr>
+              <w:pStyle w:val="PargrafodaLista"/>
+              <w:numPr>
+                <w:ilvl w:val="0"/>
+                <w:numId w:val="48"/>
+              </w:numPr>
+            </w:pPr>
+            <w:r>
+              <w:t xml:space="preserve">Operador clica em </w:t>
+            </w:r>
+            <w:proofErr w:type="spellStart"/>
+            <w:r>
+              <w:t>Override</w:t>
+            </w:r>
+            <w:proofErr w:type="spellEnd"/>
+            <w:r>
+              <w:t xml:space="preserve"> </w:t>
+            </w:r>
+            <w:proofErr w:type="spellStart"/>
+            <w:r>
+              <w:t>Parameter</w:t>
+            </w:r>
+            <w:proofErr w:type="spellEnd"/>
+            <w:r>
+              <w:t>;</w:t>
+            </w:r>
+          </w:p>
+          <w:p>
+            <w:pPr>
+              <w:pStyle w:val="PargrafodaLista"/>
+              <w:numPr>
+                <w:ilvl w:val="0"/>
+                <w:numId w:val="48"/>
+              </w:numPr>
+            </w:pPr>
+            <w:r>
+              <w:t xml:space="preserve">Sistema disponibiliza </w:t>
+            </w:r>
+            <w:r>
+              <w:t xml:space="preserve">Parâmetros para fazer </w:t>
+            </w:r>
+            <w:proofErr w:type="spellStart"/>
+            <w:r>
+              <w:t>Override</w:t>
+            </w:r>
+            <w:proofErr w:type="spellEnd"/>
+            <w:r>
+              <w:t xml:space="preserve"> e uma caixa para inserir novo valor</w:t>
+            </w:r>
+            <w:r>
+              <w:t>;</w:t>
+            </w:r>
+          </w:p>
+          <w:p>
+            <w:pPr>
+              <w:pStyle w:val="PargrafodaLista"/>
+              <w:numPr>
+                <w:ilvl w:val="0"/>
+                <w:numId w:val="48"/>
+              </w:numPr>
+            </w:pPr>
+            <w:r>
+              <w:t>Operador seleciona parâmetro e insere valor;</w:t>
+            </w:r>
+          </w:p>
+          <w:p>
+            <w:pPr>
+              <w:pStyle w:val="PargrafodaLista"/>
+              <w:numPr>
+                <w:ilvl w:val="0"/>
+                <w:numId w:val="48"/>
+              </w:numPr>
+            </w:pPr>
+            <w:r>
+              <w:t>Sistema assume novo valor como o valor para o parâmetro em causa;</w:t>
+            </w:r>
+          </w:p>
+        </w:tc>
+      </w:tr>
+      <w:tr>
+        <w:tc>
+          <w:tcPr>
+            <w:tcW w:w="4247" w:type="dxa"/>
+          </w:tcPr>
+          <w:p>
+            <w:r>
+              <w:t>Extensões</w:t>
+            </w:r>
+          </w:p>
+        </w:tc>
+        <w:tc>
+          <w:tcPr>
+            <w:tcW w:w="4247" w:type="dxa"/>
+          </w:tcPr>
+          <w:p/>
+        </w:tc>
+      </w:tr>
+    </w:tbl>
+    <w:p>
+      <w:pPr>
+        <w:rPr>
+          <w:rFonts w:asciiTheme="majorHAnsi" w:eastAsiaTheme="majorEastAsia" w:hAnsiTheme="majorHAnsi" w:cstheme="majorBidi"/>
+          <w:color w:val="2E74B5" w:themeColor="accent1" w:themeShade="BF"/>
+          <w:sz w:val="32"/>
+          <w:szCs w:val="32"/>
+        </w:rPr>
+      </w:pPr>
+    </w:p>
+    <w:p>
+      <w:pPr>
+        <w:rPr>
+          <w:rFonts w:asciiTheme="majorHAnsi" w:eastAsiaTheme="majorEastAsia" w:hAnsiTheme="majorHAnsi" w:cstheme="majorBidi"/>
+          <w:color w:val="2E74B5" w:themeColor="accent1" w:themeShade="BF"/>
+          <w:sz w:val="32"/>
+          <w:szCs w:val="32"/>
+        </w:rPr>
+      </w:pPr>
+    </w:p>
+    <w:tbl>
+      <w:tblPr>
+        <w:tblStyle w:val="Tabelacomgrelha"/>
+        <w:tblW w:w="0" w:type="auto"/>
+        <w:tblLook w:val="04A0" w:firstRow="1" w:lastRow="0" w:firstColumn="1" w:lastColumn="0" w:noHBand="0" w:noVBand="1"/>
+      </w:tblPr>
+      <w:tblGrid>
+        <w:gridCol w:w="4247"/>
+        <w:gridCol w:w="4247"/>
+      </w:tblGrid>
+      <w:tr>
+        <w:tc>
+          <w:tcPr>
+            <w:tcW w:w="4247" w:type="dxa"/>
+          </w:tcPr>
+          <w:p>
+            <w:pPr>
+              <w:rPr>
+                <w:b/>
+              </w:rPr>
+            </w:pPr>
+            <w:r>
+              <w:rPr>
+                <w:b/>
+              </w:rPr>
+              <w:t>Identificador</w:t>
+            </w:r>
+          </w:p>
+        </w:tc>
+        <w:tc>
+          <w:tcPr>
+            <w:tcW w:w="4247" w:type="dxa"/>
+          </w:tcPr>
+          <w:p>
+            <w:pPr>
+              <w:rPr>
+                <w:b/>
+              </w:rPr>
+            </w:pPr>
+            <w:r>
+              <w:rPr>
+                <w:b/>
+              </w:rPr>
+              <w:t>Uc_</w:t>
+            </w:r>
+            <w:r>
+              <w:rPr>
+                <w:b/>
+              </w:rPr>
+              <w:t>HMI_14</w:t>
+            </w:r>
+          </w:p>
+        </w:tc>
+      </w:tr>
+      <w:tr>
+        <w:tc>
+          <w:tcPr>
+            <w:tcW w:w="4247" w:type="dxa"/>
+          </w:tcPr>
+          <w:p>
+            <w:r>
+              <w:t>Caso de Uso</w:t>
+            </w:r>
+          </w:p>
+        </w:tc>
+        <w:tc>
+          <w:tcPr>
+            <w:tcW w:w="4247" w:type="dxa"/>
+          </w:tcPr>
+          <w:p>
+            <w:r>
+              <w:t xml:space="preserve">Visualizar </w:t>
+            </w:r>
+            <w:r>
+              <w:t>Sistema de Aquecimento</w:t>
+            </w:r>
+          </w:p>
+        </w:tc>
+      </w:tr>
+      <w:tr>
+        <w:tc>
+          <w:tcPr>
+            <w:tcW w:w="4247" w:type="dxa"/>
+          </w:tcPr>
+          <w:p>
+            <w:r>
+              <w:t>Domínio</w:t>
+            </w:r>
+          </w:p>
+        </w:tc>
+        <w:tc>
+          <w:tcPr>
+            <w:tcW w:w="4247" w:type="dxa"/>
+          </w:tcPr>
+          <w:p>
+            <w:r>
+              <w:t>Sistema</w:t>
+            </w:r>
+          </w:p>
+        </w:tc>
+      </w:tr>
+      <w:tr>
+        <w:tc>
+          <w:tcPr>
+            <w:tcW w:w="4247" w:type="dxa"/>
+          </w:tcPr>
+          <w:p>
+            <w:r>
+              <w:t>Nível</w:t>
+            </w:r>
+          </w:p>
+        </w:tc>
+        <w:tc>
+          <w:tcPr>
+            <w:tcW w:w="4247" w:type="dxa"/>
+          </w:tcPr>
+          <w:p>
+            <w:r>
+              <w:t>Objetivo-do-utilizador</w:t>
+            </w:r>
+          </w:p>
+        </w:tc>
+      </w:tr>
+      <w:tr>
+        <w:tc>
+          <w:tcPr>
+            <w:tcW w:w="4247" w:type="dxa"/>
+          </w:tcPr>
+          <w:p>
+            <w:r>
+              <w:t>Ator Primário</w:t>
+            </w:r>
+          </w:p>
+        </w:tc>
+        <w:tc>
+          <w:tcPr>
+            <w:tcW w:w="4247" w:type="dxa"/>
+          </w:tcPr>
+          <w:p>
+            <w:r>
+              <w:t>Operador</w:t>
+            </w:r>
+          </w:p>
+        </w:tc>
+      </w:tr>
+      <w:tr>
+        <w:tc>
+          <w:tcPr>
+            <w:tcW w:w="4247" w:type="dxa"/>
+          </w:tcPr>
+          <w:p>
+            <w:r>
+              <w:t>Partes Interessadas &amp; Interesses</w:t>
+            </w:r>
+          </w:p>
+        </w:tc>
+        <w:tc>
+          <w:tcPr>
+            <w:tcW w:w="4247" w:type="dxa"/>
+          </w:tcPr>
+          <w:p/>
+        </w:tc>
+      </w:tr>
+      <w:tr>
+        <w:tc>
+          <w:tcPr>
+            <w:tcW w:w="4247" w:type="dxa"/>
+          </w:tcPr>
+          <w:p>
+            <w:r>
+              <w:t>Pré-Condição</w:t>
+            </w:r>
+          </w:p>
+        </w:tc>
+        <w:tc>
+          <w:tcPr>
+            <w:tcW w:w="4247" w:type="dxa"/>
+          </w:tcPr>
+          <w:p>
+            <w:r>
+              <w:t>O equipamento deve estar ligado e a HMI iniciada</w:t>
+            </w:r>
+          </w:p>
+        </w:tc>
+      </w:tr>
+      <w:tr>
+        <w:tc>
+          <w:tcPr>
+            <w:tcW w:w="4247" w:type="dxa"/>
+          </w:tcPr>
+          <w:p>
+            <w:r>
+              <w:t>Garantias de Sucesso</w:t>
+            </w:r>
+          </w:p>
+        </w:tc>
+        <w:tc>
+          <w:tcPr>
+            <w:tcW w:w="4247" w:type="dxa"/>
+          </w:tcPr>
+          <w:p>
+            <w:r>
+              <w:t>O sistema disponibiliza o</w:t>
+            </w:r>
+            <w:r>
+              <w:t xml:space="preserve"> estado do sistema de aquecimento com detalhes por pontos de recolha de temperatura</w:t>
+            </w:r>
+          </w:p>
+        </w:tc>
+      </w:tr>
+      <w:tr>
+        <w:tc>
+          <w:tcPr>
+            <w:tcW w:w="4247" w:type="dxa"/>
+          </w:tcPr>
+          <w:p>
+            <w:r>
+              <w:t>Iniciador</w:t>
+            </w:r>
+          </w:p>
+        </w:tc>
+        <w:tc>
+          <w:tcPr>
+            <w:tcW w:w="4247" w:type="dxa"/>
+          </w:tcPr>
+          <w:p>
+            <w:r>
+              <w:t>Operador</w:t>
+            </w:r>
+          </w:p>
+        </w:tc>
+      </w:tr>
+      <w:tr>
+        <w:tc>
+          <w:tcPr>
+            <w:tcW w:w="4247" w:type="dxa"/>
+          </w:tcPr>
+          <w:p>
+            <w:r>
+              <w:t>Cenário Principal de Sucesso</w:t>
+            </w:r>
+          </w:p>
+        </w:tc>
+        <w:tc>
+          <w:tcPr>
+            <w:tcW w:w="4247" w:type="dxa"/>
+          </w:tcPr>
+          <w:p>
+            <w:pPr>
+              <w:pStyle w:val="PargrafodaLista"/>
+              <w:numPr>
+                <w:ilvl w:val="0"/>
+                <w:numId w:val="49"/>
+              </w:numPr>
+            </w:pPr>
+            <w:r>
+              <w:t xml:space="preserve">Operador clica em </w:t>
+            </w:r>
+            <w:r>
+              <w:t>Visualizar Sistema de Aquecimento</w:t>
+            </w:r>
+            <w:r>
+              <w:t>;</w:t>
+            </w:r>
+          </w:p>
+          <w:p>
+            <w:pPr>
+              <w:pStyle w:val="PargrafodaLista"/>
+              <w:numPr>
+                <w:ilvl w:val="0"/>
+                <w:numId w:val="49"/>
+              </w:numPr>
+            </w:pPr>
+            <w:r>
+              <w:t xml:space="preserve">Sistema disponibiliza </w:t>
+            </w:r>
+            <w:r>
+              <w:t>estado dos vários pontos de recolha de temperatura dispersos pelo equipamento</w:t>
+            </w:r>
+            <w:r>
+              <w:t>;</w:t>
+            </w:r>
+          </w:p>
+        </w:tc>
+      </w:tr>
+      <w:tr>
+        <w:tc>
+          <w:tcPr>
+            <w:tcW w:w="4247" w:type="dxa"/>
+          </w:tcPr>
+          <w:p>
+            <w:r>
+              <w:t>Extensões</w:t>
+            </w:r>
+          </w:p>
+        </w:tc>
+        <w:tc>
+          <w:tcPr>
+            <w:tcW w:w="4247" w:type="dxa"/>
+          </w:tcPr>
+          <w:p/>
+        </w:tc>
+      </w:tr>
+    </w:tbl>
+    <w:p>
+      <w:pPr>
+        <w:rPr>
+          <w:rFonts w:asciiTheme="majorHAnsi" w:eastAsiaTheme="majorEastAsia" w:hAnsiTheme="majorHAnsi" w:cstheme="majorBidi"/>
+          <w:color w:val="2E74B5" w:themeColor="accent1" w:themeShade="BF"/>
+          <w:sz w:val="32"/>
+          <w:szCs w:val="32"/>
+        </w:rPr>
+      </w:pPr>
+    </w:p>
+    <w:tbl>
+      <w:tblPr>
+        <w:tblStyle w:val="Tabelacomgrelha"/>
+        <w:tblW w:w="0" w:type="auto"/>
+        <w:tblLook w:val="04A0" w:firstRow="1" w:lastRow="0" w:firstColumn="1" w:lastColumn="0" w:noHBand="0" w:noVBand="1"/>
+      </w:tblPr>
+      <w:tblGrid>
+        <w:gridCol w:w="4247"/>
+        <w:gridCol w:w="4247"/>
+      </w:tblGrid>
+      <w:tr>
+        <w:tc>
+          <w:tcPr>
+            <w:tcW w:w="4247" w:type="dxa"/>
+          </w:tcPr>
+          <w:p>
+            <w:pPr>
+              <w:rPr>
+                <w:b/>
+              </w:rPr>
+            </w:pPr>
+            <w:r>
+              <w:rPr>
+                <w:b/>
+              </w:rPr>
+              <w:t>Identificador</w:t>
+            </w:r>
+          </w:p>
+        </w:tc>
+        <w:tc>
+          <w:tcPr>
+            <w:tcW w:w="4247" w:type="dxa"/>
+          </w:tcPr>
+          <w:p>
+            <w:pPr>
+              <w:rPr>
+                <w:b/>
+              </w:rPr>
+            </w:pPr>
+            <w:r>
+              <w:rPr>
+                <w:b/>
+              </w:rPr>
+              <w:t>Uc_</w:t>
+            </w:r>
+            <w:r>
+              <w:rPr>
+                <w:b/>
+              </w:rPr>
+              <w:t>HMI_15</w:t>
+            </w:r>
+          </w:p>
+        </w:tc>
+      </w:tr>
+      <w:tr>
+        <w:tc>
+          <w:tcPr>
+            <w:tcW w:w="4247" w:type="dxa"/>
+          </w:tcPr>
+          <w:p>
+            <w:r>
+              <w:t>Caso de Uso</w:t>
+            </w:r>
+          </w:p>
+        </w:tc>
+        <w:tc>
+          <w:tcPr>
+            <w:tcW w:w="4247" w:type="dxa"/>
+          </w:tcPr>
+          <w:p>
+            <w:r>
+              <w:t>Ajustar Mesa</w:t>
+            </w:r>
+          </w:p>
+        </w:tc>
+      </w:tr>
+      <w:tr>
+        <w:tc>
+          <w:tcPr>
+            <w:tcW w:w="4247" w:type="dxa"/>
+          </w:tcPr>
+          <w:p>
+            <w:r>
+              <w:t>Domínio</w:t>
+            </w:r>
+          </w:p>
+        </w:tc>
+        <w:tc>
+          <w:tcPr>
+            <w:tcW w:w="4247" w:type="dxa"/>
+          </w:tcPr>
+          <w:p>
+            <w:r>
+              <w:t>Sistema</w:t>
+            </w:r>
+          </w:p>
+        </w:tc>
+      </w:tr>
+      <w:tr>
+        <w:tc>
+          <w:tcPr>
+            <w:tcW w:w="4247" w:type="dxa"/>
+          </w:tcPr>
+          <w:p>
+            <w:r>
+              <w:t>Nível</w:t>
+            </w:r>
+          </w:p>
+        </w:tc>
+        <w:tc>
+          <w:tcPr>
+            <w:tcW w:w="4247" w:type="dxa"/>
+          </w:tcPr>
+          <w:p>
+            <w:r>
+              <w:t>Objetivo-do-utilizador</w:t>
+            </w:r>
+          </w:p>
+        </w:tc>
+      </w:tr>
+      <w:tr>
+        <w:tc>
+          <w:tcPr>
+            <w:tcW w:w="4247" w:type="dxa"/>
+          </w:tcPr>
+          <w:p>
+            <w:r>
+              <w:t>Ator Primário</w:t>
+            </w:r>
+          </w:p>
+        </w:tc>
+        <w:tc>
+          <w:tcPr>
+            <w:tcW w:w="4247" w:type="dxa"/>
+          </w:tcPr>
+          <w:p>
+            <w:r>
+              <w:t>Operador</w:t>
+            </w:r>
+          </w:p>
+        </w:tc>
+      </w:tr>
+      <w:tr>
+        <w:tc>
+          <w:tcPr>
+            <w:tcW w:w="4247" w:type="dxa"/>
+          </w:tcPr>
+          <w:p>
+            <w:r>
+              <w:t>Partes Interessadas &amp; Interesses</w:t>
+            </w:r>
+          </w:p>
+        </w:tc>
+        <w:tc>
+          <w:tcPr>
+            <w:tcW w:w="4247" w:type="dxa"/>
+          </w:tcPr>
+          <w:p/>
+        </w:tc>
+      </w:tr>
+      <w:tr>
+        <w:tc>
+          <w:tcPr>
+            <w:tcW w:w="4247" w:type="dxa"/>
+          </w:tcPr>
+          <w:p>
+            <w:r>
+              <w:t>Pré-Condição</w:t>
+            </w:r>
+          </w:p>
+        </w:tc>
+        <w:tc>
+          <w:tcPr>
+            <w:tcW w:w="4247" w:type="dxa"/>
+          </w:tcPr>
+          <w:p>
+            <w:r>
+              <w:t>O equipamento deve estar ligado e a HMI iniciada</w:t>
+            </w:r>
+          </w:p>
+        </w:tc>
+      </w:tr>
+      <w:tr>
+        <w:tc>
+          <w:tcPr>
+            <w:tcW w:w="4247" w:type="dxa"/>
+          </w:tcPr>
+          <w:p>
+            <w:r>
+              <w:lastRenderedPageBreak/>
+              <w:t>Garantias de Sucesso</w:t>
+            </w:r>
+          </w:p>
+        </w:tc>
+        <w:tc>
+          <w:tcPr>
+            <w:tcW w:w="4247" w:type="dxa"/>
+          </w:tcPr>
+          <w:p>
+            <w:r>
+              <w:t xml:space="preserve">O sistema </w:t>
+            </w:r>
+            <w:r>
+              <w:t>considera a mesa ajustada com sucesso</w:t>
+            </w:r>
+          </w:p>
+        </w:tc>
+      </w:tr>
+      <w:tr>
+        <w:tc>
+          <w:tcPr>
+            <w:tcW w:w="4247" w:type="dxa"/>
+          </w:tcPr>
+          <w:p>
+            <w:r>
+              <w:t>Iniciador</w:t>
+            </w:r>
+          </w:p>
+        </w:tc>
+        <w:tc>
+          <w:tcPr>
+            <w:tcW w:w="4247" w:type="dxa"/>
+          </w:tcPr>
+          <w:p>
+            <w:r>
+              <w:t>Operador</w:t>
+            </w:r>
+          </w:p>
+        </w:tc>
+      </w:tr>
+      <w:tr>
+        <w:tc>
+          <w:tcPr>
+            <w:tcW w:w="4247" w:type="dxa"/>
+          </w:tcPr>
+          <w:p>
+            <w:r>
+              <w:t>Cenário Principal de Sucesso</w:t>
+            </w:r>
+          </w:p>
+        </w:tc>
+        <w:tc>
+          <w:tcPr>
+            <w:tcW w:w="4247" w:type="dxa"/>
+          </w:tcPr>
+          <w:p>
+            <w:pPr>
+              <w:pStyle w:val="PargrafodaLista"/>
+              <w:numPr>
+                <w:ilvl w:val="0"/>
+                <w:numId w:val="50"/>
+              </w:numPr>
+            </w:pPr>
+            <w:r>
+              <w:t xml:space="preserve">Operador clica em </w:t>
+            </w:r>
+            <w:r>
+              <w:t>Ajustar Mesa</w:t>
+            </w:r>
+            <w:r>
+              <w:t>;</w:t>
+            </w:r>
+          </w:p>
+          <w:p>
+            <w:pPr>
+              <w:pStyle w:val="PargrafodaLista"/>
+              <w:numPr>
+                <w:ilvl w:val="0"/>
+                <w:numId w:val="50"/>
+              </w:numPr>
+            </w:pPr>
+            <w:r>
+              <w:t xml:space="preserve">Equipamento desloca-se para o primeiro ponto de ajuste de mesa e sistema disponibiliza botões para </w:t>
+            </w:r>
+            <w:r>
+              <w:t xml:space="preserve">utilizador </w:t>
+            </w:r>
+            <w:r>
+              <w:t>aproximar e afastar o bico da mesa</w:t>
+            </w:r>
+            <w:r>
+              <w:t>;</w:t>
+            </w:r>
+          </w:p>
+          <w:p>
+            <w:pPr>
+              <w:pStyle w:val="PargrafodaLista"/>
+              <w:numPr>
+                <w:ilvl w:val="0"/>
+                <w:numId w:val="50"/>
+              </w:numPr>
+            </w:pPr>
+            <w:r>
+              <w:t>Operador aproxima o bico da mesa até considerar que está no ponto ideal e seleciona a opção “Ponto ajustado”; Pontos 2 e 3 repetem-se até estarem definidos todos os pontos de ajuste da mesa;</w:t>
+            </w:r>
+          </w:p>
+          <w:p>
+            <w:pPr>
+              <w:pStyle w:val="PargrafodaLista"/>
+              <w:numPr>
+                <w:ilvl w:val="0"/>
+                <w:numId w:val="50"/>
+              </w:numPr>
+            </w:pPr>
+            <w:r>
+              <w:t>Sistema considera a mesa ajustada;</w:t>
+            </w:r>
+            <w:bookmarkStart w:id="12" w:name="_GoBack"/>
+            <w:bookmarkEnd w:id="12"/>
+          </w:p>
+          <w:p>
+            <w:pPr>
+              <w:pStyle w:val="PargrafodaLista"/>
+            </w:pPr>
+          </w:p>
+        </w:tc>
+      </w:tr>
+      <w:tr>
+        <w:tc>
+          <w:tcPr>
+            <w:tcW w:w="4247" w:type="dxa"/>
+          </w:tcPr>
+          <w:p>
+            <w:r>
+              <w:t>Extensões</w:t>
+            </w:r>
+          </w:p>
+        </w:tc>
+        <w:tc>
+          <w:tcPr>
+            <w:tcW w:w="4247" w:type="dxa"/>
+          </w:tcPr>
+          <w:p/>
+        </w:tc>
+      </w:tr>
+    </w:tbl>
     <w:p>
       <w:pPr>
         <w:rPr>
@@ -1427,18 +6475,17 @@
           <w:szCs w:val="26"/>
         </w:rPr>
       </w:pPr>
-      <w:bookmarkStart w:id="12" w:name="_Toc474524626"/>
-      <w:bookmarkStart w:id="13" w:name="_Toc474524904"/>
-      <w:bookmarkStart w:id="14" w:name="_Toc474525129"/>
-      <w:bookmarkStart w:id="15" w:name="_Toc475708174"/>
-      <w:bookmarkStart w:id="16" w:name="_Toc475708307"/>
-      <w:bookmarkStart w:id="17" w:name="_Toc475710666"/>
-      <w:bookmarkStart w:id="18" w:name="_Toc482111019"/>
-      <w:bookmarkStart w:id="19" w:name="_Toc482111118"/>
-      <w:bookmarkStart w:id="20" w:name="_Toc482368202"/>
-      <w:bookmarkStart w:id="21" w:name="_Toc482478897"/>
-      <w:bookmarkStart w:id="22" w:name="_Toc483044722"/>
-      <w:bookmarkEnd w:id="12"/>
+      <w:bookmarkStart w:id="13" w:name="_Toc474524626"/>
+      <w:bookmarkStart w:id="14" w:name="_Toc474524904"/>
+      <w:bookmarkStart w:id="15" w:name="_Toc474525129"/>
+      <w:bookmarkStart w:id="16" w:name="_Toc475708174"/>
+      <w:bookmarkStart w:id="17" w:name="_Toc475708307"/>
+      <w:bookmarkStart w:id="18" w:name="_Toc475710666"/>
+      <w:bookmarkStart w:id="19" w:name="_Toc482111019"/>
+      <w:bookmarkStart w:id="20" w:name="_Toc482111118"/>
+      <w:bookmarkStart w:id="21" w:name="_Toc482368202"/>
+      <w:bookmarkStart w:id="22" w:name="_Toc482478897"/>
+      <w:bookmarkStart w:id="23" w:name="_Toc483044722"/>
       <w:bookmarkEnd w:id="13"/>
       <w:bookmarkEnd w:id="14"/>
       <w:bookmarkEnd w:id="15"/>
@@ -1449,6 +6496,7 @@
       <w:bookmarkEnd w:id="20"/>
       <w:bookmarkEnd w:id="21"/>
       <w:bookmarkEnd w:id="22"/>
+      <w:bookmarkEnd w:id="23"/>
     </w:p>
     <w:p>
       <w:pPr>
@@ -1471,23 +6519,22 @@
           <w:szCs w:val="26"/>
         </w:rPr>
       </w:pPr>
-      <w:bookmarkStart w:id="23" w:name="_Toc468455170"/>
-      <w:bookmarkStart w:id="24" w:name="_Toc468455204"/>
-      <w:bookmarkStart w:id="25" w:name="_Toc474514476"/>
-      <w:bookmarkStart w:id="26" w:name="_Toc474514501"/>
-      <w:bookmarkStart w:id="27" w:name="_Toc474524326"/>
-      <w:bookmarkStart w:id="28" w:name="_Toc474524628"/>
-      <w:bookmarkStart w:id="29" w:name="_Toc474524906"/>
-      <w:bookmarkStart w:id="30" w:name="_Toc474525131"/>
-      <w:bookmarkStart w:id="31" w:name="_Toc475708175"/>
-      <w:bookmarkStart w:id="32" w:name="_Toc475708308"/>
-      <w:bookmarkStart w:id="33" w:name="_Toc475710667"/>
-      <w:bookmarkStart w:id="34" w:name="_Toc482111020"/>
-      <w:bookmarkStart w:id="35" w:name="_Toc482111119"/>
-      <w:bookmarkStart w:id="36" w:name="_Toc482368203"/>
-      <w:bookmarkStart w:id="37" w:name="_Toc482478898"/>
-      <w:bookmarkStart w:id="38" w:name="_Toc483044723"/>
-      <w:bookmarkEnd w:id="23"/>
+      <w:bookmarkStart w:id="24" w:name="_Toc468455170"/>
+      <w:bookmarkStart w:id="25" w:name="_Toc468455204"/>
+      <w:bookmarkStart w:id="26" w:name="_Toc474514476"/>
+      <w:bookmarkStart w:id="27" w:name="_Toc474514501"/>
+      <w:bookmarkStart w:id="28" w:name="_Toc474524326"/>
+      <w:bookmarkStart w:id="29" w:name="_Toc474524628"/>
+      <w:bookmarkStart w:id="30" w:name="_Toc474524906"/>
+      <w:bookmarkStart w:id="31" w:name="_Toc474525131"/>
+      <w:bookmarkStart w:id="32" w:name="_Toc475708175"/>
+      <w:bookmarkStart w:id="33" w:name="_Toc475708308"/>
+      <w:bookmarkStart w:id="34" w:name="_Toc475710667"/>
+      <w:bookmarkStart w:id="35" w:name="_Toc482111020"/>
+      <w:bookmarkStart w:id="36" w:name="_Toc482111119"/>
+      <w:bookmarkStart w:id="37" w:name="_Toc482368203"/>
+      <w:bookmarkStart w:id="38" w:name="_Toc482478898"/>
+      <w:bookmarkStart w:id="39" w:name="_Toc483044723"/>
       <w:bookmarkEnd w:id="24"/>
       <w:bookmarkEnd w:id="25"/>
       <w:bookmarkEnd w:id="26"/>
@@ -1503,6 +6550,7 @@
       <w:bookmarkEnd w:id="36"/>
       <w:bookmarkEnd w:id="37"/>
       <w:bookmarkEnd w:id="38"/>
+      <w:bookmarkEnd w:id="39"/>
     </w:p>
     <w:p>
       <w:pPr>
@@ -1524,23 +6572,22 @@
           <w:szCs w:val="26"/>
         </w:rPr>
       </w:pPr>
-      <w:bookmarkStart w:id="39" w:name="_Toc468455171"/>
-      <w:bookmarkStart w:id="40" w:name="_Toc468455205"/>
-      <w:bookmarkStart w:id="41" w:name="_Toc474514477"/>
-      <w:bookmarkStart w:id="42" w:name="_Toc474514502"/>
-      <w:bookmarkStart w:id="43" w:name="_Toc474524327"/>
-      <w:bookmarkStart w:id="44" w:name="_Toc474524629"/>
-      <w:bookmarkStart w:id="45" w:name="_Toc474524907"/>
-      <w:bookmarkStart w:id="46" w:name="_Toc474525132"/>
-      <w:bookmarkStart w:id="47" w:name="_Toc475708176"/>
-      <w:bookmarkStart w:id="48" w:name="_Toc475708309"/>
-      <w:bookmarkStart w:id="49" w:name="_Toc475710668"/>
-      <w:bookmarkStart w:id="50" w:name="_Toc482111021"/>
-      <w:bookmarkStart w:id="51" w:name="_Toc482111120"/>
-      <w:bookmarkStart w:id="52" w:name="_Toc482368204"/>
-      <w:bookmarkStart w:id="53" w:name="_Toc482478899"/>
-      <w:bookmarkStart w:id="54" w:name="_Toc483044724"/>
-      <w:bookmarkEnd w:id="39"/>
+      <w:bookmarkStart w:id="40" w:name="_Toc468455171"/>
+      <w:bookmarkStart w:id="41" w:name="_Toc468455205"/>
+      <w:bookmarkStart w:id="42" w:name="_Toc474514477"/>
+      <w:bookmarkStart w:id="43" w:name="_Toc474514502"/>
+      <w:bookmarkStart w:id="44" w:name="_Toc474524327"/>
+      <w:bookmarkStart w:id="45" w:name="_Toc474524629"/>
+      <w:bookmarkStart w:id="46" w:name="_Toc474524907"/>
+      <w:bookmarkStart w:id="47" w:name="_Toc474525132"/>
+      <w:bookmarkStart w:id="48" w:name="_Toc475708176"/>
+      <w:bookmarkStart w:id="49" w:name="_Toc475708309"/>
+      <w:bookmarkStart w:id="50" w:name="_Toc475710668"/>
+      <w:bookmarkStart w:id="51" w:name="_Toc482111021"/>
+      <w:bookmarkStart w:id="52" w:name="_Toc482111120"/>
+      <w:bookmarkStart w:id="53" w:name="_Toc482368204"/>
+      <w:bookmarkStart w:id="54" w:name="_Toc482478899"/>
+      <w:bookmarkStart w:id="55" w:name="_Toc483044724"/>
       <w:bookmarkEnd w:id="40"/>
       <w:bookmarkEnd w:id="41"/>
       <w:bookmarkEnd w:id="42"/>
@@ -1556,6 +6603,7 @@
       <w:bookmarkEnd w:id="52"/>
       <w:bookmarkEnd w:id="53"/>
       <w:bookmarkEnd w:id="54"/>
+      <w:bookmarkEnd w:id="55"/>
     </w:p>
     <w:p>
       <w:pPr>
@@ -1569,7 +6617,7 @@
           <w:lang w:val="pt-PT"/>
         </w:rPr>
       </w:pPr>
-      <w:bookmarkStart w:id="55" w:name="_Toc483044725"/>
+      <w:bookmarkStart w:id="56" w:name="_Toc483044725"/>
       <w:r>
         <w:rPr>
           <w:sz w:val="44"/>
@@ -1577,7 +6625,7 @@
         </w:rPr>
         <w:t>Mockups</w:t>
       </w:r>
-      <w:bookmarkEnd w:id="55"/>
+      <w:bookmarkEnd w:id="56"/>
     </w:p>
     <w:p/>
     <w:p>
@@ -1592,7 +6640,7 @@
           <w:lang w:val="pt-PT"/>
         </w:rPr>
       </w:pPr>
-      <w:bookmarkStart w:id="56" w:name="_Toc483044726"/>
+      <w:bookmarkStart w:id="57" w:name="_Toc483044726"/>
       <w:r>
         <w:rPr>
           <w:sz w:val="44"/>
@@ -1600,7 +6648,7 @@
         </w:rPr>
         <w:t>Pressupostos</w:t>
       </w:r>
-      <w:bookmarkEnd w:id="56"/>
+      <w:bookmarkEnd w:id="57"/>
     </w:p>
     <w:p/>
     <w:p>
@@ -1632,7 +6680,6 @@
         </w:numPr>
       </w:pPr>
       <w:r>
-        <w:lastRenderedPageBreak/>
         <w:t>Conectividade á internet/rede</w:t>
       </w:r>
     </w:p>
@@ -1645,12 +6692,7 @@
         </w:numPr>
       </w:pPr>
       <w:r>
-        <w:t>Equipamento tem servidor</w:t>
-      </w:r>
-      <w:bookmarkStart w:id="57" w:name="_GoBack"/>
-      <w:bookmarkEnd w:id="57"/>
-      <w:r>
-        <w:t xml:space="preserve"> web instalado</w:t>
+        <w:t>Equipamento tem servidor web instalado</w:t>
       </w:r>
     </w:p>
     <w:p>
@@ -1678,8 +6720,8 @@
       </w:pPr>
     </w:p>
     <w:sectPr>
-      <w:headerReference w:type="default" r:id="rId9"/>
-      <w:footerReference w:type="default" r:id="rId10"/>
+      <w:headerReference w:type="default" r:id="rId10"/>
+      <w:footerReference w:type="default" r:id="rId11"/>
       <w:pgSz w:w="11906" w:h="16838"/>
       <w:pgMar w:top="1417" w:right="1701" w:bottom="1417" w:left="1701" w:header="708" w:footer="708" w:gutter="0"/>
       <w:cols w:space="708"/>
@@ -1749,7 +6791,7 @@
           <w:rPr>
             <w:noProof/>
           </w:rPr>
-          <w:t>5</w:t>
+          <w:t>11</w:t>
         </w:r>
         <w:r>
           <w:rPr>
@@ -1809,7 +6851,7 @@
       <w:ptab w:relativeTo="margin" w:alignment="right" w:leader="none"/>
     </w:r>
     <w:r>
-      <w:t>Gestão de Projetos</w:t>
+      <w:t>Laboratório de Projeto II</w:t>
     </w:r>
   </w:p>
 </w:hdr>
@@ -2695,6 +7737,95 @@
     </w:lvl>
   </w:abstractNum>
   <w:abstractNum w:abstractNumId="8" w15:restartNumberingAfterBreak="0">
+    <w:nsid w:val="10C74FDF"/>
+    <w:multiLevelType w:val="hybridMultilevel"/>
+    <w:tmpl w:val="0F50DA50"/>
+    <w:lvl w:ilvl="0" w:tplc="0816000F">
+      <w:start w:val="1"/>
+      <w:numFmt w:val="decimal"/>
+      <w:lvlText w:val="%1."/>
+      <w:lvlJc w:val="left"/>
+      <w:pPr>
+        <w:ind w:left="720" w:hanging="360"/>
+      </w:pPr>
+      <w:rPr>
+        <w:rFonts w:hint="default"/>
+      </w:rPr>
+    </w:lvl>
+    <w:lvl w:ilvl="1" w:tplc="08160019" w:tentative="1">
+      <w:start w:val="1"/>
+      <w:numFmt w:val="lowerLetter"/>
+      <w:lvlText w:val="%2."/>
+      <w:lvlJc w:val="left"/>
+      <w:pPr>
+        <w:ind w:left="1440" w:hanging="360"/>
+      </w:pPr>
+    </w:lvl>
+    <w:lvl w:ilvl="2" w:tplc="0816001B" w:tentative="1">
+      <w:start w:val="1"/>
+      <w:numFmt w:val="lowerRoman"/>
+      <w:lvlText w:val="%3."/>
+      <w:lvlJc w:val="right"/>
+      <w:pPr>
+        <w:ind w:left="2160" w:hanging="180"/>
+      </w:pPr>
+    </w:lvl>
+    <w:lvl w:ilvl="3" w:tplc="0816000F" w:tentative="1">
+      <w:start w:val="1"/>
+      <w:numFmt w:val="decimal"/>
+      <w:lvlText w:val="%4."/>
+      <w:lvlJc w:val="left"/>
+      <w:pPr>
+        <w:ind w:left="2880" w:hanging="360"/>
+      </w:pPr>
+    </w:lvl>
+    <w:lvl w:ilvl="4" w:tplc="08160019" w:tentative="1">
+      <w:start w:val="1"/>
+      <w:numFmt w:val="lowerLetter"/>
+      <w:lvlText w:val="%5."/>
+      <w:lvlJc w:val="left"/>
+      <w:pPr>
+        <w:ind w:left="3600" w:hanging="360"/>
+      </w:pPr>
+    </w:lvl>
+    <w:lvl w:ilvl="5" w:tplc="0816001B" w:tentative="1">
+      <w:start w:val="1"/>
+      <w:numFmt w:val="lowerRoman"/>
+      <w:lvlText w:val="%6."/>
+      <w:lvlJc w:val="right"/>
+      <w:pPr>
+        <w:ind w:left="4320" w:hanging="180"/>
+      </w:pPr>
+    </w:lvl>
+    <w:lvl w:ilvl="6" w:tplc="0816000F" w:tentative="1">
+      <w:start w:val="1"/>
+      <w:numFmt w:val="decimal"/>
+      <w:lvlText w:val="%7."/>
+      <w:lvlJc w:val="left"/>
+      <w:pPr>
+        <w:ind w:left="5040" w:hanging="360"/>
+      </w:pPr>
+    </w:lvl>
+    <w:lvl w:ilvl="7" w:tplc="08160019" w:tentative="1">
+      <w:start w:val="1"/>
+      <w:numFmt w:val="lowerLetter"/>
+      <w:lvlText w:val="%8."/>
+      <w:lvlJc w:val="left"/>
+      <w:pPr>
+        <w:ind w:left="5760" w:hanging="360"/>
+      </w:pPr>
+    </w:lvl>
+    <w:lvl w:ilvl="8" w:tplc="0816001B" w:tentative="1">
+      <w:start w:val="1"/>
+      <w:numFmt w:val="lowerRoman"/>
+      <w:lvlText w:val="%9."/>
+      <w:lvlJc w:val="right"/>
+      <w:pPr>
+        <w:ind w:left="6480" w:hanging="180"/>
+      </w:pPr>
+    </w:lvl>
+  </w:abstractNum>
+  <w:abstractNum w:abstractNumId="9" w15:restartNumberingAfterBreak="0">
     <w:nsid w:val="116D361C"/>
     <w:multiLevelType w:val="multilevel"/>
     <w:tmpl w:val="0816001F"/>
@@ -2780,7 +7911,7 @@
       </w:pPr>
     </w:lvl>
   </w:abstractNum>
-  <w:abstractNum w:abstractNumId="9" w15:restartNumberingAfterBreak="0">
+  <w:abstractNum w:abstractNumId="10" w15:restartNumberingAfterBreak="0">
     <w:nsid w:val="12D41569"/>
     <w:multiLevelType w:val="hybridMultilevel"/>
     <w:tmpl w:val="34AE74DA"/>
@@ -2893,7 +8024,7 @@
       </w:rPr>
     </w:lvl>
   </w:abstractNum>
-  <w:abstractNum w:abstractNumId="10" w15:restartNumberingAfterBreak="0">
+  <w:abstractNum w:abstractNumId="11" w15:restartNumberingAfterBreak="0">
     <w:nsid w:val="13252EB5"/>
     <w:multiLevelType w:val="hybridMultilevel"/>
     <w:tmpl w:val="409E5A26"/>
@@ -3006,7 +8137,7 @@
       </w:rPr>
     </w:lvl>
   </w:abstractNum>
-  <w:abstractNum w:abstractNumId="11" w15:restartNumberingAfterBreak="0">
+  <w:abstractNum w:abstractNumId="12" w15:restartNumberingAfterBreak="0">
     <w:nsid w:val="142C0EEC"/>
     <w:multiLevelType w:val="hybridMultilevel"/>
     <w:tmpl w:val="3BE423E2"/>
@@ -3119,7 +8250,96 @@
       </w:rPr>
     </w:lvl>
   </w:abstractNum>
-  <w:abstractNum w:abstractNumId="12" w15:restartNumberingAfterBreak="0">
+  <w:abstractNum w:abstractNumId="13" w15:restartNumberingAfterBreak="0">
+    <w:nsid w:val="182D3B58"/>
+    <w:multiLevelType w:val="hybridMultilevel"/>
+    <w:tmpl w:val="0F50DA50"/>
+    <w:lvl w:ilvl="0" w:tplc="0816000F">
+      <w:start w:val="1"/>
+      <w:numFmt w:val="decimal"/>
+      <w:lvlText w:val="%1."/>
+      <w:lvlJc w:val="left"/>
+      <w:pPr>
+        <w:ind w:left="720" w:hanging="360"/>
+      </w:pPr>
+      <w:rPr>
+        <w:rFonts w:hint="default"/>
+      </w:rPr>
+    </w:lvl>
+    <w:lvl w:ilvl="1" w:tplc="08160019" w:tentative="1">
+      <w:start w:val="1"/>
+      <w:numFmt w:val="lowerLetter"/>
+      <w:lvlText w:val="%2."/>
+      <w:lvlJc w:val="left"/>
+      <w:pPr>
+        <w:ind w:left="1440" w:hanging="360"/>
+      </w:pPr>
+    </w:lvl>
+    <w:lvl w:ilvl="2" w:tplc="0816001B" w:tentative="1">
+      <w:start w:val="1"/>
+      <w:numFmt w:val="lowerRoman"/>
+      <w:lvlText w:val="%3."/>
+      <w:lvlJc w:val="right"/>
+      <w:pPr>
+        <w:ind w:left="2160" w:hanging="180"/>
+      </w:pPr>
+    </w:lvl>
+    <w:lvl w:ilvl="3" w:tplc="0816000F" w:tentative="1">
+      <w:start w:val="1"/>
+      <w:numFmt w:val="decimal"/>
+      <w:lvlText w:val="%4."/>
+      <w:lvlJc w:val="left"/>
+      <w:pPr>
+        <w:ind w:left="2880" w:hanging="360"/>
+      </w:pPr>
+    </w:lvl>
+    <w:lvl w:ilvl="4" w:tplc="08160019" w:tentative="1">
+      <w:start w:val="1"/>
+      <w:numFmt w:val="lowerLetter"/>
+      <w:lvlText w:val="%5."/>
+      <w:lvlJc w:val="left"/>
+      <w:pPr>
+        <w:ind w:left="3600" w:hanging="360"/>
+      </w:pPr>
+    </w:lvl>
+    <w:lvl w:ilvl="5" w:tplc="0816001B" w:tentative="1">
+      <w:start w:val="1"/>
+      <w:numFmt w:val="lowerRoman"/>
+      <w:lvlText w:val="%6."/>
+      <w:lvlJc w:val="right"/>
+      <w:pPr>
+        <w:ind w:left="4320" w:hanging="180"/>
+      </w:pPr>
+    </w:lvl>
+    <w:lvl w:ilvl="6" w:tplc="0816000F" w:tentative="1">
+      <w:start w:val="1"/>
+      <w:numFmt w:val="decimal"/>
+      <w:lvlText w:val="%7."/>
+      <w:lvlJc w:val="left"/>
+      <w:pPr>
+        <w:ind w:left="5040" w:hanging="360"/>
+      </w:pPr>
+    </w:lvl>
+    <w:lvl w:ilvl="7" w:tplc="08160019" w:tentative="1">
+      <w:start w:val="1"/>
+      <w:numFmt w:val="lowerLetter"/>
+      <w:lvlText w:val="%8."/>
+      <w:lvlJc w:val="left"/>
+      <w:pPr>
+        <w:ind w:left="5760" w:hanging="360"/>
+      </w:pPr>
+    </w:lvl>
+    <w:lvl w:ilvl="8" w:tplc="0816001B" w:tentative="1">
+      <w:start w:val="1"/>
+      <w:numFmt w:val="lowerRoman"/>
+      <w:lvlText w:val="%9."/>
+      <w:lvlJc w:val="right"/>
+      <w:pPr>
+        <w:ind w:left="6480" w:hanging="180"/>
+      </w:pPr>
+    </w:lvl>
+  </w:abstractNum>
+  <w:abstractNum w:abstractNumId="14" w15:restartNumberingAfterBreak="0">
     <w:nsid w:val="18790758"/>
     <w:multiLevelType w:val="hybridMultilevel"/>
     <w:tmpl w:val="F6162CD0"/>
@@ -3206,7 +8426,274 @@
       </w:pPr>
     </w:lvl>
   </w:abstractNum>
-  <w:abstractNum w:abstractNumId="13" w15:restartNumberingAfterBreak="0">
+  <w:abstractNum w:abstractNumId="15" w15:restartNumberingAfterBreak="0">
+    <w:nsid w:val="1A4924AD"/>
+    <w:multiLevelType w:val="hybridMultilevel"/>
+    <w:tmpl w:val="0F50DA50"/>
+    <w:lvl w:ilvl="0" w:tplc="0816000F">
+      <w:start w:val="1"/>
+      <w:numFmt w:val="decimal"/>
+      <w:lvlText w:val="%1."/>
+      <w:lvlJc w:val="left"/>
+      <w:pPr>
+        <w:ind w:left="720" w:hanging="360"/>
+      </w:pPr>
+      <w:rPr>
+        <w:rFonts w:hint="default"/>
+      </w:rPr>
+    </w:lvl>
+    <w:lvl w:ilvl="1" w:tplc="08160019" w:tentative="1">
+      <w:start w:val="1"/>
+      <w:numFmt w:val="lowerLetter"/>
+      <w:lvlText w:val="%2."/>
+      <w:lvlJc w:val="left"/>
+      <w:pPr>
+        <w:ind w:left="1440" w:hanging="360"/>
+      </w:pPr>
+    </w:lvl>
+    <w:lvl w:ilvl="2" w:tplc="0816001B" w:tentative="1">
+      <w:start w:val="1"/>
+      <w:numFmt w:val="lowerRoman"/>
+      <w:lvlText w:val="%3."/>
+      <w:lvlJc w:val="right"/>
+      <w:pPr>
+        <w:ind w:left="2160" w:hanging="180"/>
+      </w:pPr>
+    </w:lvl>
+    <w:lvl w:ilvl="3" w:tplc="0816000F" w:tentative="1">
+      <w:start w:val="1"/>
+      <w:numFmt w:val="decimal"/>
+      <w:lvlText w:val="%4."/>
+      <w:lvlJc w:val="left"/>
+      <w:pPr>
+        <w:ind w:left="2880" w:hanging="360"/>
+      </w:pPr>
+    </w:lvl>
+    <w:lvl w:ilvl="4" w:tplc="08160019" w:tentative="1">
+      <w:start w:val="1"/>
+      <w:numFmt w:val="lowerLetter"/>
+      <w:lvlText w:val="%5."/>
+      <w:lvlJc w:val="left"/>
+      <w:pPr>
+        <w:ind w:left="3600" w:hanging="360"/>
+      </w:pPr>
+    </w:lvl>
+    <w:lvl w:ilvl="5" w:tplc="0816001B" w:tentative="1">
+      <w:start w:val="1"/>
+      <w:numFmt w:val="lowerRoman"/>
+      <w:lvlText w:val="%6."/>
+      <w:lvlJc w:val="right"/>
+      <w:pPr>
+        <w:ind w:left="4320" w:hanging="180"/>
+      </w:pPr>
+    </w:lvl>
+    <w:lvl w:ilvl="6" w:tplc="0816000F" w:tentative="1">
+      <w:start w:val="1"/>
+      <w:numFmt w:val="decimal"/>
+      <w:lvlText w:val="%7."/>
+      <w:lvlJc w:val="left"/>
+      <w:pPr>
+        <w:ind w:left="5040" w:hanging="360"/>
+      </w:pPr>
+    </w:lvl>
+    <w:lvl w:ilvl="7" w:tplc="08160019" w:tentative="1">
+      <w:start w:val="1"/>
+      <w:numFmt w:val="lowerLetter"/>
+      <w:lvlText w:val="%8."/>
+      <w:lvlJc w:val="left"/>
+      <w:pPr>
+        <w:ind w:left="5760" w:hanging="360"/>
+      </w:pPr>
+    </w:lvl>
+    <w:lvl w:ilvl="8" w:tplc="0816001B" w:tentative="1">
+      <w:start w:val="1"/>
+      <w:numFmt w:val="lowerRoman"/>
+      <w:lvlText w:val="%9."/>
+      <w:lvlJc w:val="right"/>
+      <w:pPr>
+        <w:ind w:left="6480" w:hanging="180"/>
+      </w:pPr>
+    </w:lvl>
+  </w:abstractNum>
+  <w:abstractNum w:abstractNumId="16" w15:restartNumberingAfterBreak="0">
+    <w:nsid w:val="21CD7288"/>
+    <w:multiLevelType w:val="hybridMultilevel"/>
+    <w:tmpl w:val="0F50DA50"/>
+    <w:lvl w:ilvl="0" w:tplc="0816000F">
+      <w:start w:val="1"/>
+      <w:numFmt w:val="decimal"/>
+      <w:lvlText w:val="%1."/>
+      <w:lvlJc w:val="left"/>
+      <w:pPr>
+        <w:ind w:left="720" w:hanging="360"/>
+      </w:pPr>
+      <w:rPr>
+        <w:rFonts w:hint="default"/>
+      </w:rPr>
+    </w:lvl>
+    <w:lvl w:ilvl="1" w:tplc="08160019" w:tentative="1">
+      <w:start w:val="1"/>
+      <w:numFmt w:val="lowerLetter"/>
+      <w:lvlText w:val="%2."/>
+      <w:lvlJc w:val="left"/>
+      <w:pPr>
+        <w:ind w:left="1440" w:hanging="360"/>
+      </w:pPr>
+    </w:lvl>
+    <w:lvl w:ilvl="2" w:tplc="0816001B" w:tentative="1">
+      <w:start w:val="1"/>
+      <w:numFmt w:val="lowerRoman"/>
+      <w:lvlText w:val="%3."/>
+      <w:lvlJc w:val="right"/>
+      <w:pPr>
+        <w:ind w:left="2160" w:hanging="180"/>
+      </w:pPr>
+    </w:lvl>
+    <w:lvl w:ilvl="3" w:tplc="0816000F" w:tentative="1">
+      <w:start w:val="1"/>
+      <w:numFmt w:val="decimal"/>
+      <w:lvlText w:val="%4."/>
+      <w:lvlJc w:val="left"/>
+      <w:pPr>
+        <w:ind w:left="2880" w:hanging="360"/>
+      </w:pPr>
+    </w:lvl>
+    <w:lvl w:ilvl="4" w:tplc="08160019" w:tentative="1">
+      <w:start w:val="1"/>
+      <w:numFmt w:val="lowerLetter"/>
+      <w:lvlText w:val="%5."/>
+      <w:lvlJc w:val="left"/>
+      <w:pPr>
+        <w:ind w:left="3600" w:hanging="360"/>
+      </w:pPr>
+    </w:lvl>
+    <w:lvl w:ilvl="5" w:tplc="0816001B" w:tentative="1">
+      <w:start w:val="1"/>
+      <w:numFmt w:val="lowerRoman"/>
+      <w:lvlText w:val="%6."/>
+      <w:lvlJc w:val="right"/>
+      <w:pPr>
+        <w:ind w:left="4320" w:hanging="180"/>
+      </w:pPr>
+    </w:lvl>
+    <w:lvl w:ilvl="6" w:tplc="0816000F" w:tentative="1">
+      <w:start w:val="1"/>
+      <w:numFmt w:val="decimal"/>
+      <w:lvlText w:val="%7."/>
+      <w:lvlJc w:val="left"/>
+      <w:pPr>
+        <w:ind w:left="5040" w:hanging="360"/>
+      </w:pPr>
+    </w:lvl>
+    <w:lvl w:ilvl="7" w:tplc="08160019" w:tentative="1">
+      <w:start w:val="1"/>
+      <w:numFmt w:val="lowerLetter"/>
+      <w:lvlText w:val="%8."/>
+      <w:lvlJc w:val="left"/>
+      <w:pPr>
+        <w:ind w:left="5760" w:hanging="360"/>
+      </w:pPr>
+    </w:lvl>
+    <w:lvl w:ilvl="8" w:tplc="0816001B" w:tentative="1">
+      <w:start w:val="1"/>
+      <w:numFmt w:val="lowerRoman"/>
+      <w:lvlText w:val="%9."/>
+      <w:lvlJc w:val="right"/>
+      <w:pPr>
+        <w:ind w:left="6480" w:hanging="180"/>
+      </w:pPr>
+    </w:lvl>
+  </w:abstractNum>
+  <w:abstractNum w:abstractNumId="17" w15:restartNumberingAfterBreak="0">
+    <w:nsid w:val="27535076"/>
+    <w:multiLevelType w:val="hybridMultilevel"/>
+    <w:tmpl w:val="0F50DA50"/>
+    <w:lvl w:ilvl="0" w:tplc="0816000F">
+      <w:start w:val="1"/>
+      <w:numFmt w:val="decimal"/>
+      <w:lvlText w:val="%1."/>
+      <w:lvlJc w:val="left"/>
+      <w:pPr>
+        <w:ind w:left="720" w:hanging="360"/>
+      </w:pPr>
+      <w:rPr>
+        <w:rFonts w:hint="default"/>
+      </w:rPr>
+    </w:lvl>
+    <w:lvl w:ilvl="1" w:tplc="08160019" w:tentative="1">
+      <w:start w:val="1"/>
+      <w:numFmt w:val="lowerLetter"/>
+      <w:lvlText w:val="%2."/>
+      <w:lvlJc w:val="left"/>
+      <w:pPr>
+        <w:ind w:left="1440" w:hanging="360"/>
+      </w:pPr>
+    </w:lvl>
+    <w:lvl w:ilvl="2" w:tplc="0816001B" w:tentative="1">
+      <w:start w:val="1"/>
+      <w:numFmt w:val="lowerRoman"/>
+      <w:lvlText w:val="%3."/>
+      <w:lvlJc w:val="right"/>
+      <w:pPr>
+        <w:ind w:left="2160" w:hanging="180"/>
+      </w:pPr>
+    </w:lvl>
+    <w:lvl w:ilvl="3" w:tplc="0816000F" w:tentative="1">
+      <w:start w:val="1"/>
+      <w:numFmt w:val="decimal"/>
+      <w:lvlText w:val="%4."/>
+      <w:lvlJc w:val="left"/>
+      <w:pPr>
+        <w:ind w:left="2880" w:hanging="360"/>
+      </w:pPr>
+    </w:lvl>
+    <w:lvl w:ilvl="4" w:tplc="08160019" w:tentative="1">
+      <w:start w:val="1"/>
+      <w:numFmt w:val="lowerLetter"/>
+      <w:lvlText w:val="%5."/>
+      <w:lvlJc w:val="left"/>
+      <w:pPr>
+        <w:ind w:left="3600" w:hanging="360"/>
+      </w:pPr>
+    </w:lvl>
+    <w:lvl w:ilvl="5" w:tplc="0816001B" w:tentative="1">
+      <w:start w:val="1"/>
+      <w:numFmt w:val="lowerRoman"/>
+      <w:lvlText w:val="%6."/>
+      <w:lvlJc w:val="right"/>
+      <w:pPr>
+        <w:ind w:left="4320" w:hanging="180"/>
+      </w:pPr>
+    </w:lvl>
+    <w:lvl w:ilvl="6" w:tplc="0816000F" w:tentative="1">
+      <w:start w:val="1"/>
+      <w:numFmt w:val="decimal"/>
+      <w:lvlText w:val="%7."/>
+      <w:lvlJc w:val="left"/>
+      <w:pPr>
+        <w:ind w:left="5040" w:hanging="360"/>
+      </w:pPr>
+    </w:lvl>
+    <w:lvl w:ilvl="7" w:tplc="08160019" w:tentative="1">
+      <w:start w:val="1"/>
+      <w:numFmt w:val="lowerLetter"/>
+      <w:lvlText w:val="%8."/>
+      <w:lvlJc w:val="left"/>
+      <w:pPr>
+        <w:ind w:left="5760" w:hanging="360"/>
+      </w:pPr>
+    </w:lvl>
+    <w:lvl w:ilvl="8" w:tplc="0816001B" w:tentative="1">
+      <w:start w:val="1"/>
+      <w:numFmt w:val="lowerRoman"/>
+      <w:lvlText w:val="%9."/>
+      <w:lvlJc w:val="right"/>
+      <w:pPr>
+        <w:ind w:left="6480" w:hanging="180"/>
+      </w:pPr>
+    </w:lvl>
+  </w:abstractNum>
+  <w:abstractNum w:abstractNumId="18" w15:restartNumberingAfterBreak="0">
     <w:nsid w:val="278A1733"/>
     <w:multiLevelType w:val="hybridMultilevel"/>
     <w:tmpl w:val="83B431CE"/>
@@ -3319,7 +8806,96 @@
       </w:rPr>
     </w:lvl>
   </w:abstractNum>
-  <w:abstractNum w:abstractNumId="14" w15:restartNumberingAfterBreak="0">
+  <w:abstractNum w:abstractNumId="19" w15:restartNumberingAfterBreak="0">
+    <w:nsid w:val="2F5D40ED"/>
+    <w:multiLevelType w:val="hybridMultilevel"/>
+    <w:tmpl w:val="0F50DA50"/>
+    <w:lvl w:ilvl="0" w:tplc="0816000F">
+      <w:start w:val="1"/>
+      <w:numFmt w:val="decimal"/>
+      <w:lvlText w:val="%1."/>
+      <w:lvlJc w:val="left"/>
+      <w:pPr>
+        <w:ind w:left="720" w:hanging="360"/>
+      </w:pPr>
+      <w:rPr>
+        <w:rFonts w:hint="default"/>
+      </w:rPr>
+    </w:lvl>
+    <w:lvl w:ilvl="1" w:tplc="08160019" w:tentative="1">
+      <w:start w:val="1"/>
+      <w:numFmt w:val="lowerLetter"/>
+      <w:lvlText w:val="%2."/>
+      <w:lvlJc w:val="left"/>
+      <w:pPr>
+        <w:ind w:left="1440" w:hanging="360"/>
+      </w:pPr>
+    </w:lvl>
+    <w:lvl w:ilvl="2" w:tplc="0816001B" w:tentative="1">
+      <w:start w:val="1"/>
+      <w:numFmt w:val="lowerRoman"/>
+      <w:lvlText w:val="%3."/>
+      <w:lvlJc w:val="right"/>
+      <w:pPr>
+        <w:ind w:left="2160" w:hanging="180"/>
+      </w:pPr>
+    </w:lvl>
+    <w:lvl w:ilvl="3" w:tplc="0816000F" w:tentative="1">
+      <w:start w:val="1"/>
+      <w:numFmt w:val="decimal"/>
+      <w:lvlText w:val="%4."/>
+      <w:lvlJc w:val="left"/>
+      <w:pPr>
+        <w:ind w:left="2880" w:hanging="360"/>
+      </w:pPr>
+    </w:lvl>
+    <w:lvl w:ilvl="4" w:tplc="08160019" w:tentative="1">
+      <w:start w:val="1"/>
+      <w:numFmt w:val="lowerLetter"/>
+      <w:lvlText w:val="%5."/>
+      <w:lvlJc w:val="left"/>
+      <w:pPr>
+        <w:ind w:left="3600" w:hanging="360"/>
+      </w:pPr>
+    </w:lvl>
+    <w:lvl w:ilvl="5" w:tplc="0816001B" w:tentative="1">
+      <w:start w:val="1"/>
+      <w:numFmt w:val="lowerRoman"/>
+      <w:lvlText w:val="%6."/>
+      <w:lvlJc w:val="right"/>
+      <w:pPr>
+        <w:ind w:left="4320" w:hanging="180"/>
+      </w:pPr>
+    </w:lvl>
+    <w:lvl w:ilvl="6" w:tplc="0816000F" w:tentative="1">
+      <w:start w:val="1"/>
+      <w:numFmt w:val="decimal"/>
+      <w:lvlText w:val="%7."/>
+      <w:lvlJc w:val="left"/>
+      <w:pPr>
+        <w:ind w:left="5040" w:hanging="360"/>
+      </w:pPr>
+    </w:lvl>
+    <w:lvl w:ilvl="7" w:tplc="08160019" w:tentative="1">
+      <w:start w:val="1"/>
+      <w:numFmt w:val="lowerLetter"/>
+      <w:lvlText w:val="%8."/>
+      <w:lvlJc w:val="left"/>
+      <w:pPr>
+        <w:ind w:left="5760" w:hanging="360"/>
+      </w:pPr>
+    </w:lvl>
+    <w:lvl w:ilvl="8" w:tplc="0816001B" w:tentative="1">
+      <w:start w:val="1"/>
+      <w:numFmt w:val="lowerRoman"/>
+      <w:lvlText w:val="%9."/>
+      <w:lvlJc w:val="right"/>
+      <w:pPr>
+        <w:ind w:left="6480" w:hanging="180"/>
+      </w:pPr>
+    </w:lvl>
+  </w:abstractNum>
+  <w:abstractNum w:abstractNumId="20" w15:restartNumberingAfterBreak="0">
     <w:nsid w:val="30B428C4"/>
     <w:multiLevelType w:val="hybridMultilevel"/>
     <w:tmpl w:val="53BAA06C"/>
@@ -3432,7 +9008,96 @@
       </w:rPr>
     </w:lvl>
   </w:abstractNum>
-  <w:abstractNum w:abstractNumId="15" w15:restartNumberingAfterBreak="0">
+  <w:abstractNum w:abstractNumId="21" w15:restartNumberingAfterBreak="0">
+    <w:nsid w:val="325F1444"/>
+    <w:multiLevelType w:val="hybridMultilevel"/>
+    <w:tmpl w:val="0F50DA50"/>
+    <w:lvl w:ilvl="0" w:tplc="0816000F">
+      <w:start w:val="1"/>
+      <w:numFmt w:val="decimal"/>
+      <w:lvlText w:val="%1."/>
+      <w:lvlJc w:val="left"/>
+      <w:pPr>
+        <w:ind w:left="720" w:hanging="360"/>
+      </w:pPr>
+      <w:rPr>
+        <w:rFonts w:hint="default"/>
+      </w:rPr>
+    </w:lvl>
+    <w:lvl w:ilvl="1" w:tplc="08160019" w:tentative="1">
+      <w:start w:val="1"/>
+      <w:numFmt w:val="lowerLetter"/>
+      <w:lvlText w:val="%2."/>
+      <w:lvlJc w:val="left"/>
+      <w:pPr>
+        <w:ind w:left="1440" w:hanging="360"/>
+      </w:pPr>
+    </w:lvl>
+    <w:lvl w:ilvl="2" w:tplc="0816001B" w:tentative="1">
+      <w:start w:val="1"/>
+      <w:numFmt w:val="lowerRoman"/>
+      <w:lvlText w:val="%3."/>
+      <w:lvlJc w:val="right"/>
+      <w:pPr>
+        <w:ind w:left="2160" w:hanging="180"/>
+      </w:pPr>
+    </w:lvl>
+    <w:lvl w:ilvl="3" w:tplc="0816000F" w:tentative="1">
+      <w:start w:val="1"/>
+      <w:numFmt w:val="decimal"/>
+      <w:lvlText w:val="%4."/>
+      <w:lvlJc w:val="left"/>
+      <w:pPr>
+        <w:ind w:left="2880" w:hanging="360"/>
+      </w:pPr>
+    </w:lvl>
+    <w:lvl w:ilvl="4" w:tplc="08160019" w:tentative="1">
+      <w:start w:val="1"/>
+      <w:numFmt w:val="lowerLetter"/>
+      <w:lvlText w:val="%5."/>
+      <w:lvlJc w:val="left"/>
+      <w:pPr>
+        <w:ind w:left="3600" w:hanging="360"/>
+      </w:pPr>
+    </w:lvl>
+    <w:lvl w:ilvl="5" w:tplc="0816001B" w:tentative="1">
+      <w:start w:val="1"/>
+      <w:numFmt w:val="lowerRoman"/>
+      <w:lvlText w:val="%6."/>
+      <w:lvlJc w:val="right"/>
+      <w:pPr>
+        <w:ind w:left="4320" w:hanging="180"/>
+      </w:pPr>
+    </w:lvl>
+    <w:lvl w:ilvl="6" w:tplc="0816000F" w:tentative="1">
+      <w:start w:val="1"/>
+      <w:numFmt w:val="decimal"/>
+      <w:lvlText w:val="%7."/>
+      <w:lvlJc w:val="left"/>
+      <w:pPr>
+        <w:ind w:left="5040" w:hanging="360"/>
+      </w:pPr>
+    </w:lvl>
+    <w:lvl w:ilvl="7" w:tplc="08160019" w:tentative="1">
+      <w:start w:val="1"/>
+      <w:numFmt w:val="lowerLetter"/>
+      <w:lvlText w:val="%8."/>
+      <w:lvlJc w:val="left"/>
+      <w:pPr>
+        <w:ind w:left="5760" w:hanging="360"/>
+      </w:pPr>
+    </w:lvl>
+    <w:lvl w:ilvl="8" w:tplc="0816001B" w:tentative="1">
+      <w:start w:val="1"/>
+      <w:numFmt w:val="lowerRoman"/>
+      <w:lvlText w:val="%9."/>
+      <w:lvlJc w:val="right"/>
+      <w:pPr>
+        <w:ind w:left="6480" w:hanging="180"/>
+      </w:pPr>
+    </w:lvl>
+  </w:abstractNum>
+  <w:abstractNum w:abstractNumId="22" w15:restartNumberingAfterBreak="0">
     <w:nsid w:val="336F704B"/>
     <w:multiLevelType w:val="hybridMultilevel"/>
     <w:tmpl w:val="9DD6BFB4"/>
@@ -3545,7 +9210,7 @@
       </w:rPr>
     </w:lvl>
   </w:abstractNum>
-  <w:abstractNum w:abstractNumId="16" w15:restartNumberingAfterBreak="0">
+  <w:abstractNum w:abstractNumId="23" w15:restartNumberingAfterBreak="0">
     <w:nsid w:val="33B563E5"/>
     <w:multiLevelType w:val="multilevel"/>
     <w:tmpl w:val="131C8F80"/>
@@ -3658,7 +9323,7 @@
       </w:rPr>
     </w:lvl>
   </w:abstractNum>
-  <w:abstractNum w:abstractNumId="17" w15:restartNumberingAfterBreak="0">
+  <w:abstractNum w:abstractNumId="24" w15:restartNumberingAfterBreak="0">
     <w:nsid w:val="371B490E"/>
     <w:multiLevelType w:val="hybridMultilevel"/>
     <w:tmpl w:val="E8721EF2"/>
@@ -3771,7 +9436,7 @@
       </w:rPr>
     </w:lvl>
   </w:abstractNum>
-  <w:abstractNum w:abstractNumId="18" w15:restartNumberingAfterBreak="0">
+  <w:abstractNum w:abstractNumId="25" w15:restartNumberingAfterBreak="0">
     <w:nsid w:val="373814E0"/>
     <w:multiLevelType w:val="multilevel"/>
     <w:tmpl w:val="0816001F"/>
@@ -3857,7 +9522,185 @@
       </w:pPr>
     </w:lvl>
   </w:abstractNum>
-  <w:abstractNum w:abstractNumId="19" w15:restartNumberingAfterBreak="0">
+  <w:abstractNum w:abstractNumId="26" w15:restartNumberingAfterBreak="0">
+    <w:nsid w:val="3A7F4A06"/>
+    <w:multiLevelType w:val="hybridMultilevel"/>
+    <w:tmpl w:val="0F50DA50"/>
+    <w:lvl w:ilvl="0" w:tplc="0816000F">
+      <w:start w:val="1"/>
+      <w:numFmt w:val="decimal"/>
+      <w:lvlText w:val="%1."/>
+      <w:lvlJc w:val="left"/>
+      <w:pPr>
+        <w:ind w:left="720" w:hanging="360"/>
+      </w:pPr>
+      <w:rPr>
+        <w:rFonts w:hint="default"/>
+      </w:rPr>
+    </w:lvl>
+    <w:lvl w:ilvl="1" w:tplc="08160019" w:tentative="1">
+      <w:start w:val="1"/>
+      <w:numFmt w:val="lowerLetter"/>
+      <w:lvlText w:val="%2."/>
+      <w:lvlJc w:val="left"/>
+      <w:pPr>
+        <w:ind w:left="1440" w:hanging="360"/>
+      </w:pPr>
+    </w:lvl>
+    <w:lvl w:ilvl="2" w:tplc="0816001B" w:tentative="1">
+      <w:start w:val="1"/>
+      <w:numFmt w:val="lowerRoman"/>
+      <w:lvlText w:val="%3."/>
+      <w:lvlJc w:val="right"/>
+      <w:pPr>
+        <w:ind w:left="2160" w:hanging="180"/>
+      </w:pPr>
+    </w:lvl>
+    <w:lvl w:ilvl="3" w:tplc="0816000F" w:tentative="1">
+      <w:start w:val="1"/>
+      <w:numFmt w:val="decimal"/>
+      <w:lvlText w:val="%4."/>
+      <w:lvlJc w:val="left"/>
+      <w:pPr>
+        <w:ind w:left="2880" w:hanging="360"/>
+      </w:pPr>
+    </w:lvl>
+    <w:lvl w:ilvl="4" w:tplc="08160019" w:tentative="1">
+      <w:start w:val="1"/>
+      <w:numFmt w:val="lowerLetter"/>
+      <w:lvlText w:val="%5."/>
+      <w:lvlJc w:val="left"/>
+      <w:pPr>
+        <w:ind w:left="3600" w:hanging="360"/>
+      </w:pPr>
+    </w:lvl>
+    <w:lvl w:ilvl="5" w:tplc="0816001B" w:tentative="1">
+      <w:start w:val="1"/>
+      <w:numFmt w:val="lowerRoman"/>
+      <w:lvlText w:val="%6."/>
+      <w:lvlJc w:val="right"/>
+      <w:pPr>
+        <w:ind w:left="4320" w:hanging="180"/>
+      </w:pPr>
+    </w:lvl>
+    <w:lvl w:ilvl="6" w:tplc="0816000F" w:tentative="1">
+      <w:start w:val="1"/>
+      <w:numFmt w:val="decimal"/>
+      <w:lvlText w:val="%7."/>
+      <w:lvlJc w:val="left"/>
+      <w:pPr>
+        <w:ind w:left="5040" w:hanging="360"/>
+      </w:pPr>
+    </w:lvl>
+    <w:lvl w:ilvl="7" w:tplc="08160019" w:tentative="1">
+      <w:start w:val="1"/>
+      <w:numFmt w:val="lowerLetter"/>
+      <w:lvlText w:val="%8."/>
+      <w:lvlJc w:val="left"/>
+      <w:pPr>
+        <w:ind w:left="5760" w:hanging="360"/>
+      </w:pPr>
+    </w:lvl>
+    <w:lvl w:ilvl="8" w:tplc="0816001B" w:tentative="1">
+      <w:start w:val="1"/>
+      <w:numFmt w:val="lowerRoman"/>
+      <w:lvlText w:val="%9."/>
+      <w:lvlJc w:val="right"/>
+      <w:pPr>
+        <w:ind w:left="6480" w:hanging="180"/>
+      </w:pPr>
+    </w:lvl>
+  </w:abstractNum>
+  <w:abstractNum w:abstractNumId="27" w15:restartNumberingAfterBreak="0">
+    <w:nsid w:val="3BE4659F"/>
+    <w:multiLevelType w:val="hybridMultilevel"/>
+    <w:tmpl w:val="0F50DA50"/>
+    <w:lvl w:ilvl="0" w:tplc="0816000F">
+      <w:start w:val="1"/>
+      <w:numFmt w:val="decimal"/>
+      <w:lvlText w:val="%1."/>
+      <w:lvlJc w:val="left"/>
+      <w:pPr>
+        <w:ind w:left="720" w:hanging="360"/>
+      </w:pPr>
+      <w:rPr>
+        <w:rFonts w:hint="default"/>
+      </w:rPr>
+    </w:lvl>
+    <w:lvl w:ilvl="1" w:tplc="08160019" w:tentative="1">
+      <w:start w:val="1"/>
+      <w:numFmt w:val="lowerLetter"/>
+      <w:lvlText w:val="%2."/>
+      <w:lvlJc w:val="left"/>
+      <w:pPr>
+        <w:ind w:left="1440" w:hanging="360"/>
+      </w:pPr>
+    </w:lvl>
+    <w:lvl w:ilvl="2" w:tplc="0816001B" w:tentative="1">
+      <w:start w:val="1"/>
+      <w:numFmt w:val="lowerRoman"/>
+      <w:lvlText w:val="%3."/>
+      <w:lvlJc w:val="right"/>
+      <w:pPr>
+        <w:ind w:left="2160" w:hanging="180"/>
+      </w:pPr>
+    </w:lvl>
+    <w:lvl w:ilvl="3" w:tplc="0816000F" w:tentative="1">
+      <w:start w:val="1"/>
+      <w:numFmt w:val="decimal"/>
+      <w:lvlText w:val="%4."/>
+      <w:lvlJc w:val="left"/>
+      <w:pPr>
+        <w:ind w:left="2880" w:hanging="360"/>
+      </w:pPr>
+    </w:lvl>
+    <w:lvl w:ilvl="4" w:tplc="08160019" w:tentative="1">
+      <w:start w:val="1"/>
+      <w:numFmt w:val="lowerLetter"/>
+      <w:lvlText w:val="%5."/>
+      <w:lvlJc w:val="left"/>
+      <w:pPr>
+        <w:ind w:left="3600" w:hanging="360"/>
+      </w:pPr>
+    </w:lvl>
+    <w:lvl w:ilvl="5" w:tplc="0816001B" w:tentative="1">
+      <w:start w:val="1"/>
+      <w:numFmt w:val="lowerRoman"/>
+      <w:lvlText w:val="%6."/>
+      <w:lvlJc w:val="right"/>
+      <w:pPr>
+        <w:ind w:left="4320" w:hanging="180"/>
+      </w:pPr>
+    </w:lvl>
+    <w:lvl w:ilvl="6" w:tplc="0816000F" w:tentative="1">
+      <w:start w:val="1"/>
+      <w:numFmt w:val="decimal"/>
+      <w:lvlText w:val="%7."/>
+      <w:lvlJc w:val="left"/>
+      <w:pPr>
+        <w:ind w:left="5040" w:hanging="360"/>
+      </w:pPr>
+    </w:lvl>
+    <w:lvl w:ilvl="7" w:tplc="08160019" w:tentative="1">
+      <w:start w:val="1"/>
+      <w:numFmt w:val="lowerLetter"/>
+      <w:lvlText w:val="%8."/>
+      <w:lvlJc w:val="left"/>
+      <w:pPr>
+        <w:ind w:left="5760" w:hanging="360"/>
+      </w:pPr>
+    </w:lvl>
+    <w:lvl w:ilvl="8" w:tplc="0816001B" w:tentative="1">
+      <w:start w:val="1"/>
+      <w:numFmt w:val="lowerRoman"/>
+      <w:lvlText w:val="%9."/>
+      <w:lvlJc w:val="right"/>
+      <w:pPr>
+        <w:ind w:left="6480" w:hanging="180"/>
+      </w:pPr>
+    </w:lvl>
+  </w:abstractNum>
+  <w:abstractNum w:abstractNumId="28" w15:restartNumberingAfterBreak="0">
     <w:nsid w:val="3CA9704F"/>
     <w:multiLevelType w:val="hybridMultilevel"/>
     <w:tmpl w:val="B328A352"/>
@@ -3944,7 +9787,7 @@
       </w:pPr>
     </w:lvl>
   </w:abstractNum>
-  <w:abstractNum w:abstractNumId="20" w15:restartNumberingAfterBreak="0">
+  <w:abstractNum w:abstractNumId="29" w15:restartNumberingAfterBreak="0">
     <w:nsid w:val="3D8D0942"/>
     <w:multiLevelType w:val="hybridMultilevel"/>
     <w:tmpl w:val="BC4EB45A"/>
@@ -4031,7 +9874,7 @@
       </w:pPr>
     </w:lvl>
   </w:abstractNum>
-  <w:abstractNum w:abstractNumId="21" w15:restartNumberingAfterBreak="0">
+  <w:abstractNum w:abstractNumId="30" w15:restartNumberingAfterBreak="0">
     <w:nsid w:val="3FAF6B9B"/>
     <w:multiLevelType w:val="hybridMultilevel"/>
     <w:tmpl w:val="F46ED4A8"/>
@@ -4144,7 +9987,185 @@
       </w:rPr>
     </w:lvl>
   </w:abstractNum>
-  <w:abstractNum w:abstractNumId="22" w15:restartNumberingAfterBreak="0">
+  <w:abstractNum w:abstractNumId="31" w15:restartNumberingAfterBreak="0">
+    <w:nsid w:val="40CA4FF3"/>
+    <w:multiLevelType w:val="hybridMultilevel"/>
+    <w:tmpl w:val="0F50DA50"/>
+    <w:lvl w:ilvl="0" w:tplc="0816000F">
+      <w:start w:val="1"/>
+      <w:numFmt w:val="decimal"/>
+      <w:lvlText w:val="%1."/>
+      <w:lvlJc w:val="left"/>
+      <w:pPr>
+        <w:ind w:left="720" w:hanging="360"/>
+      </w:pPr>
+      <w:rPr>
+        <w:rFonts w:hint="default"/>
+      </w:rPr>
+    </w:lvl>
+    <w:lvl w:ilvl="1" w:tplc="08160019" w:tentative="1">
+      <w:start w:val="1"/>
+      <w:numFmt w:val="lowerLetter"/>
+      <w:lvlText w:val="%2."/>
+      <w:lvlJc w:val="left"/>
+      <w:pPr>
+        <w:ind w:left="1440" w:hanging="360"/>
+      </w:pPr>
+    </w:lvl>
+    <w:lvl w:ilvl="2" w:tplc="0816001B" w:tentative="1">
+      <w:start w:val="1"/>
+      <w:numFmt w:val="lowerRoman"/>
+      <w:lvlText w:val="%3."/>
+      <w:lvlJc w:val="right"/>
+      <w:pPr>
+        <w:ind w:left="2160" w:hanging="180"/>
+      </w:pPr>
+    </w:lvl>
+    <w:lvl w:ilvl="3" w:tplc="0816000F" w:tentative="1">
+      <w:start w:val="1"/>
+      <w:numFmt w:val="decimal"/>
+      <w:lvlText w:val="%4."/>
+      <w:lvlJc w:val="left"/>
+      <w:pPr>
+        <w:ind w:left="2880" w:hanging="360"/>
+      </w:pPr>
+    </w:lvl>
+    <w:lvl w:ilvl="4" w:tplc="08160019" w:tentative="1">
+      <w:start w:val="1"/>
+      <w:numFmt w:val="lowerLetter"/>
+      <w:lvlText w:val="%5."/>
+      <w:lvlJc w:val="left"/>
+      <w:pPr>
+        <w:ind w:left="3600" w:hanging="360"/>
+      </w:pPr>
+    </w:lvl>
+    <w:lvl w:ilvl="5" w:tplc="0816001B" w:tentative="1">
+      <w:start w:val="1"/>
+      <w:numFmt w:val="lowerRoman"/>
+      <w:lvlText w:val="%6."/>
+      <w:lvlJc w:val="right"/>
+      <w:pPr>
+        <w:ind w:left="4320" w:hanging="180"/>
+      </w:pPr>
+    </w:lvl>
+    <w:lvl w:ilvl="6" w:tplc="0816000F" w:tentative="1">
+      <w:start w:val="1"/>
+      <w:numFmt w:val="decimal"/>
+      <w:lvlText w:val="%7."/>
+      <w:lvlJc w:val="left"/>
+      <w:pPr>
+        <w:ind w:left="5040" w:hanging="360"/>
+      </w:pPr>
+    </w:lvl>
+    <w:lvl w:ilvl="7" w:tplc="08160019" w:tentative="1">
+      <w:start w:val="1"/>
+      <w:numFmt w:val="lowerLetter"/>
+      <w:lvlText w:val="%8."/>
+      <w:lvlJc w:val="left"/>
+      <w:pPr>
+        <w:ind w:left="5760" w:hanging="360"/>
+      </w:pPr>
+    </w:lvl>
+    <w:lvl w:ilvl="8" w:tplc="0816001B" w:tentative="1">
+      <w:start w:val="1"/>
+      <w:numFmt w:val="lowerRoman"/>
+      <w:lvlText w:val="%9."/>
+      <w:lvlJc w:val="right"/>
+      <w:pPr>
+        <w:ind w:left="6480" w:hanging="180"/>
+      </w:pPr>
+    </w:lvl>
+  </w:abstractNum>
+  <w:abstractNum w:abstractNumId="32" w15:restartNumberingAfterBreak="0">
+    <w:nsid w:val="473A32D0"/>
+    <w:multiLevelType w:val="hybridMultilevel"/>
+    <w:tmpl w:val="0F50DA50"/>
+    <w:lvl w:ilvl="0" w:tplc="0816000F">
+      <w:start w:val="1"/>
+      <w:numFmt w:val="decimal"/>
+      <w:lvlText w:val="%1."/>
+      <w:lvlJc w:val="left"/>
+      <w:pPr>
+        <w:ind w:left="720" w:hanging="360"/>
+      </w:pPr>
+      <w:rPr>
+        <w:rFonts w:hint="default"/>
+      </w:rPr>
+    </w:lvl>
+    <w:lvl w:ilvl="1" w:tplc="08160019" w:tentative="1">
+      <w:start w:val="1"/>
+      <w:numFmt w:val="lowerLetter"/>
+      <w:lvlText w:val="%2."/>
+      <w:lvlJc w:val="left"/>
+      <w:pPr>
+        <w:ind w:left="1440" w:hanging="360"/>
+      </w:pPr>
+    </w:lvl>
+    <w:lvl w:ilvl="2" w:tplc="0816001B" w:tentative="1">
+      <w:start w:val="1"/>
+      <w:numFmt w:val="lowerRoman"/>
+      <w:lvlText w:val="%3."/>
+      <w:lvlJc w:val="right"/>
+      <w:pPr>
+        <w:ind w:left="2160" w:hanging="180"/>
+      </w:pPr>
+    </w:lvl>
+    <w:lvl w:ilvl="3" w:tplc="0816000F" w:tentative="1">
+      <w:start w:val="1"/>
+      <w:numFmt w:val="decimal"/>
+      <w:lvlText w:val="%4."/>
+      <w:lvlJc w:val="left"/>
+      <w:pPr>
+        <w:ind w:left="2880" w:hanging="360"/>
+      </w:pPr>
+    </w:lvl>
+    <w:lvl w:ilvl="4" w:tplc="08160019" w:tentative="1">
+      <w:start w:val="1"/>
+      <w:numFmt w:val="lowerLetter"/>
+      <w:lvlText w:val="%5."/>
+      <w:lvlJc w:val="left"/>
+      <w:pPr>
+        <w:ind w:left="3600" w:hanging="360"/>
+      </w:pPr>
+    </w:lvl>
+    <w:lvl w:ilvl="5" w:tplc="0816001B" w:tentative="1">
+      <w:start w:val="1"/>
+      <w:numFmt w:val="lowerRoman"/>
+      <w:lvlText w:val="%6."/>
+      <w:lvlJc w:val="right"/>
+      <w:pPr>
+        <w:ind w:left="4320" w:hanging="180"/>
+      </w:pPr>
+    </w:lvl>
+    <w:lvl w:ilvl="6" w:tplc="0816000F" w:tentative="1">
+      <w:start w:val="1"/>
+      <w:numFmt w:val="decimal"/>
+      <w:lvlText w:val="%7."/>
+      <w:lvlJc w:val="left"/>
+      <w:pPr>
+        <w:ind w:left="5040" w:hanging="360"/>
+      </w:pPr>
+    </w:lvl>
+    <w:lvl w:ilvl="7" w:tplc="08160019" w:tentative="1">
+      <w:start w:val="1"/>
+      <w:numFmt w:val="lowerLetter"/>
+      <w:lvlText w:val="%8."/>
+      <w:lvlJc w:val="left"/>
+      <w:pPr>
+        <w:ind w:left="5760" w:hanging="360"/>
+      </w:pPr>
+    </w:lvl>
+    <w:lvl w:ilvl="8" w:tplc="0816001B" w:tentative="1">
+      <w:start w:val="1"/>
+      <w:numFmt w:val="lowerRoman"/>
+      <w:lvlText w:val="%9."/>
+      <w:lvlJc w:val="right"/>
+      <w:pPr>
+        <w:ind w:left="6480" w:hanging="180"/>
+      </w:pPr>
+    </w:lvl>
+  </w:abstractNum>
+  <w:abstractNum w:abstractNumId="33" w15:restartNumberingAfterBreak="0">
     <w:nsid w:val="488554AA"/>
     <w:multiLevelType w:val="multilevel"/>
     <w:tmpl w:val="DB7A5F4A"/>
@@ -4257,7 +10278,7 @@
       </w:rPr>
     </w:lvl>
   </w:abstractNum>
-  <w:abstractNum w:abstractNumId="23" w15:restartNumberingAfterBreak="0">
+  <w:abstractNum w:abstractNumId="34" w15:restartNumberingAfterBreak="0">
     <w:nsid w:val="4A236F0A"/>
     <w:multiLevelType w:val="hybridMultilevel"/>
     <w:tmpl w:val="3300F4DE"/>
@@ -4344,7 +10365,96 @@
       </w:pPr>
     </w:lvl>
   </w:abstractNum>
-  <w:abstractNum w:abstractNumId="24" w15:restartNumberingAfterBreak="0">
+  <w:abstractNum w:abstractNumId="35" w15:restartNumberingAfterBreak="0">
+    <w:nsid w:val="4BBD4870"/>
+    <w:multiLevelType w:val="hybridMultilevel"/>
+    <w:tmpl w:val="0F50DA50"/>
+    <w:lvl w:ilvl="0" w:tplc="0816000F">
+      <w:start w:val="1"/>
+      <w:numFmt w:val="decimal"/>
+      <w:lvlText w:val="%1."/>
+      <w:lvlJc w:val="left"/>
+      <w:pPr>
+        <w:ind w:left="720" w:hanging="360"/>
+      </w:pPr>
+      <w:rPr>
+        <w:rFonts w:hint="default"/>
+      </w:rPr>
+    </w:lvl>
+    <w:lvl w:ilvl="1" w:tplc="08160019" w:tentative="1">
+      <w:start w:val="1"/>
+      <w:numFmt w:val="lowerLetter"/>
+      <w:lvlText w:val="%2."/>
+      <w:lvlJc w:val="left"/>
+      <w:pPr>
+        <w:ind w:left="1440" w:hanging="360"/>
+      </w:pPr>
+    </w:lvl>
+    <w:lvl w:ilvl="2" w:tplc="0816001B" w:tentative="1">
+      <w:start w:val="1"/>
+      <w:numFmt w:val="lowerRoman"/>
+      <w:lvlText w:val="%3."/>
+      <w:lvlJc w:val="right"/>
+      <w:pPr>
+        <w:ind w:left="2160" w:hanging="180"/>
+      </w:pPr>
+    </w:lvl>
+    <w:lvl w:ilvl="3" w:tplc="0816000F" w:tentative="1">
+      <w:start w:val="1"/>
+      <w:numFmt w:val="decimal"/>
+      <w:lvlText w:val="%4."/>
+      <w:lvlJc w:val="left"/>
+      <w:pPr>
+        <w:ind w:left="2880" w:hanging="360"/>
+      </w:pPr>
+    </w:lvl>
+    <w:lvl w:ilvl="4" w:tplc="08160019" w:tentative="1">
+      <w:start w:val="1"/>
+      <w:numFmt w:val="lowerLetter"/>
+      <w:lvlText w:val="%5."/>
+      <w:lvlJc w:val="left"/>
+      <w:pPr>
+        <w:ind w:left="3600" w:hanging="360"/>
+      </w:pPr>
+    </w:lvl>
+    <w:lvl w:ilvl="5" w:tplc="0816001B" w:tentative="1">
+      <w:start w:val="1"/>
+      <w:numFmt w:val="lowerRoman"/>
+      <w:lvlText w:val="%6."/>
+      <w:lvlJc w:val="right"/>
+      <w:pPr>
+        <w:ind w:left="4320" w:hanging="180"/>
+      </w:pPr>
+    </w:lvl>
+    <w:lvl w:ilvl="6" w:tplc="0816000F" w:tentative="1">
+      <w:start w:val="1"/>
+      <w:numFmt w:val="decimal"/>
+      <w:lvlText w:val="%7."/>
+      <w:lvlJc w:val="left"/>
+      <w:pPr>
+        <w:ind w:left="5040" w:hanging="360"/>
+      </w:pPr>
+    </w:lvl>
+    <w:lvl w:ilvl="7" w:tplc="08160019" w:tentative="1">
+      <w:start w:val="1"/>
+      <w:numFmt w:val="lowerLetter"/>
+      <w:lvlText w:val="%8."/>
+      <w:lvlJc w:val="left"/>
+      <w:pPr>
+        <w:ind w:left="5760" w:hanging="360"/>
+      </w:pPr>
+    </w:lvl>
+    <w:lvl w:ilvl="8" w:tplc="0816001B" w:tentative="1">
+      <w:start w:val="1"/>
+      <w:numFmt w:val="lowerRoman"/>
+      <w:lvlText w:val="%9."/>
+      <w:lvlJc w:val="right"/>
+      <w:pPr>
+        <w:ind w:left="6480" w:hanging="180"/>
+      </w:pPr>
+    </w:lvl>
+  </w:abstractNum>
+  <w:abstractNum w:abstractNumId="36" w15:restartNumberingAfterBreak="0">
     <w:nsid w:val="57B87141"/>
     <w:multiLevelType w:val="multilevel"/>
     <w:tmpl w:val="0816001F"/>
@@ -4430,7 +10540,96 @@
       </w:pPr>
     </w:lvl>
   </w:abstractNum>
-  <w:abstractNum w:abstractNumId="25" w15:restartNumberingAfterBreak="0">
+  <w:abstractNum w:abstractNumId="37" w15:restartNumberingAfterBreak="0">
+    <w:nsid w:val="5E9121F7"/>
+    <w:multiLevelType w:val="hybridMultilevel"/>
+    <w:tmpl w:val="0F50DA50"/>
+    <w:lvl w:ilvl="0" w:tplc="0816000F">
+      <w:start w:val="1"/>
+      <w:numFmt w:val="decimal"/>
+      <w:lvlText w:val="%1."/>
+      <w:lvlJc w:val="left"/>
+      <w:pPr>
+        <w:ind w:left="720" w:hanging="360"/>
+      </w:pPr>
+      <w:rPr>
+        <w:rFonts w:hint="default"/>
+      </w:rPr>
+    </w:lvl>
+    <w:lvl w:ilvl="1" w:tplc="08160019" w:tentative="1">
+      <w:start w:val="1"/>
+      <w:numFmt w:val="lowerLetter"/>
+      <w:lvlText w:val="%2."/>
+      <w:lvlJc w:val="left"/>
+      <w:pPr>
+        <w:ind w:left="1440" w:hanging="360"/>
+      </w:pPr>
+    </w:lvl>
+    <w:lvl w:ilvl="2" w:tplc="0816001B" w:tentative="1">
+      <w:start w:val="1"/>
+      <w:numFmt w:val="lowerRoman"/>
+      <w:lvlText w:val="%3."/>
+      <w:lvlJc w:val="right"/>
+      <w:pPr>
+        <w:ind w:left="2160" w:hanging="180"/>
+      </w:pPr>
+    </w:lvl>
+    <w:lvl w:ilvl="3" w:tplc="0816000F" w:tentative="1">
+      <w:start w:val="1"/>
+      <w:numFmt w:val="decimal"/>
+      <w:lvlText w:val="%4."/>
+      <w:lvlJc w:val="left"/>
+      <w:pPr>
+        <w:ind w:left="2880" w:hanging="360"/>
+      </w:pPr>
+    </w:lvl>
+    <w:lvl w:ilvl="4" w:tplc="08160019" w:tentative="1">
+      <w:start w:val="1"/>
+      <w:numFmt w:val="lowerLetter"/>
+      <w:lvlText w:val="%5."/>
+      <w:lvlJc w:val="left"/>
+      <w:pPr>
+        <w:ind w:left="3600" w:hanging="360"/>
+      </w:pPr>
+    </w:lvl>
+    <w:lvl w:ilvl="5" w:tplc="0816001B" w:tentative="1">
+      <w:start w:val="1"/>
+      <w:numFmt w:val="lowerRoman"/>
+      <w:lvlText w:val="%6."/>
+      <w:lvlJc w:val="right"/>
+      <w:pPr>
+        <w:ind w:left="4320" w:hanging="180"/>
+      </w:pPr>
+    </w:lvl>
+    <w:lvl w:ilvl="6" w:tplc="0816000F" w:tentative="1">
+      <w:start w:val="1"/>
+      <w:numFmt w:val="decimal"/>
+      <w:lvlText w:val="%7."/>
+      <w:lvlJc w:val="left"/>
+      <w:pPr>
+        <w:ind w:left="5040" w:hanging="360"/>
+      </w:pPr>
+    </w:lvl>
+    <w:lvl w:ilvl="7" w:tplc="08160019" w:tentative="1">
+      <w:start w:val="1"/>
+      <w:numFmt w:val="lowerLetter"/>
+      <w:lvlText w:val="%8."/>
+      <w:lvlJc w:val="left"/>
+      <w:pPr>
+        <w:ind w:left="5760" w:hanging="360"/>
+      </w:pPr>
+    </w:lvl>
+    <w:lvl w:ilvl="8" w:tplc="0816001B" w:tentative="1">
+      <w:start w:val="1"/>
+      <w:numFmt w:val="lowerRoman"/>
+      <w:lvlText w:val="%9."/>
+      <w:lvlJc w:val="right"/>
+      <w:pPr>
+        <w:ind w:left="6480" w:hanging="180"/>
+      </w:pPr>
+    </w:lvl>
+  </w:abstractNum>
+  <w:abstractNum w:abstractNumId="38" w15:restartNumberingAfterBreak="0">
     <w:nsid w:val="62040645"/>
     <w:multiLevelType w:val="hybridMultilevel"/>
     <w:tmpl w:val="3B0C860C"/>
@@ -4517,7 +10716,7 @@
       </w:pPr>
     </w:lvl>
   </w:abstractNum>
-  <w:abstractNum w:abstractNumId="26" w15:restartNumberingAfterBreak="0">
+  <w:abstractNum w:abstractNumId="39" w15:restartNumberingAfterBreak="0">
     <w:nsid w:val="623272AC"/>
     <w:multiLevelType w:val="hybridMultilevel"/>
     <w:tmpl w:val="00700E08"/>
@@ -4630,7 +10829,96 @@
       </w:rPr>
     </w:lvl>
   </w:abstractNum>
-  <w:abstractNum w:abstractNumId="27" w15:restartNumberingAfterBreak="0">
+  <w:abstractNum w:abstractNumId="40" w15:restartNumberingAfterBreak="0">
+    <w:nsid w:val="650E1DBE"/>
+    <w:multiLevelType w:val="hybridMultilevel"/>
+    <w:tmpl w:val="0F50DA50"/>
+    <w:lvl w:ilvl="0" w:tplc="0816000F">
+      <w:start w:val="1"/>
+      <w:numFmt w:val="decimal"/>
+      <w:lvlText w:val="%1."/>
+      <w:lvlJc w:val="left"/>
+      <w:pPr>
+        <w:ind w:left="720" w:hanging="360"/>
+      </w:pPr>
+      <w:rPr>
+        <w:rFonts w:hint="default"/>
+      </w:rPr>
+    </w:lvl>
+    <w:lvl w:ilvl="1" w:tplc="08160019" w:tentative="1">
+      <w:start w:val="1"/>
+      <w:numFmt w:val="lowerLetter"/>
+      <w:lvlText w:val="%2."/>
+      <w:lvlJc w:val="left"/>
+      <w:pPr>
+        <w:ind w:left="1440" w:hanging="360"/>
+      </w:pPr>
+    </w:lvl>
+    <w:lvl w:ilvl="2" w:tplc="0816001B" w:tentative="1">
+      <w:start w:val="1"/>
+      <w:numFmt w:val="lowerRoman"/>
+      <w:lvlText w:val="%3."/>
+      <w:lvlJc w:val="right"/>
+      <w:pPr>
+        <w:ind w:left="2160" w:hanging="180"/>
+      </w:pPr>
+    </w:lvl>
+    <w:lvl w:ilvl="3" w:tplc="0816000F" w:tentative="1">
+      <w:start w:val="1"/>
+      <w:numFmt w:val="decimal"/>
+      <w:lvlText w:val="%4."/>
+      <w:lvlJc w:val="left"/>
+      <w:pPr>
+        <w:ind w:left="2880" w:hanging="360"/>
+      </w:pPr>
+    </w:lvl>
+    <w:lvl w:ilvl="4" w:tplc="08160019" w:tentative="1">
+      <w:start w:val="1"/>
+      <w:numFmt w:val="lowerLetter"/>
+      <w:lvlText w:val="%5."/>
+      <w:lvlJc w:val="left"/>
+      <w:pPr>
+        <w:ind w:left="3600" w:hanging="360"/>
+      </w:pPr>
+    </w:lvl>
+    <w:lvl w:ilvl="5" w:tplc="0816001B" w:tentative="1">
+      <w:start w:val="1"/>
+      <w:numFmt w:val="lowerRoman"/>
+      <w:lvlText w:val="%6."/>
+      <w:lvlJc w:val="right"/>
+      <w:pPr>
+        <w:ind w:left="4320" w:hanging="180"/>
+      </w:pPr>
+    </w:lvl>
+    <w:lvl w:ilvl="6" w:tplc="0816000F" w:tentative="1">
+      <w:start w:val="1"/>
+      <w:numFmt w:val="decimal"/>
+      <w:lvlText w:val="%7."/>
+      <w:lvlJc w:val="left"/>
+      <w:pPr>
+        <w:ind w:left="5040" w:hanging="360"/>
+      </w:pPr>
+    </w:lvl>
+    <w:lvl w:ilvl="7" w:tplc="08160019" w:tentative="1">
+      <w:start w:val="1"/>
+      <w:numFmt w:val="lowerLetter"/>
+      <w:lvlText w:val="%8."/>
+      <w:lvlJc w:val="left"/>
+      <w:pPr>
+        <w:ind w:left="5760" w:hanging="360"/>
+      </w:pPr>
+    </w:lvl>
+    <w:lvl w:ilvl="8" w:tplc="0816001B" w:tentative="1">
+      <w:start w:val="1"/>
+      <w:numFmt w:val="lowerRoman"/>
+      <w:lvlText w:val="%9."/>
+      <w:lvlJc w:val="right"/>
+      <w:pPr>
+        <w:ind w:left="6480" w:hanging="180"/>
+      </w:pPr>
+    </w:lvl>
+  </w:abstractNum>
+  <w:abstractNum w:abstractNumId="41" w15:restartNumberingAfterBreak="0">
     <w:nsid w:val="66D7145D"/>
     <w:multiLevelType w:val="hybridMultilevel"/>
     <w:tmpl w:val="E61A0C32"/>
@@ -4743,7 +11031,7 @@
       </w:rPr>
     </w:lvl>
   </w:abstractNum>
-  <w:abstractNum w:abstractNumId="28" w15:restartNumberingAfterBreak="0">
+  <w:abstractNum w:abstractNumId="42" w15:restartNumberingAfterBreak="0">
     <w:nsid w:val="6A3012AD"/>
     <w:multiLevelType w:val="hybridMultilevel"/>
     <w:tmpl w:val="41E8CDF0"/>
@@ -4856,7 +11144,7 @@
       </w:rPr>
     </w:lvl>
   </w:abstractNum>
-  <w:abstractNum w:abstractNumId="29" w15:restartNumberingAfterBreak="0">
+  <w:abstractNum w:abstractNumId="43" w15:restartNumberingAfterBreak="0">
     <w:nsid w:val="6EF21828"/>
     <w:multiLevelType w:val="multilevel"/>
     <w:tmpl w:val="500E7CAC"/>
@@ -4969,7 +11257,7 @@
       </w:rPr>
     </w:lvl>
   </w:abstractNum>
-  <w:abstractNum w:abstractNumId="30" w15:restartNumberingAfterBreak="0">
+  <w:abstractNum w:abstractNumId="44" w15:restartNumberingAfterBreak="0">
     <w:nsid w:val="6F5A0F5F"/>
     <w:multiLevelType w:val="multilevel"/>
     <w:tmpl w:val="0816001F"/>
@@ -5055,7 +11343,7 @@
       </w:pPr>
     </w:lvl>
   </w:abstractNum>
-  <w:abstractNum w:abstractNumId="31" w15:restartNumberingAfterBreak="0">
+  <w:abstractNum w:abstractNumId="45" w15:restartNumberingAfterBreak="0">
     <w:nsid w:val="6F914BFA"/>
     <w:multiLevelType w:val="hybridMultilevel"/>
     <w:tmpl w:val="EC2281F6"/>
@@ -5168,7 +11456,7 @@
       </w:rPr>
     </w:lvl>
   </w:abstractNum>
-  <w:abstractNum w:abstractNumId="32" w15:restartNumberingAfterBreak="0">
+  <w:abstractNum w:abstractNumId="46" w15:restartNumberingAfterBreak="0">
     <w:nsid w:val="6FCA60A2"/>
     <w:multiLevelType w:val="hybridMultilevel"/>
     <w:tmpl w:val="F50C5F74"/>
@@ -5281,7 +11569,7 @@
       </w:rPr>
     </w:lvl>
   </w:abstractNum>
-  <w:abstractNum w:abstractNumId="33" w15:restartNumberingAfterBreak="0">
+  <w:abstractNum w:abstractNumId="47" w15:restartNumberingAfterBreak="0">
     <w:nsid w:val="75B44058"/>
     <w:multiLevelType w:val="hybridMultilevel"/>
     <w:tmpl w:val="554CA77A"/>
@@ -5394,7 +11682,96 @@
       </w:rPr>
     </w:lvl>
   </w:abstractNum>
-  <w:abstractNum w:abstractNumId="34" w15:restartNumberingAfterBreak="0">
+  <w:abstractNum w:abstractNumId="48" w15:restartNumberingAfterBreak="0">
+    <w:nsid w:val="78C01DB6"/>
+    <w:multiLevelType w:val="hybridMultilevel"/>
+    <w:tmpl w:val="0F50DA50"/>
+    <w:lvl w:ilvl="0" w:tplc="0816000F">
+      <w:start w:val="1"/>
+      <w:numFmt w:val="decimal"/>
+      <w:lvlText w:val="%1."/>
+      <w:lvlJc w:val="left"/>
+      <w:pPr>
+        <w:ind w:left="720" w:hanging="360"/>
+      </w:pPr>
+      <w:rPr>
+        <w:rFonts w:hint="default"/>
+      </w:rPr>
+    </w:lvl>
+    <w:lvl w:ilvl="1" w:tplc="08160019" w:tentative="1">
+      <w:start w:val="1"/>
+      <w:numFmt w:val="lowerLetter"/>
+      <w:lvlText w:val="%2."/>
+      <w:lvlJc w:val="left"/>
+      <w:pPr>
+        <w:ind w:left="1440" w:hanging="360"/>
+      </w:pPr>
+    </w:lvl>
+    <w:lvl w:ilvl="2" w:tplc="0816001B" w:tentative="1">
+      <w:start w:val="1"/>
+      <w:numFmt w:val="lowerRoman"/>
+      <w:lvlText w:val="%3."/>
+      <w:lvlJc w:val="right"/>
+      <w:pPr>
+        <w:ind w:left="2160" w:hanging="180"/>
+      </w:pPr>
+    </w:lvl>
+    <w:lvl w:ilvl="3" w:tplc="0816000F" w:tentative="1">
+      <w:start w:val="1"/>
+      <w:numFmt w:val="decimal"/>
+      <w:lvlText w:val="%4."/>
+      <w:lvlJc w:val="left"/>
+      <w:pPr>
+        <w:ind w:left="2880" w:hanging="360"/>
+      </w:pPr>
+    </w:lvl>
+    <w:lvl w:ilvl="4" w:tplc="08160019" w:tentative="1">
+      <w:start w:val="1"/>
+      <w:numFmt w:val="lowerLetter"/>
+      <w:lvlText w:val="%5."/>
+      <w:lvlJc w:val="left"/>
+      <w:pPr>
+        <w:ind w:left="3600" w:hanging="360"/>
+      </w:pPr>
+    </w:lvl>
+    <w:lvl w:ilvl="5" w:tplc="0816001B" w:tentative="1">
+      <w:start w:val="1"/>
+      <w:numFmt w:val="lowerRoman"/>
+      <w:lvlText w:val="%6."/>
+      <w:lvlJc w:val="right"/>
+      <w:pPr>
+        <w:ind w:left="4320" w:hanging="180"/>
+      </w:pPr>
+    </w:lvl>
+    <w:lvl w:ilvl="6" w:tplc="0816000F" w:tentative="1">
+      <w:start w:val="1"/>
+      <w:numFmt w:val="decimal"/>
+      <w:lvlText w:val="%7."/>
+      <w:lvlJc w:val="left"/>
+      <w:pPr>
+        <w:ind w:left="5040" w:hanging="360"/>
+      </w:pPr>
+    </w:lvl>
+    <w:lvl w:ilvl="7" w:tplc="08160019" w:tentative="1">
+      <w:start w:val="1"/>
+      <w:numFmt w:val="lowerLetter"/>
+      <w:lvlText w:val="%8."/>
+      <w:lvlJc w:val="left"/>
+      <w:pPr>
+        <w:ind w:left="5760" w:hanging="360"/>
+      </w:pPr>
+    </w:lvl>
+    <w:lvl w:ilvl="8" w:tplc="0816001B" w:tentative="1">
+      <w:start w:val="1"/>
+      <w:numFmt w:val="lowerRoman"/>
+      <w:lvlText w:val="%9."/>
+      <w:lvlJc w:val="right"/>
+      <w:pPr>
+        <w:ind w:left="6480" w:hanging="180"/>
+      </w:pPr>
+    </w:lvl>
+  </w:abstractNum>
+  <w:abstractNum w:abstractNumId="49" w15:restartNumberingAfterBreak="0">
     <w:nsid w:val="7E43243C"/>
     <w:multiLevelType w:val="multilevel"/>
     <w:tmpl w:val="0816001F"/>
@@ -5481,31 +11858,31 @@
     </w:lvl>
   </w:abstractNum>
   <w:num w:numId="1">
-    <w:abstractNumId w:val="12"/>
+    <w:abstractNumId w:val="14"/>
   </w:num>
   <w:num w:numId="2">
-    <w:abstractNumId w:val="16"/>
+    <w:abstractNumId w:val="23"/>
   </w:num>
   <w:num w:numId="3">
-    <w:abstractNumId w:val="20"/>
+    <w:abstractNumId w:val="29"/>
   </w:num>
   <w:num w:numId="4">
-    <w:abstractNumId w:val="19"/>
+    <w:abstractNumId w:val="28"/>
   </w:num>
   <w:num w:numId="5">
-    <w:abstractNumId w:val="23"/>
+    <w:abstractNumId w:val="34"/>
   </w:num>
   <w:num w:numId="6">
-    <w:abstractNumId w:val="25"/>
+    <w:abstractNumId w:val="38"/>
   </w:num>
   <w:num w:numId="7">
-    <w:abstractNumId w:val="22"/>
+    <w:abstractNumId w:val="33"/>
   </w:num>
   <w:num w:numId="8">
-    <w:abstractNumId w:val="29"/>
+    <w:abstractNumId w:val="43"/>
   </w:num>
   <w:num w:numId="9">
-    <w:abstractNumId w:val="15"/>
+    <w:abstractNumId w:val="22"/>
   </w:num>
   <w:num w:numId="10">
     <w:abstractNumId w:val="1"/>
@@ -5514,55 +11891,55 @@
     <w:abstractNumId w:val="4"/>
   </w:num>
   <w:num w:numId="12">
-    <w:abstractNumId w:val="28"/>
+    <w:abstractNumId w:val="42"/>
   </w:num>
   <w:num w:numId="13">
     <w:abstractNumId w:val="6"/>
   </w:num>
   <w:num w:numId="14">
-    <w:abstractNumId w:val="31"/>
+    <w:abstractNumId w:val="45"/>
   </w:num>
   <w:num w:numId="15">
+    <w:abstractNumId w:val="12"/>
+  </w:num>
+  <w:num w:numId="16">
+    <w:abstractNumId w:val="10"/>
+  </w:num>
+  <w:num w:numId="17">
+    <w:abstractNumId w:val="24"/>
+  </w:num>
+  <w:num w:numId="18">
+    <w:abstractNumId w:val="41"/>
+  </w:num>
+  <w:num w:numId="19">
     <w:abstractNumId w:val="11"/>
   </w:num>
-  <w:num w:numId="16">
-    <w:abstractNumId w:val="9"/>
+  <w:num w:numId="20">
+    <w:abstractNumId w:val="44"/>
   </w:num>
-  <w:num w:numId="17">
-    <w:abstractNumId w:val="17"/>
+  <w:num w:numId="21">
+    <w:abstractNumId w:val="39"/>
   </w:num>
-  <w:num w:numId="18">
-    <w:abstractNumId w:val="27"/>
-  </w:num>
-  <w:num w:numId="19">
-    <w:abstractNumId w:val="10"/>
-  </w:num>
-  <w:num w:numId="20">
+  <w:num w:numId="22">
     <w:abstractNumId w:val="30"/>
   </w:num>
-  <w:num w:numId="21">
-    <w:abstractNumId w:val="26"/>
-  </w:num>
-  <w:num w:numId="22">
-    <w:abstractNumId w:val="21"/>
-  </w:num>
   <w:num w:numId="23">
-    <w:abstractNumId w:val="24"/>
+    <w:abstractNumId w:val="36"/>
   </w:num>
   <w:num w:numId="24">
-    <w:abstractNumId w:val="34"/>
+    <w:abstractNumId w:val="49"/>
   </w:num>
   <w:num w:numId="25">
-    <w:abstractNumId w:val="18"/>
+    <w:abstractNumId w:val="25"/>
   </w:num>
   <w:num w:numId="26">
     <w:abstractNumId w:val="2"/>
   </w:num>
   <w:num w:numId="27">
-    <w:abstractNumId w:val="33"/>
+    <w:abstractNumId w:val="47"/>
   </w:num>
   <w:num w:numId="28">
-    <w:abstractNumId w:val="8"/>
+    <w:abstractNumId w:val="9"/>
   </w:num>
   <w:num w:numId="29">
     <w:abstractNumId w:val="3"/>
@@ -5571,19 +11948,64 @@
     <w:abstractNumId w:val="7"/>
   </w:num>
   <w:num w:numId="31">
-    <w:abstractNumId w:val="32"/>
+    <w:abstractNumId w:val="46"/>
   </w:num>
   <w:num w:numId="32">
     <w:abstractNumId w:val="5"/>
   </w:num>
   <w:num w:numId="33">
-    <w:abstractNumId w:val="13"/>
+    <w:abstractNumId w:val="18"/>
   </w:num>
   <w:num w:numId="34">
-    <w:abstractNumId w:val="14"/>
+    <w:abstractNumId w:val="20"/>
   </w:num>
   <w:num w:numId="35">
     <w:abstractNumId w:val="0"/>
+  </w:num>
+  <w:num w:numId="36">
+    <w:abstractNumId w:val="37"/>
+  </w:num>
+  <w:num w:numId="37">
+    <w:abstractNumId w:val="32"/>
+  </w:num>
+  <w:num w:numId="38">
+    <w:abstractNumId w:val="8"/>
+  </w:num>
+  <w:num w:numId="39">
+    <w:abstractNumId w:val="16"/>
+  </w:num>
+  <w:num w:numId="40">
+    <w:abstractNumId w:val="27"/>
+  </w:num>
+  <w:num w:numId="41">
+    <w:abstractNumId w:val="40"/>
+  </w:num>
+  <w:num w:numId="42">
+    <w:abstractNumId w:val="19"/>
+  </w:num>
+  <w:num w:numId="43">
+    <w:abstractNumId w:val="13"/>
+  </w:num>
+  <w:num w:numId="44">
+    <w:abstractNumId w:val="35"/>
+  </w:num>
+  <w:num w:numId="45">
+    <w:abstractNumId w:val="15"/>
+  </w:num>
+  <w:num w:numId="46">
+    <w:abstractNumId w:val="21"/>
+  </w:num>
+  <w:num w:numId="47">
+    <w:abstractNumId w:val="48"/>
+  </w:num>
+  <w:num w:numId="48">
+    <w:abstractNumId w:val="26"/>
+  </w:num>
+  <w:num w:numId="49">
+    <w:abstractNumId w:val="31"/>
+  </w:num>
+  <w:num w:numId="50">
+    <w:abstractNumId w:val="17"/>
   </w:num>
   <w:numIdMacAtCleanup w:val="20"/>
 </w:numbering>
@@ -6861,7 +13283,7 @@
 </file>
 
 <file path=customXml/itemProps1.xml><?xml version="1.0" encoding="utf-8"?>
-<ds:datastoreItem xmlns:ds="http://schemas.openxmlformats.org/officeDocument/2006/customXml" ds:itemID="{80365402-0856-4047-9247-884B09472DE4}">
+<ds:datastoreItem xmlns:ds="http://schemas.openxmlformats.org/officeDocument/2006/customXml" ds:itemID="{91FC33EF-DD69-4767-8B37-92505D939C4E}">
   <ds:schemaRefs>
     <ds:schemaRef ds:uri="http://schemas.openxmlformats.org/officeDocument/2006/bibliography"/>
   </ds:schemaRefs>
